--- a/3/Лабораторная работа №3.docx
+++ b/3/Лабораторная работа №3.docx
@@ -47,7 +47,7 @@
       </w:r>
       <w:r>
         <w:rPr>
-          <w:rFonts w:ascii="Times New Roman" w:hAnsi="Times New Roman" w:eastAsia="Times New Roman" w:cs="Times New Roman"/>
+          <w:rFonts w:ascii="Times New Roman" w:hAnsi="Times New Roman" w:cs="Times New Roman"/>
           <w:b/>
           <w:bCs/>
           <w:sz w:val="32"/>
@@ -84,7 +84,7 @@
       </w:r>
       <w:r>
         <w:rPr>
-          <w:rFonts w:ascii="Times New Roman" w:hAnsi="Times New Roman" w:eastAsia="Times New Roman" w:cs="Times New Roman"/>
+          <w:rFonts w:ascii="Times New Roman" w:hAnsi="Times New Roman" w:cs="Times New Roman"/>
           <w:sz w:val="28"/>
         </w:rPr>
       </w:r>
@@ -118,7 +118,7 @@
       </w:r>
       <w:r>
         <w:rPr>
-          <w:rFonts w:ascii="Times New Roman" w:hAnsi="Times New Roman" w:eastAsia="Times New Roman" w:cs="Times New Roman"/>
+          <w:rFonts w:ascii="Times New Roman" w:hAnsi="Times New Roman" w:cs="Times New Roman"/>
           <w:sz w:val="28"/>
         </w:rPr>
       </w:r>
@@ -148,1321 +148,8 @@
       </w:r>
       <w:r>
         <w:rPr>
-          <w:rFonts w:ascii="Times New Roman" w:hAnsi="Times New Roman" w:eastAsia="Times New Roman" w:cs="Times New Roman"/>
-          <w:sz w:val="28"/>
-        </w:rPr>
-      </w:r>
-    </w:p>
-    <w:p>
-      <w:pPr>
-        <w:pStyle w:val="1_844"/>
-        <w:pBdr/>
-        <w:spacing w:before="120"/>
-        <w:ind w:right="1015"/>
-        <w:jc w:val="center"/>
-        <w:rPr>
           <w:rFonts w:ascii="Times New Roman" w:hAnsi="Times New Roman" w:cs="Times New Roman"/>
           <w:sz w:val="28"/>
-        </w:rPr>
-      </w:pPr>
-      <w:r>
-        <w:rPr>
-          <w:rFonts w:ascii="Times New Roman" w:hAnsi="Times New Roman" w:eastAsia="Times New Roman" w:cs="Times New Roman"/>
-          <w:sz w:val="28"/>
-        </w:rPr>
-        <w:t xml:space="preserve">2.  Краткие теоретические сведения</w:t>
-      </w:r>
-      <w:r>
-        <w:rPr>
-          <w:rFonts w:ascii="Times New Roman" w:hAnsi="Times New Roman" w:eastAsia="Times New Roman" w:cs="Times New Roman"/>
-          <w:sz w:val="28"/>
-        </w:rPr>
-      </w:r>
-      <w:r>
-        <w:rPr>
-          <w:rFonts w:ascii="Times New Roman" w:hAnsi="Times New Roman" w:eastAsia="Times New Roman" w:cs="Times New Roman"/>
-          <w:sz w:val="28"/>
-        </w:rPr>
-      </w:r>
-    </w:p>
-    <w:p>
-      <w:pPr>
-        <w:pBdr/>
-        <w:spacing w:before="120" w:line="240" w:lineRule="auto"/>
-        <w:ind w:right="-30" w:firstLine="567"/>
-        <w:rPr>
-          <w:rFonts w:ascii="Times New Roman" w:hAnsi="Times New Roman" w:cs="Times New Roman"/>
-          <w:sz w:val="28"/>
-        </w:rPr>
-      </w:pPr>
-      <w:r>
-        <w:rPr>
-          <w:rFonts w:ascii="Times New Roman" w:hAnsi="Times New Roman" w:eastAsia="Times New Roman" w:cs="Times New Roman"/>
-          <w:sz w:val="28"/>
-        </w:rPr>
-        <w:t xml:space="preserve">Структура в языке СИ объединяет логически связанные данные разных типов. Состав структуры определяется описанием шаблона:</w:t>
-      </w:r>
-      <w:r>
-        <w:rPr>
-          <w:rFonts w:ascii="Times New Roman" w:hAnsi="Times New Roman" w:eastAsia="Times New Roman" w:cs="Times New Roman"/>
-          <w:sz w:val="28"/>
-        </w:rPr>
-      </w:r>
-      <w:r>
-        <w:rPr>
-          <w:rFonts w:ascii="Times New Roman" w:hAnsi="Times New Roman" w:eastAsia="Times New Roman" w:cs="Times New Roman"/>
-          <w:sz w:val="28"/>
-        </w:rPr>
-      </w:r>
-    </w:p>
-    <w:p>
-      <w:pPr>
-        <w:pStyle w:val="1_844"/>
-        <w:pBdr/>
-        <w:spacing w:before="120"/>
-        <w:ind w:right="1015" w:firstLine="567" w:left="720"/>
-        <w:rPr>
-          <w:rFonts w:ascii="Times New Roman" w:hAnsi="Times New Roman" w:cs="Times New Roman"/>
-          <w:b/>
-          <w:i/>
-          <w:sz w:val="28"/>
-        </w:rPr>
-      </w:pPr>
-      <w:r>
-        <w:rPr>
-          <w:rFonts w:ascii="Times New Roman" w:hAnsi="Times New Roman" w:eastAsia="Times New Roman" w:cs="Times New Roman"/>
-          <w:b/>
-          <w:i/>
-          <w:sz w:val="28"/>
-          <w:lang w:val="en-US"/>
-        </w:rPr>
-        <w:t xml:space="preserve">Struct ELEM</w:t>
-      </w:r>
-      <w:r>
-        <w:rPr>
-          <w:rFonts w:ascii="Times New Roman" w:hAnsi="Times New Roman" w:eastAsia="Times New Roman" w:cs="Times New Roman"/>
-          <w:b/>
-          <w:i/>
-          <w:sz w:val="28"/>
-          <w:lang w:val="en-US"/>
-        </w:rPr>
-        <w:tab/>
-      </w:r>
-      <w:r>
-        <w:rPr>
-          <w:rFonts w:ascii="Times New Roman" w:hAnsi="Times New Roman" w:eastAsia="Times New Roman" w:cs="Times New Roman"/>
-          <w:b/>
-          <w:i/>
-          <w:sz w:val="28"/>
-          <w:lang w:val="en-US"/>
-        </w:rPr>
-        <w:tab/>
-      </w:r>
-      <w:r>
-        <w:rPr>
-          <w:rFonts w:ascii="Times New Roman" w:hAnsi="Times New Roman" w:eastAsia="Times New Roman" w:cs="Times New Roman"/>
-          <w:b/>
-          <w:i/>
-          <w:sz w:val="28"/>
-          <w:lang w:val="en-US"/>
-        </w:rPr>
-        <w:tab/>
-      </w:r>
-      <w:r>
-        <w:rPr>
-          <w:rFonts w:ascii="Times New Roman" w:hAnsi="Times New Roman" w:eastAsia="Times New Roman" w:cs="Times New Roman"/>
-          <w:b/>
-          <w:i/>
-          <w:sz w:val="28"/>
-          <w:lang w:val="en-US"/>
-        </w:rPr>
-        <w:tab/>
-        <w:t xml:space="preserve">// </w:t>
-      </w:r>
-      <w:r>
-        <w:rPr>
-          <w:rFonts w:ascii="Times New Roman" w:hAnsi="Times New Roman" w:eastAsia="Times New Roman" w:cs="Times New Roman"/>
-          <w:b/>
-          <w:i/>
-          <w:sz w:val="28"/>
-        </w:rPr>
-        <w:t xml:space="preserve">имя</w:t>
-      </w:r>
-      <w:r>
-        <w:rPr>
-          <w:rFonts w:ascii="Times New Roman" w:hAnsi="Times New Roman" w:eastAsia="Times New Roman" w:cs="Times New Roman"/>
-          <w:b/>
-          <w:i/>
-          <w:sz w:val="28"/>
-          <w:lang w:val="en-US"/>
-        </w:rPr>
-        <w:t xml:space="preserve"> </w:t>
-      </w:r>
-      <w:r>
-        <w:rPr>
-          <w:rFonts w:ascii="Times New Roman" w:hAnsi="Times New Roman" w:eastAsia="Times New Roman" w:cs="Times New Roman"/>
-          <w:b/>
-          <w:i/>
-          <w:sz w:val="28"/>
-        </w:rPr>
-        <w:t xml:space="preserve">шаблона</w:t>
-      </w:r>
-      <w:r>
-        <w:rPr>
-          <w:rFonts w:ascii="Times New Roman" w:hAnsi="Times New Roman" w:eastAsia="Times New Roman" w:cs="Times New Roman"/>
-          <w:b/>
-          <w:i/>
-          <w:sz w:val="28"/>
-          <w:lang w:val="en-US"/>
-        </w:rPr>
-      </w:r>
-      <w:r>
-        <w:rPr>
-          <w:rFonts w:ascii="Times New Roman" w:hAnsi="Times New Roman" w:eastAsia="Times New Roman" w:cs="Times New Roman"/>
-          <w:b/>
-          <w:i/>
-          <w:sz w:val="28"/>
-          <w:lang w:val="en-US"/>
-        </w:rPr>
-      </w:r>
-    </w:p>
-    <w:p>
-      <w:pPr>
-        <w:pStyle w:val="1_844"/>
-        <w:pBdr/>
-        <w:spacing/>
-        <w:ind w:right="1014" w:firstLine="567" w:left="720"/>
-        <w:rPr>
-          <w:rFonts w:ascii="Times New Roman" w:hAnsi="Times New Roman" w:cs="Times New Roman"/>
-          <w:b/>
-          <w:i/>
-          <w:sz w:val="28"/>
-        </w:rPr>
-      </w:pPr>
-      <w:r>
-        <w:rPr>
-          <w:rFonts w:ascii="Times New Roman" w:hAnsi="Times New Roman" w:eastAsia="Times New Roman" w:cs="Times New Roman"/>
-          <w:b/>
-          <w:i/>
-          <w:sz w:val="28"/>
-        </w:rPr>
-        <w:t xml:space="preserve">{</w:t>
-      </w:r>
-      <w:r>
-        <w:rPr>
-          <w:rFonts w:ascii="Times New Roman" w:hAnsi="Times New Roman" w:eastAsia="Times New Roman" w:cs="Times New Roman"/>
-          <w:b/>
-          <w:i/>
-          <w:sz w:val="28"/>
-        </w:rPr>
-      </w:r>
-      <w:r>
-        <w:rPr>
-          <w:rFonts w:ascii="Times New Roman" w:hAnsi="Times New Roman" w:eastAsia="Times New Roman" w:cs="Times New Roman"/>
-          <w:b/>
-          <w:i/>
-          <w:sz w:val="28"/>
-        </w:rPr>
-      </w:r>
-    </w:p>
-    <w:p>
-      <w:pPr>
-        <w:pStyle w:val="1_844"/>
-        <w:pBdr/>
-        <w:spacing/>
-        <w:ind w:right="-30" w:firstLine="567" w:left="720"/>
-        <w:rPr>
-          <w:rFonts w:ascii="Times New Roman" w:hAnsi="Times New Roman" w:cs="Times New Roman"/>
-          <w:b/>
-          <w:i/>
-          <w:sz w:val="28"/>
-        </w:rPr>
-      </w:pPr>
-      <w:r>
-        <w:rPr>
-          <w:rFonts w:ascii="Times New Roman" w:hAnsi="Times New Roman" w:eastAsia="Times New Roman" w:cs="Times New Roman"/>
-          <w:b/>
-          <w:i/>
-          <w:sz w:val="28"/>
-        </w:rPr>
-        <w:tab/>
-        <w:t xml:space="preserve">int num;</w:t>
-      </w:r>
-      <w:r>
-        <w:rPr>
-          <w:rFonts w:ascii="Times New Roman" w:hAnsi="Times New Roman" w:eastAsia="Times New Roman" w:cs="Times New Roman"/>
-          <w:b/>
-          <w:i/>
-          <w:sz w:val="28"/>
-        </w:rPr>
-        <w:tab/>
-      </w:r>
-      <w:r>
-        <w:rPr>
-          <w:rFonts w:ascii="Times New Roman" w:hAnsi="Times New Roman" w:eastAsia="Times New Roman" w:cs="Times New Roman"/>
-          <w:b/>
-          <w:i/>
-          <w:sz w:val="28"/>
-        </w:rPr>
-        <w:tab/>
-      </w:r>
-      <w:r>
-        <w:rPr>
-          <w:rFonts w:ascii="Times New Roman" w:hAnsi="Times New Roman" w:eastAsia="Times New Roman" w:cs="Times New Roman"/>
-          <w:b/>
-          <w:i/>
-          <w:sz w:val="28"/>
-        </w:rPr>
-        <w:tab/>
-      </w:r>
-      <w:r>
-        <w:rPr>
-          <w:rFonts w:ascii="Times New Roman" w:hAnsi="Times New Roman" w:eastAsia="Times New Roman" w:cs="Times New Roman"/>
-          <w:b/>
-          <w:i/>
-          <w:sz w:val="28"/>
-        </w:rPr>
-        <w:tab/>
-        <w:t xml:space="preserve">// названия элементов</w:t>
-      </w:r>
-      <w:r>
-        <w:rPr>
-          <w:rFonts w:ascii="Times New Roman" w:hAnsi="Times New Roman" w:eastAsia="Times New Roman" w:cs="Times New Roman"/>
-          <w:b/>
-          <w:i/>
-          <w:sz w:val="28"/>
-        </w:rPr>
-      </w:r>
-      <w:r>
-        <w:rPr>
-          <w:rFonts w:ascii="Times New Roman" w:hAnsi="Times New Roman" w:eastAsia="Times New Roman" w:cs="Times New Roman"/>
-          <w:b/>
-          <w:i/>
-          <w:sz w:val="28"/>
-        </w:rPr>
-      </w:r>
-    </w:p>
-    <w:p>
-      <w:pPr>
-        <w:pStyle w:val="1_844"/>
-        <w:pBdr/>
-        <w:spacing/>
-        <w:ind w:right="1014" w:firstLine="567" w:left="720"/>
-        <w:rPr>
-          <w:rFonts w:ascii="Times New Roman" w:hAnsi="Times New Roman" w:cs="Times New Roman"/>
-          <w:b/>
-          <w:i/>
-          <w:sz w:val="28"/>
-        </w:rPr>
-      </w:pPr>
-      <w:r>
-        <w:rPr>
-          <w:rFonts w:ascii="Times New Roman" w:hAnsi="Times New Roman" w:eastAsia="Times New Roman" w:cs="Times New Roman"/>
-          <w:b/>
-          <w:i/>
-          <w:sz w:val="28"/>
-        </w:rPr>
-        <w:tab/>
-      </w:r>
-      <w:r>
-        <w:rPr>
-          <w:rFonts w:ascii="Times New Roman" w:hAnsi="Times New Roman" w:eastAsia="Times New Roman" w:cs="Times New Roman"/>
-          <w:b/>
-          <w:i/>
-          <w:sz w:val="28"/>
-          <w:lang w:val="en-US"/>
-        </w:rPr>
-        <w:t xml:space="preserve">char name[20];</w:t>
-      </w:r>
-      <w:r>
-        <w:rPr>
-          <w:rFonts w:ascii="Times New Roman" w:hAnsi="Times New Roman" w:eastAsia="Times New Roman" w:cs="Times New Roman"/>
-          <w:b/>
-          <w:i/>
-          <w:sz w:val="28"/>
-          <w:lang w:val="en-US"/>
-        </w:rPr>
-      </w:r>
-      <w:r>
-        <w:rPr>
-          <w:rFonts w:ascii="Times New Roman" w:hAnsi="Times New Roman" w:eastAsia="Times New Roman" w:cs="Times New Roman"/>
-          <w:b/>
-          <w:i/>
-          <w:sz w:val="28"/>
-          <w:lang w:val="en-US"/>
-        </w:rPr>
-      </w:r>
-    </w:p>
-    <w:p>
-      <w:pPr>
-        <w:pStyle w:val="1_844"/>
-        <w:pBdr/>
-        <w:spacing/>
-        <w:ind w:right="1014" w:firstLine="567" w:left="720"/>
-        <w:rPr>
-          <w:rFonts w:ascii="Times New Roman" w:hAnsi="Times New Roman" w:cs="Times New Roman"/>
-          <w:b/>
-          <w:i/>
-          <w:sz w:val="28"/>
-        </w:rPr>
-      </w:pPr>
-      <w:r>
-        <w:rPr>
-          <w:rFonts w:ascii="Times New Roman" w:hAnsi="Times New Roman" w:eastAsia="Times New Roman" w:cs="Times New Roman"/>
-          <w:b/>
-          <w:i/>
-          <w:sz w:val="28"/>
-          <w:lang w:val="en-US"/>
-        </w:rPr>
-        <w:tab/>
-        <w:t xml:space="preserve">float sum;</w:t>
-      </w:r>
-      <w:r>
-        <w:rPr>
-          <w:rFonts w:ascii="Times New Roman" w:hAnsi="Times New Roman" w:eastAsia="Times New Roman" w:cs="Times New Roman"/>
-          <w:b/>
-          <w:i/>
-          <w:sz w:val="28"/>
-          <w:lang w:val="en-US"/>
-        </w:rPr>
-      </w:r>
-      <w:r>
-        <w:rPr>
-          <w:rFonts w:ascii="Times New Roman" w:hAnsi="Times New Roman" w:eastAsia="Times New Roman" w:cs="Times New Roman"/>
-          <w:b/>
-          <w:i/>
-          <w:sz w:val="28"/>
-          <w:lang w:val="en-US"/>
-        </w:rPr>
-      </w:r>
-    </w:p>
-    <w:p>
-      <w:pPr>
-        <w:pStyle w:val="1_844"/>
-        <w:pBdr/>
-        <w:spacing/>
-        <w:ind w:right="1014" w:firstLine="567" w:left="720"/>
-        <w:rPr>
-          <w:rFonts w:ascii="Times New Roman" w:hAnsi="Times New Roman" w:cs="Times New Roman"/>
-          <w:b/>
-          <w:i/>
-          <w:sz w:val="28"/>
-        </w:rPr>
-      </w:pPr>
-      <w:r>
-        <w:rPr>
-          <w:rFonts w:ascii="Times New Roman" w:hAnsi="Times New Roman" w:eastAsia="Times New Roman" w:cs="Times New Roman"/>
-          <w:b/>
-          <w:i/>
-          <w:sz w:val="28"/>
-        </w:rPr>
-        <w:t xml:space="preserve">};</w:t>
-      </w:r>
-      <w:r>
-        <w:rPr>
-          <w:rFonts w:ascii="Times New Roman" w:hAnsi="Times New Roman" w:eastAsia="Times New Roman" w:cs="Times New Roman"/>
-          <w:b/>
-          <w:i/>
-          <w:sz w:val="28"/>
-        </w:rPr>
-      </w:r>
-      <w:r>
-        <w:rPr>
-          <w:rFonts w:ascii="Times New Roman" w:hAnsi="Times New Roman" w:eastAsia="Times New Roman" w:cs="Times New Roman"/>
-          <w:b/>
-          <w:i/>
-          <w:sz w:val="28"/>
-        </w:rPr>
-      </w:r>
-    </w:p>
-    <w:p>
-      <w:pPr>
-        <w:pBdr/>
-        <w:spacing w:line="240" w:lineRule="auto"/>
-        <w:ind w:right="-28" w:firstLine="567"/>
-        <w:rPr>
-          <w:rFonts w:ascii="Times New Roman" w:hAnsi="Times New Roman" w:cs="Times New Roman"/>
-          <w:sz w:val="28"/>
-        </w:rPr>
-      </w:pPr>
-      <w:r>
-        <w:rPr>
-          <w:rFonts w:ascii="Times New Roman" w:hAnsi="Times New Roman" w:eastAsia="Times New Roman" w:cs="Times New Roman"/>
-          <w:sz w:val="28"/>
-        </w:rPr>
-        <w:t xml:space="preserve">Здесь </w:t>
-      </w:r>
-      <w:r>
-        <w:rPr>
-          <w:rFonts w:ascii="Times New Roman" w:hAnsi="Times New Roman" w:eastAsia="Times New Roman" w:cs="Times New Roman"/>
-          <w:b/>
-          <w:i/>
-          <w:sz w:val="28"/>
-        </w:rPr>
-        <w:t xml:space="preserve">ELEM</w:t>
-      </w:r>
-      <w:r>
-        <w:rPr>
-          <w:rFonts w:ascii="Times New Roman" w:hAnsi="Times New Roman" w:eastAsia="Times New Roman" w:cs="Times New Roman"/>
-          <w:b/>
-          <w:sz w:val="28"/>
-        </w:rPr>
-        <w:t xml:space="preserve"> </w:t>
-      </w:r>
-      <w:r>
-        <w:rPr>
-          <w:rFonts w:ascii="Times New Roman" w:hAnsi="Times New Roman" w:eastAsia="Times New Roman" w:cs="Times New Roman"/>
-          <w:sz w:val="28"/>
-        </w:rPr>
-        <w:t xml:space="preserve">-</w:t>
-      </w:r>
-      <w:r>
-        <w:rPr>
-          <w:rFonts w:ascii="Times New Roman" w:hAnsi="Times New Roman" w:eastAsia="Times New Roman" w:cs="Times New Roman"/>
-          <w:b/>
-          <w:sz w:val="28"/>
-        </w:rPr>
-        <w:t xml:space="preserve"> </w:t>
-      </w:r>
-      <w:r>
-        <w:rPr>
-          <w:rFonts w:ascii="Times New Roman" w:hAnsi="Times New Roman" w:eastAsia="Times New Roman" w:cs="Times New Roman"/>
-          <w:sz w:val="28"/>
-        </w:rPr>
-        <w:t xml:space="preserve">имя структуры; </w:t>
-      </w:r>
-      <w:r>
-        <w:rPr>
-          <w:rFonts w:ascii="Times New Roman" w:hAnsi="Times New Roman" w:eastAsia="Times New Roman" w:cs="Times New Roman"/>
-          <w:b/>
-          <w:i/>
-          <w:sz w:val="28"/>
-        </w:rPr>
-        <w:t xml:space="preserve">num</w:t>
-      </w:r>
-      <w:r>
-        <w:rPr>
-          <w:rFonts w:ascii="Times New Roman" w:hAnsi="Times New Roman" w:eastAsia="Times New Roman" w:cs="Times New Roman"/>
-          <w:sz w:val="28"/>
-        </w:rPr>
-        <w:t xml:space="preserve">, </w:t>
-      </w:r>
-      <w:r>
-        <w:rPr>
-          <w:rFonts w:ascii="Times New Roman" w:hAnsi="Times New Roman" w:eastAsia="Times New Roman" w:cs="Times New Roman"/>
-          <w:b/>
-          <w:i/>
-          <w:sz w:val="28"/>
-        </w:rPr>
-        <w:t xml:space="preserve">name</w:t>
-      </w:r>
-      <w:r>
-        <w:rPr>
-          <w:rFonts w:ascii="Times New Roman" w:hAnsi="Times New Roman" w:eastAsia="Times New Roman" w:cs="Times New Roman"/>
-          <w:sz w:val="28"/>
-        </w:rPr>
-        <w:t xml:space="preserve"> и </w:t>
-      </w:r>
-      <w:r>
-        <w:rPr>
-          <w:rFonts w:ascii="Times New Roman" w:hAnsi="Times New Roman" w:eastAsia="Times New Roman" w:cs="Times New Roman"/>
-          <w:b/>
-          <w:i/>
-          <w:sz w:val="28"/>
-        </w:rPr>
-        <w:t xml:space="preserve">sum</w:t>
-      </w:r>
-      <w:r>
-        <w:rPr>
-          <w:rFonts w:ascii="Times New Roman" w:hAnsi="Times New Roman" w:eastAsia="Times New Roman" w:cs="Times New Roman"/>
-          <w:sz w:val="28"/>
-        </w:rPr>
-        <w:t xml:space="preserve"> – элементы структуры и их </w:t>
-      </w:r>
-      <w:r>
-        <w:rPr>
-          <w:rFonts w:ascii="Times New Roman" w:hAnsi="Times New Roman" w:eastAsia="Times New Roman" w:cs="Times New Roman"/>
-          <w:sz w:val="28"/>
-        </w:rPr>
-        <w:t xml:space="preserve">типы. В качестве элементов структуры могут быть также использованы имена других структур.</w:t>
-      </w:r>
-      <w:r>
-        <w:rPr>
-          <w:rFonts w:ascii="Times New Roman" w:hAnsi="Times New Roman" w:eastAsia="Times New Roman" w:cs="Times New Roman"/>
-          <w:sz w:val="28"/>
-        </w:rPr>
-      </w:r>
-      <w:r>
-        <w:rPr>
-          <w:rFonts w:ascii="Times New Roman" w:hAnsi="Times New Roman" w:eastAsia="Times New Roman" w:cs="Times New Roman"/>
-          <w:sz w:val="28"/>
-        </w:rPr>
-      </w:r>
-    </w:p>
-    <w:p>
-      <w:pPr>
-        <w:pBdr/>
-        <w:spacing w:line="240" w:lineRule="auto"/>
-        <w:ind w:right="-28" w:firstLine="567"/>
-        <w:rPr>
-          <w:rFonts w:ascii="Times New Roman" w:hAnsi="Times New Roman" w:cs="Times New Roman"/>
-          <w:sz w:val="28"/>
-        </w:rPr>
-      </w:pPr>
-      <w:r>
-        <w:rPr>
-          <w:rFonts w:ascii="Times New Roman" w:hAnsi="Times New Roman" w:eastAsia="Times New Roman" w:cs="Times New Roman"/>
-          <w:sz w:val="28"/>
-        </w:rPr>
-        <w:t xml:space="preserve">При описании структуры используется имя шаблона. Могут быть описаны отдельные структуры, массивы структур, а также указатели на структуры и массивы указателей. Примеры описаний:</w:t>
-      </w:r>
-      <w:r>
-        <w:rPr>
-          <w:rFonts w:ascii="Times New Roman" w:hAnsi="Times New Roman" w:eastAsia="Times New Roman" w:cs="Times New Roman"/>
-          <w:sz w:val="28"/>
-        </w:rPr>
-      </w:r>
-      <w:r>
-        <w:rPr>
-          <w:rFonts w:ascii="Times New Roman" w:hAnsi="Times New Roman" w:eastAsia="Times New Roman" w:cs="Times New Roman"/>
-          <w:sz w:val="28"/>
-        </w:rPr>
-      </w:r>
-    </w:p>
-    <w:p>
-      <w:pPr>
-        <w:pBdr/>
-        <w:spacing w:before="120" w:line="240" w:lineRule="auto"/>
-        <w:ind w:right="-30" w:firstLine="567" w:left="567"/>
-        <w:rPr>
-          <w:rFonts w:ascii="Times New Roman" w:hAnsi="Times New Roman" w:cs="Times New Roman"/>
-          <w:b/>
-          <w:i/>
-          <w:sz w:val="28"/>
-        </w:rPr>
-      </w:pPr>
-      <w:r>
-        <w:rPr>
-          <w:rFonts w:ascii="Times New Roman" w:hAnsi="Times New Roman" w:eastAsia="Times New Roman" w:cs="Times New Roman"/>
-          <w:b/>
-          <w:i/>
-          <w:sz w:val="28"/>
-          <w:lang w:val="en-US"/>
-        </w:rPr>
-        <w:t xml:space="preserve">struct</w:t>
-      </w:r>
-      <w:r>
-        <w:rPr>
-          <w:rFonts w:ascii="Times New Roman" w:hAnsi="Times New Roman" w:eastAsia="Times New Roman" w:cs="Times New Roman"/>
-          <w:b/>
-          <w:i/>
-          <w:sz w:val="28"/>
-        </w:rPr>
-        <w:t xml:space="preserve"> </w:t>
-      </w:r>
-      <w:r>
-        <w:rPr>
-          <w:rFonts w:ascii="Times New Roman" w:hAnsi="Times New Roman" w:eastAsia="Times New Roman" w:cs="Times New Roman"/>
-          <w:b/>
-          <w:i/>
-          <w:sz w:val="28"/>
-          <w:lang w:val="en-US"/>
-        </w:rPr>
-        <w:t xml:space="preserve">ELEM</w:t>
-      </w:r>
-      <w:r>
-        <w:rPr>
-          <w:rFonts w:ascii="Times New Roman" w:hAnsi="Times New Roman" w:eastAsia="Times New Roman" w:cs="Times New Roman"/>
-          <w:b/>
-          <w:i/>
-          <w:sz w:val="28"/>
-        </w:rPr>
-        <w:t xml:space="preserve"> </w:t>
-      </w:r>
-      <w:r>
-        <w:rPr>
-          <w:rFonts w:ascii="Times New Roman" w:hAnsi="Times New Roman" w:eastAsia="Times New Roman" w:cs="Times New Roman"/>
-          <w:b/>
-          <w:i/>
-          <w:sz w:val="28"/>
-          <w:lang w:val="en-US"/>
-        </w:rPr>
-        <w:t xml:space="preserve">st</w:t>
-      </w:r>
-      <w:r>
-        <w:rPr>
-          <w:rFonts w:ascii="Times New Roman" w:hAnsi="Times New Roman" w:eastAsia="Times New Roman" w:cs="Times New Roman"/>
-          <w:b/>
-          <w:i/>
-          <w:sz w:val="28"/>
-        </w:rPr>
-        <w:t xml:space="preserve">;</w:t>
-      </w:r>
-      <w:r>
-        <w:rPr>
-          <w:rFonts w:ascii="Times New Roman" w:hAnsi="Times New Roman" w:eastAsia="Times New Roman" w:cs="Times New Roman"/>
-          <w:b/>
-          <w:i/>
-          <w:sz w:val="28"/>
-        </w:rPr>
-        <w:tab/>
-      </w:r>
-      <w:r>
-        <w:rPr>
-          <w:rFonts w:ascii="Times New Roman" w:hAnsi="Times New Roman" w:eastAsia="Times New Roman" w:cs="Times New Roman"/>
-          <w:b/>
-          <w:i/>
-          <w:sz w:val="28"/>
-        </w:rPr>
-        <w:tab/>
-      </w:r>
-      <w:r>
-        <w:rPr>
-          <w:rFonts w:ascii="Times New Roman" w:hAnsi="Times New Roman" w:eastAsia="Times New Roman" w:cs="Times New Roman"/>
-          <w:b/>
-          <w:i/>
-          <w:sz w:val="28"/>
-        </w:rPr>
-        <w:tab/>
-        <w:t xml:space="preserve">// структура </w:t>
-      </w:r>
-      <w:r>
-        <w:rPr>
-          <w:rFonts w:ascii="Times New Roman" w:hAnsi="Times New Roman" w:eastAsia="Times New Roman" w:cs="Times New Roman"/>
-          <w:b/>
-          <w:i/>
-          <w:sz w:val="28"/>
-        </w:rPr>
-      </w:r>
-      <w:r>
-        <w:rPr>
-          <w:rFonts w:ascii="Times New Roman" w:hAnsi="Times New Roman" w:eastAsia="Times New Roman" w:cs="Times New Roman"/>
-          <w:b/>
-          <w:i/>
-          <w:sz w:val="28"/>
-        </w:rPr>
-      </w:r>
-    </w:p>
-    <w:p>
-      <w:pPr>
-        <w:pBdr/>
-        <w:spacing w:line="240" w:lineRule="auto"/>
-        <w:ind w:right="-28" w:firstLine="567" w:left="567"/>
-        <w:rPr>
-          <w:rFonts w:ascii="Times New Roman" w:hAnsi="Times New Roman" w:cs="Times New Roman"/>
-          <w:b/>
-          <w:i/>
-          <w:sz w:val="28"/>
-        </w:rPr>
-      </w:pPr>
-      <w:r>
-        <w:rPr>
-          <w:rFonts w:ascii="Times New Roman" w:hAnsi="Times New Roman" w:eastAsia="Times New Roman" w:cs="Times New Roman"/>
-          <w:b/>
-          <w:i/>
-          <w:sz w:val="28"/>
-          <w:lang w:val="en-US"/>
-        </w:rPr>
-        <w:t xml:space="preserve">struct</w:t>
-      </w:r>
-      <w:r>
-        <w:rPr>
-          <w:rFonts w:ascii="Times New Roman" w:hAnsi="Times New Roman" w:eastAsia="Times New Roman" w:cs="Times New Roman"/>
-          <w:b/>
-          <w:i/>
-          <w:sz w:val="28"/>
-        </w:rPr>
-        <w:t xml:space="preserve"> </w:t>
-      </w:r>
-      <w:r>
-        <w:rPr>
-          <w:rFonts w:ascii="Times New Roman" w:hAnsi="Times New Roman" w:eastAsia="Times New Roman" w:cs="Times New Roman"/>
-          <w:b/>
-          <w:i/>
-          <w:sz w:val="28"/>
-          <w:lang w:val="en-US"/>
-        </w:rPr>
-        <w:t xml:space="preserve">ELEM</w:t>
-      </w:r>
-      <w:r>
-        <w:rPr>
-          <w:rFonts w:ascii="Times New Roman" w:hAnsi="Times New Roman" w:eastAsia="Times New Roman" w:cs="Times New Roman"/>
-          <w:b/>
-          <w:i/>
-          <w:sz w:val="28"/>
-        </w:rPr>
-        <w:t xml:space="preserve"> </w:t>
-      </w:r>
-      <w:r>
-        <w:rPr>
-          <w:rFonts w:ascii="Times New Roman" w:hAnsi="Times New Roman" w:eastAsia="Times New Roman" w:cs="Times New Roman"/>
-          <w:b/>
-          <w:i/>
-          <w:sz w:val="28"/>
-          <w:lang w:val="en-US"/>
-        </w:rPr>
-        <w:t xml:space="preserve">sm</w:t>
-      </w:r>
-      <w:r>
-        <w:rPr>
-          <w:rFonts w:ascii="Times New Roman" w:hAnsi="Times New Roman" w:eastAsia="Times New Roman" w:cs="Times New Roman"/>
-          <w:b/>
-          <w:i/>
-          <w:sz w:val="28"/>
-        </w:rPr>
-        <w:t xml:space="preserve">[10];</w:t>
-      </w:r>
-      <w:r>
-        <w:rPr>
-          <w:rFonts w:ascii="Times New Roman" w:hAnsi="Times New Roman" w:eastAsia="Times New Roman" w:cs="Times New Roman"/>
-          <w:b/>
-          <w:i/>
-          <w:sz w:val="28"/>
-        </w:rPr>
-        <w:tab/>
-      </w:r>
-      <w:r>
-        <w:rPr>
-          <w:rFonts w:ascii="Times New Roman" w:hAnsi="Times New Roman" w:eastAsia="Times New Roman" w:cs="Times New Roman"/>
-          <w:b/>
-          <w:i/>
-          <w:sz w:val="28"/>
-        </w:rPr>
-        <w:tab/>
-        <w:t xml:space="preserve">// массив структур </w:t>
-      </w:r>
-      <w:r>
-        <w:rPr>
-          <w:rFonts w:ascii="Times New Roman" w:hAnsi="Times New Roman" w:eastAsia="Times New Roman" w:cs="Times New Roman"/>
-          <w:b/>
-          <w:i/>
-          <w:sz w:val="28"/>
-        </w:rPr>
-      </w:r>
-      <w:r>
-        <w:rPr>
-          <w:rFonts w:ascii="Times New Roman" w:hAnsi="Times New Roman" w:eastAsia="Times New Roman" w:cs="Times New Roman"/>
-          <w:b/>
-          <w:i/>
-          <w:sz w:val="28"/>
-        </w:rPr>
-      </w:r>
-    </w:p>
-    <w:p>
-      <w:pPr>
-        <w:pBdr/>
-        <w:spacing w:line="240" w:lineRule="auto"/>
-        <w:ind w:right="-28" w:firstLine="567" w:left="567"/>
-        <w:rPr>
-          <w:rFonts w:ascii="Times New Roman" w:hAnsi="Times New Roman" w:cs="Times New Roman"/>
-          <w:b/>
-          <w:i/>
-          <w:sz w:val="28"/>
-        </w:rPr>
-      </w:pPr>
-      <w:r>
-        <w:rPr>
-          <w:rFonts w:ascii="Times New Roman" w:hAnsi="Times New Roman" w:eastAsia="Times New Roman" w:cs="Times New Roman"/>
-          <w:b/>
-          <w:i/>
-          <w:sz w:val="28"/>
-          <w:lang w:val="en-US"/>
-        </w:rPr>
-        <w:t xml:space="preserve">s</w:t>
-      </w:r>
-      <w:r>
-        <w:rPr>
-          <w:rFonts w:ascii="Times New Roman" w:hAnsi="Times New Roman" w:eastAsia="Times New Roman" w:cs="Times New Roman"/>
-          <w:b/>
-          <w:i/>
-          <w:sz w:val="28"/>
-        </w:rPr>
-        <w:t xml:space="preserve">truct ELEM </w:t>
-      </w:r>
-      <w:r>
-        <w:rPr>
-          <w:rFonts w:ascii="Times New Roman" w:hAnsi="Times New Roman" w:eastAsia="Times New Roman" w:cs="Times New Roman"/>
-          <w:b/>
-          <w:i/>
-          <w:color w:val="000000"/>
-          <w:sz w:val="28"/>
-        </w:rPr>
-        <w:t xml:space="preserve">*</w:t>
-      </w:r>
-      <w:r>
-        <w:rPr>
-          <w:rFonts w:ascii="Times New Roman" w:hAnsi="Times New Roman" w:eastAsia="Times New Roman" w:cs="Times New Roman"/>
-          <w:b/>
-          <w:i/>
-          <w:sz w:val="28"/>
-        </w:rPr>
-        <w:t xml:space="preserve">sp;</w:t>
-      </w:r>
-      <w:r>
-        <w:rPr>
-          <w:rFonts w:ascii="Times New Roman" w:hAnsi="Times New Roman" w:eastAsia="Times New Roman" w:cs="Times New Roman"/>
-          <w:b/>
-          <w:i/>
-          <w:sz w:val="28"/>
-        </w:rPr>
-        <w:tab/>
-      </w:r>
-      <w:r>
-        <w:rPr>
-          <w:rFonts w:ascii="Times New Roman" w:hAnsi="Times New Roman" w:eastAsia="Times New Roman" w:cs="Times New Roman"/>
-          <w:b/>
-          <w:i/>
-          <w:sz w:val="28"/>
-        </w:rPr>
-        <w:tab/>
-      </w:r>
-      <w:r>
-        <w:rPr>
-          <w:rFonts w:ascii="Times New Roman" w:hAnsi="Times New Roman" w:eastAsia="Times New Roman" w:cs="Times New Roman"/>
-          <w:b/>
-          <w:i/>
-          <w:sz w:val="28"/>
-        </w:rPr>
-        <w:tab/>
-        <w:t xml:space="preserve">// указатель на структуру </w:t>
-      </w:r>
-      <w:r>
-        <w:rPr>
-          <w:rFonts w:ascii="Times New Roman" w:hAnsi="Times New Roman" w:eastAsia="Times New Roman" w:cs="Times New Roman"/>
-          <w:b/>
-          <w:i/>
-          <w:sz w:val="28"/>
-        </w:rPr>
-      </w:r>
-      <w:r>
-        <w:rPr>
-          <w:rFonts w:ascii="Times New Roman" w:hAnsi="Times New Roman" w:eastAsia="Times New Roman" w:cs="Times New Roman"/>
-          <w:b/>
-          <w:i/>
-          <w:sz w:val="28"/>
-        </w:rPr>
-      </w:r>
-    </w:p>
-    <w:p>
-      <w:pPr>
-        <w:pBdr/>
-        <w:spacing w:line="240" w:lineRule="auto"/>
-        <w:ind w:right="-28" w:firstLine="567" w:left="567"/>
-        <w:rPr>
-          <w:rFonts w:ascii="Times New Roman" w:hAnsi="Times New Roman" w:cs="Times New Roman"/>
-          <w:b/>
-          <w:i/>
-          <w:sz w:val="28"/>
-        </w:rPr>
-      </w:pPr>
-      <w:r>
-        <w:rPr>
-          <w:rFonts w:ascii="Times New Roman" w:hAnsi="Times New Roman" w:eastAsia="Times New Roman" w:cs="Times New Roman"/>
-          <w:b/>
-          <w:i/>
-          <w:sz w:val="28"/>
-          <w:lang w:val="en-US"/>
-        </w:rPr>
-        <w:t xml:space="preserve">s</w:t>
-      </w:r>
-      <w:r>
-        <w:rPr>
-          <w:rFonts w:ascii="Times New Roman" w:hAnsi="Times New Roman" w:eastAsia="Times New Roman" w:cs="Times New Roman"/>
-          <w:b/>
-          <w:i/>
-          <w:sz w:val="28"/>
-        </w:rPr>
-        <w:t xml:space="preserve">truct ELEM </w:t>
-      </w:r>
-      <w:r>
-        <w:rPr>
-          <w:rFonts w:ascii="Times New Roman" w:hAnsi="Times New Roman" w:eastAsia="Times New Roman" w:cs="Times New Roman"/>
-          <w:b/>
-          <w:i/>
-          <w:color w:val="000000"/>
-          <w:sz w:val="28"/>
-        </w:rPr>
-        <w:t xml:space="preserve">*</w:t>
-      </w:r>
-      <w:r>
-        <w:rPr>
-          <w:rFonts w:ascii="Times New Roman" w:hAnsi="Times New Roman" w:eastAsia="Times New Roman" w:cs="Times New Roman"/>
-          <w:b/>
-          <w:i/>
-          <w:sz w:val="28"/>
-        </w:rPr>
-        <w:t xml:space="preserve">spm[10];   </w:t>
-      </w:r>
-      <w:r>
-        <w:rPr>
-          <w:rFonts w:ascii="Times New Roman" w:hAnsi="Times New Roman" w:eastAsia="Times New Roman" w:cs="Times New Roman"/>
-          <w:b/>
-          <w:i/>
-          <w:sz w:val="28"/>
-        </w:rPr>
-        <w:tab/>
-      </w:r>
-      <w:r>
-        <w:rPr>
-          <w:rFonts w:ascii="Times New Roman" w:hAnsi="Times New Roman" w:eastAsia="Times New Roman" w:cs="Times New Roman"/>
-          <w:b/>
-          <w:i/>
-          <w:sz w:val="28"/>
-        </w:rPr>
-        <w:tab/>
-        <w:t xml:space="preserve">// массив указателей на структуры  </w:t>
-      </w:r>
-      <w:r>
-        <w:rPr>
-          <w:rFonts w:ascii="Times New Roman" w:hAnsi="Times New Roman" w:eastAsia="Times New Roman" w:cs="Times New Roman"/>
-          <w:b/>
-          <w:i/>
-          <w:sz w:val="28"/>
-        </w:rPr>
-      </w:r>
-      <w:r>
-        <w:rPr>
-          <w:rFonts w:ascii="Times New Roman" w:hAnsi="Times New Roman" w:eastAsia="Times New Roman" w:cs="Times New Roman"/>
-          <w:b/>
-          <w:i/>
-          <w:sz w:val="28"/>
-        </w:rPr>
-      </w:r>
-    </w:p>
-    <w:p>
-      <w:pPr>
-        <w:pBdr/>
-        <w:spacing w:before="120" w:line="240" w:lineRule="auto"/>
-        <w:ind w:right="-30" w:firstLine="567"/>
-        <w:rPr>
-          <w:rFonts w:ascii="Times New Roman" w:hAnsi="Times New Roman" w:cs="Times New Roman"/>
-          <w:sz w:val="28"/>
-        </w:rPr>
-      </w:pPr>
-      <w:r>
-        <w:rPr>
-          <w:rFonts w:ascii="Times New Roman" w:hAnsi="Times New Roman" w:eastAsia="Times New Roman" w:cs="Times New Roman"/>
-          <w:sz w:val="28"/>
-        </w:rPr>
-        <w:t xml:space="preserve">Для обращения к элементу структуры исполняется операция «</w:t>
-      </w:r>
-      <w:r>
-        <w:rPr>
-          <w:rFonts w:ascii="Times New Roman" w:hAnsi="Times New Roman" w:eastAsia="Times New Roman" w:cs="Times New Roman"/>
-          <w:b/>
-          <w:sz w:val="28"/>
-        </w:rPr>
-        <w:t xml:space="preserve">.</w:t>
-      </w:r>
-      <w:r>
-        <w:rPr>
-          <w:rFonts w:ascii="Times New Roman" w:hAnsi="Times New Roman" w:eastAsia="Times New Roman" w:cs="Times New Roman"/>
-          <w:sz w:val="28"/>
-        </w:rPr>
-        <w:t xml:space="preserve">», например:</w:t>
-      </w:r>
-      <w:r>
-        <w:rPr>
-          <w:rFonts w:ascii="Times New Roman" w:hAnsi="Times New Roman" w:eastAsia="Times New Roman" w:cs="Times New Roman"/>
-          <w:sz w:val="28"/>
-        </w:rPr>
-      </w:r>
-      <w:r>
-        <w:rPr>
-          <w:rFonts w:ascii="Times New Roman" w:hAnsi="Times New Roman" w:eastAsia="Times New Roman" w:cs="Times New Roman"/>
-          <w:sz w:val="28"/>
-        </w:rPr>
-      </w:r>
-    </w:p>
-    <w:p>
-      <w:pPr>
-        <w:pBdr/>
-        <w:spacing w:before="120" w:line="240" w:lineRule="auto"/>
-        <w:ind w:right="-30" w:firstLine="567" w:left="567"/>
-        <w:rPr>
-          <w:rFonts w:ascii="Times New Roman" w:hAnsi="Times New Roman" w:cs="Times New Roman"/>
-          <w:b/>
-          <w:i/>
-          <w:sz w:val="28"/>
-        </w:rPr>
-      </w:pPr>
-      <w:r>
-        <w:rPr>
-          <w:rFonts w:ascii="Times New Roman" w:hAnsi="Times New Roman" w:eastAsia="Times New Roman" w:cs="Times New Roman"/>
-          <w:b/>
-          <w:i/>
-          <w:sz w:val="28"/>
-          <w:lang w:val="en-US"/>
-        </w:rPr>
-        <w:t xml:space="preserve">st.num = 2;</w:t>
-      </w:r>
-      <w:r>
-        <w:rPr>
-          <w:rFonts w:ascii="Times New Roman" w:hAnsi="Times New Roman" w:eastAsia="Times New Roman" w:cs="Times New Roman"/>
-          <w:b/>
-          <w:i/>
-          <w:sz w:val="28"/>
-          <w:lang w:val="en-US"/>
-        </w:rPr>
-      </w:r>
-      <w:r>
-        <w:rPr>
-          <w:rFonts w:ascii="Times New Roman" w:hAnsi="Times New Roman" w:eastAsia="Times New Roman" w:cs="Times New Roman"/>
-          <w:b/>
-          <w:i/>
-          <w:sz w:val="28"/>
-          <w:lang w:val="en-US"/>
-        </w:rPr>
-      </w:r>
-    </w:p>
-    <w:p>
-      <w:pPr>
-        <w:pBdr/>
-        <w:spacing w:line="240" w:lineRule="auto"/>
-        <w:ind w:right="-28" w:firstLine="567" w:left="567"/>
-        <w:rPr>
-          <w:rFonts w:ascii="Times New Roman" w:hAnsi="Times New Roman" w:cs="Times New Roman"/>
-          <w:b/>
-          <w:i/>
-          <w:sz w:val="28"/>
-        </w:rPr>
-      </w:pPr>
-      <w:r>
-        <w:rPr>
-          <w:rFonts w:ascii="Times New Roman" w:hAnsi="Times New Roman" w:eastAsia="Times New Roman" w:cs="Times New Roman"/>
-          <w:b/>
-          <w:i/>
-          <w:sz w:val="28"/>
-          <w:lang w:val="en-US"/>
-        </w:rPr>
-        <w:t xml:space="preserve">sm[3].sum = 3.3;</w:t>
-      </w:r>
-      <w:r>
-        <w:rPr>
-          <w:rFonts w:ascii="Times New Roman" w:hAnsi="Times New Roman" w:eastAsia="Times New Roman" w:cs="Times New Roman"/>
-          <w:b/>
-          <w:i/>
-          <w:sz w:val="28"/>
-          <w:lang w:val="en-US"/>
-        </w:rPr>
-      </w:r>
-      <w:r>
-        <w:rPr>
-          <w:rFonts w:ascii="Times New Roman" w:hAnsi="Times New Roman" w:eastAsia="Times New Roman" w:cs="Times New Roman"/>
-          <w:b/>
-          <w:i/>
-          <w:sz w:val="28"/>
-          <w:lang w:val="en-US"/>
-        </w:rPr>
-      </w:r>
-    </w:p>
-    <w:p>
-      <w:pPr>
-        <w:pBdr/>
-        <w:spacing w:line="240" w:lineRule="auto"/>
-        <w:ind w:right="-28" w:firstLine="567" w:left="567"/>
-        <w:rPr>
-          <w:rFonts w:ascii="Times New Roman" w:hAnsi="Times New Roman" w:cs="Times New Roman"/>
-          <w:b/>
-          <w:i/>
-          <w:sz w:val="28"/>
-        </w:rPr>
-      </w:pPr>
-      <w:r>
-        <w:rPr>
-          <w:rFonts w:ascii="Times New Roman" w:hAnsi="Times New Roman" w:eastAsia="Times New Roman" w:cs="Times New Roman"/>
-          <w:b/>
-          <w:i/>
-          <w:sz w:val="28"/>
-          <w:lang w:val="en-US"/>
-        </w:rPr>
-        <w:t xml:space="preserve">scanf («%s», &amp;sp.name);</w:t>
-      </w:r>
-      <w:r>
-        <w:rPr>
-          <w:rFonts w:ascii="Times New Roman" w:hAnsi="Times New Roman" w:eastAsia="Times New Roman" w:cs="Times New Roman"/>
-          <w:b/>
-          <w:i/>
-          <w:sz w:val="28"/>
-          <w:lang w:val="en-US"/>
-        </w:rPr>
-      </w:r>
-      <w:r>
-        <w:rPr>
-          <w:rFonts w:ascii="Times New Roman" w:hAnsi="Times New Roman" w:eastAsia="Times New Roman" w:cs="Times New Roman"/>
-          <w:b/>
-          <w:i/>
-          <w:sz w:val="28"/>
-          <w:lang w:val="en-US"/>
-        </w:rPr>
-      </w:r>
-    </w:p>
-    <w:p>
-      <w:pPr>
-        <w:pBdr/>
-        <w:spacing w:before="120" w:line="240" w:lineRule="auto"/>
-        <w:ind w:right="-30" w:firstLine="567"/>
-        <w:rPr>
-          <w:rFonts w:ascii="Times New Roman" w:hAnsi="Times New Roman" w:cs="Times New Roman"/>
-          <w:sz w:val="28"/>
-        </w:rPr>
-      </w:pPr>
-      <w:r>
-        <w:rPr>
-          <w:rFonts w:ascii="Times New Roman" w:hAnsi="Times New Roman" w:eastAsia="Times New Roman" w:cs="Times New Roman"/>
-          <w:sz w:val="28"/>
-        </w:rPr>
-        <w:t xml:space="preserve">Для обращения к элементу структуры, адресуемой указателем, используется операция  « </w:t>
-      </w:r>
-      <w:r>
-        <w:rPr>
-          <w:rFonts w:ascii="Times New Roman" w:hAnsi="Times New Roman" w:eastAsia="Times New Roman" w:cs="Times New Roman"/>
-          <w:b/>
-          <w:i/>
-          <w:sz w:val="28"/>
-        </w:rPr>
-        <w:t xml:space="preserve">-&gt;</w:t>
-      </w:r>
-      <w:r>
-        <w:rPr>
-          <w:rFonts w:ascii="Times New Roman" w:hAnsi="Times New Roman" w:eastAsia="Times New Roman" w:cs="Times New Roman"/>
-          <w:sz w:val="28"/>
-        </w:rPr>
-        <w:t xml:space="preserve"> », например:</w:t>
-      </w:r>
-      <w:r>
-        <w:rPr>
-          <w:rFonts w:ascii="Times New Roman" w:hAnsi="Times New Roman" w:eastAsia="Times New Roman" w:cs="Times New Roman"/>
-          <w:sz w:val="28"/>
-        </w:rPr>
-      </w:r>
-      <w:r>
-        <w:rPr>
-          <w:rFonts w:ascii="Times New Roman" w:hAnsi="Times New Roman" w:eastAsia="Times New Roman" w:cs="Times New Roman"/>
-          <w:sz w:val="28"/>
-        </w:rPr>
-      </w:r>
-    </w:p>
-    <w:p>
-      <w:pPr>
-        <w:pBdr/>
-        <w:spacing w:before="120" w:line="240" w:lineRule="auto"/>
-        <w:ind w:right="-30" w:firstLine="567" w:left="567"/>
-        <w:rPr>
-          <w:rFonts w:ascii="Times New Roman" w:hAnsi="Times New Roman" w:cs="Times New Roman"/>
-          <w:b/>
-          <w:i/>
-          <w:sz w:val="28"/>
-        </w:rPr>
-      </w:pPr>
-      <w:r>
-        <w:rPr>
-          <w:rFonts w:ascii="Times New Roman" w:hAnsi="Times New Roman" w:eastAsia="Times New Roman" w:cs="Times New Roman"/>
-          <w:b/>
-          <w:i/>
-          <w:sz w:val="28"/>
-          <w:lang w:val="en-US"/>
-        </w:rPr>
-        <w:t xml:space="preserve">sp-&gt;num = 2;</w:t>
-      </w:r>
-      <w:r>
-        <w:rPr>
-          <w:rFonts w:ascii="Times New Roman" w:hAnsi="Times New Roman" w:eastAsia="Times New Roman" w:cs="Times New Roman"/>
-          <w:b/>
-          <w:i/>
-          <w:sz w:val="28"/>
-          <w:lang w:val="en-US"/>
-        </w:rPr>
-      </w:r>
-      <w:r>
-        <w:rPr>
-          <w:rFonts w:ascii="Times New Roman" w:hAnsi="Times New Roman" w:eastAsia="Times New Roman" w:cs="Times New Roman"/>
-          <w:b/>
-          <w:i/>
-          <w:sz w:val="28"/>
-          <w:lang w:val="en-US"/>
-        </w:rPr>
-      </w:r>
-    </w:p>
-    <w:p>
-      <w:pPr>
-        <w:pBdr/>
-        <w:spacing w:line="240" w:lineRule="auto"/>
-        <w:ind w:right="-28" w:firstLine="567" w:left="567"/>
-        <w:rPr>
-          <w:rFonts w:ascii="Times New Roman" w:hAnsi="Times New Roman" w:cs="Times New Roman"/>
-          <w:b/>
-          <w:i/>
-          <w:sz w:val="28"/>
-        </w:rPr>
-      </w:pPr>
-      <w:r>
-        <w:rPr>
-          <w:rFonts w:ascii="Times New Roman" w:hAnsi="Times New Roman" w:eastAsia="Times New Roman" w:cs="Times New Roman"/>
-          <w:b/>
-          <w:i/>
-          <w:sz w:val="28"/>
-          <w:lang w:val="en-US"/>
-        </w:rPr>
-        <w:t xml:space="preserve">spm[3]-&gt;sum = 3.3;</w:t>
-      </w:r>
-      <w:r>
-        <w:rPr>
-          <w:rFonts w:ascii="Times New Roman" w:hAnsi="Times New Roman" w:eastAsia="Times New Roman" w:cs="Times New Roman"/>
-          <w:b/>
-          <w:i/>
-          <w:sz w:val="28"/>
-          <w:lang w:val="en-US"/>
-        </w:rPr>
-      </w:r>
-      <w:r>
-        <w:rPr>
-          <w:rFonts w:ascii="Times New Roman" w:hAnsi="Times New Roman" w:eastAsia="Times New Roman" w:cs="Times New Roman"/>
-          <w:b/>
-          <w:i/>
-          <w:sz w:val="28"/>
-          <w:lang w:val="en-US"/>
-        </w:rPr>
-      </w:r>
-    </w:p>
-    <w:p>
-      <w:pPr>
-        <w:pBdr/>
-        <w:spacing w:line="240" w:lineRule="auto"/>
-        <w:ind w:right="-28" w:firstLine="567" w:left="567"/>
-        <w:rPr>
-          <w:rFonts w:ascii="Times New Roman" w:hAnsi="Times New Roman" w:cs="Times New Roman"/>
-          <w:b/>
-          <w:i/>
-          <w:sz w:val="28"/>
-        </w:rPr>
-      </w:pPr>
-      <w:r>
-        <w:rPr>
-          <w:rFonts w:ascii="Times New Roman" w:hAnsi="Times New Roman" w:eastAsia="Times New Roman" w:cs="Times New Roman"/>
-          <w:b/>
-          <w:i/>
-          <w:sz w:val="28"/>
-          <w:lang w:val="en-US"/>
-        </w:rPr>
-        <w:t xml:space="preserve">spm-&gt;name = ’R’;</w:t>
-      </w:r>
-      <w:r>
-        <w:rPr>
-          <w:rFonts w:ascii="Times New Roman" w:hAnsi="Times New Roman" w:eastAsia="Times New Roman" w:cs="Times New Roman"/>
-          <w:b/>
-          <w:i/>
-          <w:sz w:val="28"/>
-          <w:lang w:val="en-US"/>
-        </w:rPr>
-      </w:r>
-      <w:r>
-        <w:rPr>
-          <w:rFonts w:ascii="Times New Roman" w:hAnsi="Times New Roman" w:eastAsia="Times New Roman" w:cs="Times New Roman"/>
-          <w:b/>
-          <w:i/>
-          <w:sz w:val="28"/>
-          <w:lang w:val="en-US"/>
         </w:rPr>
       </w:r>
     </w:p>
@@ -1492,7 +179,7 @@
       </w:r>
       <w:r>
         <w:rPr>
-          <w:rFonts w:ascii="Times New Roman" w:hAnsi="Times New Roman" w:eastAsia="Times New Roman" w:cs="Times New Roman"/>
+          <w:rFonts w:ascii="Times New Roman" w:hAnsi="Times New Roman" w:cs="Times New Roman"/>
           <w:sz w:val="28"/>
         </w:rPr>
       </w:r>
@@ -1554,7 +241,7 @@
       </w:r>
       <w:r>
         <w:rPr>
-          <w:rFonts w:ascii="Times New Roman" w:hAnsi="Times New Roman" w:eastAsia="Times New Roman" w:cs="Times New Roman"/>
+          <w:rFonts w:ascii="Times New Roman" w:hAnsi="Times New Roman" w:cs="Times New Roman"/>
           <w:sz w:val="28"/>
         </w:rPr>
       </w:r>
@@ -1592,11 +279,10 @@
       </w:r>
       <w:r>
         <w:rPr>
-          <w:rFonts w:ascii="Times New Roman" w:hAnsi="Times New Roman" w:eastAsia="Times New Roman" w:cs="Times New Roman"/>
+          <w:rFonts w:ascii="Times New Roman" w:hAnsi="Times New Roman" w:cs="Times New Roman"/>
           <w:b/>
           <w:i/>
           <w:sz w:val="28"/>
-          <w:lang w:val="en-US"/>
         </w:rPr>
       </w:r>
     </w:p>
@@ -1633,11 +319,10 @@
       </w:r>
       <w:r>
         <w:rPr>
-          <w:rFonts w:ascii="Times New Roman" w:hAnsi="Times New Roman" w:eastAsia="Times New Roman" w:cs="Times New Roman"/>
+          <w:rFonts w:ascii="Times New Roman" w:hAnsi="Times New Roman" w:cs="Times New Roman"/>
           <w:b/>
           <w:i/>
           <w:sz w:val="28"/>
-          <w:lang w:val="en-US"/>
         </w:rPr>
       </w:r>
     </w:p>
@@ -1666,7 +351,7 @@
       </w:r>
       <w:r>
         <w:rPr>
-          <w:rFonts w:ascii="Times New Roman" w:hAnsi="Times New Roman" w:eastAsia="Times New Roman" w:cs="Times New Roman"/>
+          <w:rFonts w:ascii="Times New Roman" w:hAnsi="Times New Roman" w:cs="Times New Roman"/>
           <w:sz w:val="28"/>
         </w:rPr>
       </w:r>
@@ -1712,7 +397,7 @@
       </w:r>
       <w:r>
         <w:rPr>
-          <w:rFonts w:ascii="Times New Roman" w:hAnsi="Times New Roman" w:eastAsia="Times New Roman" w:cs="Times New Roman"/>
+          <w:rFonts w:ascii="Times New Roman" w:hAnsi="Times New Roman" w:cs="Times New Roman"/>
           <w:sz w:val="28"/>
         </w:rPr>
       </w:r>
@@ -1743,7 +428,7 @@
       </w:r>
       <w:r>
         <w:rPr>
-          <w:rFonts w:ascii="Times New Roman" w:hAnsi="Times New Roman" w:eastAsia="Times New Roman" w:cs="Times New Roman"/>
+          <w:rFonts w:ascii="Times New Roman" w:hAnsi="Times New Roman" w:cs="Times New Roman"/>
           <w:sz w:val="28"/>
         </w:rPr>
       </w:r>
@@ -1787,7 +472,7 @@
       </w:r>
       <w:r>
         <w:rPr>
-          <w:rFonts w:ascii="Times New Roman" w:hAnsi="Times New Roman" w:eastAsia="Times New Roman" w:cs="Times New Roman"/>
+          <w:rFonts w:ascii="Times New Roman" w:hAnsi="Times New Roman" w:cs="Times New Roman"/>
           <w:sz w:val="28"/>
         </w:rPr>
       </w:r>
@@ -1831,24 +516,7 @@
       </w:r>
       <w:r>
         <w:rPr>
-          <w:rFonts w:ascii="Times New Roman" w:hAnsi="Times New Roman" w:eastAsia="Times New Roman" w:cs="Times New Roman"/>
-          <w:sz w:val="28"/>
-        </w:rPr>
-      </w:r>
-    </w:p>
-    <w:p>
-      <w:pPr>
-        <w:pBdr/>
-        <w:spacing w:before="60" w:line="240" w:lineRule="auto"/>
-        <w:ind w:right="-28" w:firstLine="567"/>
-        <w:rPr>
           <w:rFonts w:ascii="Times New Roman" w:hAnsi="Times New Roman" w:cs="Times New Roman"/>
-          <w:sz w:val="28"/>
-        </w:rPr>
-      </w:pPr>
-      <w:r>
-        <w:rPr>
-          <w:rFonts w:ascii="Times New Roman" w:hAnsi="Times New Roman" w:eastAsia="Times New Roman" w:cs="Times New Roman"/>
           <w:sz w:val="28"/>
         </w:rPr>
       </w:r>
@@ -1864,10 +532,22 @@
           <w:sz w:val="28"/>
         </w:rPr>
       </w:r>
+      <w:r>
+        <w:rPr>
+          <w:rFonts w:ascii="Times New Roman" w:hAnsi="Times New Roman" w:cs="Times New Roman"/>
+          <w:sz w:val="28"/>
+        </w:rPr>
+      </w:r>
+      <w:r>
+        <w:rPr>
+          <w:rFonts w:ascii="Times New Roman" w:hAnsi="Times New Roman" w:cs="Times New Roman"/>
+          <w:sz w:val="28"/>
+        </w:rPr>
+      </w:r>
     </w:p>
     <w:p>
       <w:pPr>
-        <w:pStyle w:val="1_845"/>
+        <w:pStyle w:val="878"/>
         <w:pBdr/>
         <w:spacing w:before="40"/>
         <w:ind w:right="-6" w:firstLine="567"/>
@@ -1906,7 +586,7 @@
       </w:r>
       <w:r>
         <w:rPr>
-          <w:rFonts w:ascii="Times New Roman" w:hAnsi="Times New Roman" w:eastAsia="Times New Roman" w:cs="Times New Roman"/>
+          <w:rFonts w:ascii="Times New Roman" w:hAnsi="Times New Roman" w:cs="Times New Roman"/>
           <w:sz w:val="28"/>
         </w:rPr>
       </w:r>
@@ -1942,7 +622,7 @@
           </w:tcPr>
           <w:p>
             <w:pPr>
-              <w:pStyle w:val="1_845"/>
+              <w:pStyle w:val="878"/>
               <w:pBdr/>
               <w:spacing w:before="40"/>
               <w:ind w:right="-6"/>
@@ -1967,7 +647,7 @@
             </w:r>
             <w:r>
               <w:rPr>
-                <w:rFonts w:ascii="Times New Roman" w:hAnsi="Times New Roman" w:eastAsia="Times New Roman" w:cs="Times New Roman"/>
+                <w:rFonts w:ascii="Times New Roman" w:hAnsi="Times New Roman" w:cs="Times New Roman"/>
                 <w:sz w:val="28"/>
               </w:rPr>
             </w:r>
@@ -1982,7 +662,7 @@
           </w:tcPr>
           <w:p>
             <w:pPr>
-              <w:pStyle w:val="1_845"/>
+              <w:pStyle w:val="878"/>
               <w:pBdr/>
               <w:spacing w:before="40"/>
               <w:ind w:right="-6"/>
@@ -2007,7 +687,7 @@
             </w:r>
             <w:r>
               <w:rPr>
-                <w:rFonts w:ascii="Times New Roman" w:hAnsi="Times New Roman" w:eastAsia="Times New Roman" w:cs="Times New Roman"/>
+                <w:rFonts w:ascii="Times New Roman" w:hAnsi="Times New Roman" w:cs="Times New Roman"/>
                 <w:sz w:val="28"/>
               </w:rPr>
             </w:r>
@@ -2022,7 +702,7 @@
           </w:tcPr>
           <w:p>
             <w:pPr>
-              <w:pStyle w:val="1_845"/>
+              <w:pStyle w:val="878"/>
               <w:pBdr/>
               <w:spacing w:before="40"/>
               <w:ind w:right="-6"/>
@@ -2047,7 +727,7 @@
             </w:r>
             <w:r>
               <w:rPr>
-                <w:rFonts w:ascii="Times New Roman" w:hAnsi="Times New Roman" w:eastAsia="Times New Roman" w:cs="Times New Roman"/>
+                <w:rFonts w:ascii="Times New Roman" w:hAnsi="Times New Roman" w:cs="Times New Roman"/>
                 <w:sz w:val="28"/>
               </w:rPr>
             </w:r>
@@ -2065,7 +745,7 @@
           </w:tcPr>
           <w:p>
             <w:pPr>
-              <w:pStyle w:val="1_845"/>
+              <w:pStyle w:val="878"/>
               <w:pBdr/>
               <w:spacing w:before="40"/>
               <w:ind w:right="-6"/>
@@ -2089,14 +769,14 @@
             </w:r>
             <w:r>
               <w:rPr>
-                <w:rFonts w:ascii="Times New Roman" w:hAnsi="Times New Roman" w:eastAsia="Times New Roman" w:cs="Times New Roman"/>
+                <w:rFonts w:ascii="Times New Roman" w:hAnsi="Times New Roman" w:cs="Times New Roman"/>
                 <w:sz w:val="28"/>
               </w:rPr>
             </w:r>
           </w:p>
           <w:p>
             <w:pPr>
-              <w:pStyle w:val="1_845"/>
+              <w:pStyle w:val="878"/>
               <w:pBdr/>
               <w:spacing w:before="40"/>
               <w:ind w:right="-6"/>
@@ -2121,7 +801,7 @@
             </w:r>
             <w:r>
               <w:rPr>
-                <w:rFonts w:ascii="Times New Roman" w:hAnsi="Times New Roman" w:eastAsia="Times New Roman" w:cs="Times New Roman"/>
+                <w:rFonts w:ascii="Times New Roman" w:hAnsi="Times New Roman" w:cs="Times New Roman"/>
                 <w:sz w:val="28"/>
               </w:rPr>
             </w:r>
@@ -2136,7 +816,7 @@
           </w:tcPr>
           <w:p>
             <w:pPr>
-              <w:pStyle w:val="1_845"/>
+              <w:pStyle w:val="878"/>
               <w:pBdr/>
               <w:spacing w:before="40"/>
               <w:ind w:right="-6" w:firstLine="14" w:left="21"/>
@@ -2161,14 +841,14 @@
             </w:r>
             <w:r>
               <w:rPr>
-                <w:rFonts w:ascii="Times New Roman" w:hAnsi="Times New Roman" w:eastAsia="Times New Roman" w:cs="Times New Roman"/>
+                <w:rFonts w:ascii="Times New Roman" w:hAnsi="Times New Roman" w:cs="Times New Roman"/>
                 <w:sz w:val="28"/>
               </w:rPr>
             </w:r>
           </w:p>
           <w:p>
             <w:pPr>
-              <w:pStyle w:val="1_845"/>
+              <w:pStyle w:val="878"/>
               <w:pBdr/>
               <w:spacing w:before="40"/>
               <w:ind w:right="-6" w:firstLine="14" w:left="21"/>
@@ -2193,14 +873,14 @@
             </w:r>
             <w:r>
               <w:rPr>
-                <w:rFonts w:ascii="Times New Roman" w:hAnsi="Times New Roman" w:eastAsia="Times New Roman" w:cs="Times New Roman"/>
+                <w:rFonts w:ascii="Times New Roman" w:hAnsi="Times New Roman" w:cs="Times New Roman"/>
                 <w:sz w:val="28"/>
               </w:rPr>
             </w:r>
           </w:p>
           <w:p>
             <w:pPr>
-              <w:pStyle w:val="1_845"/>
+              <w:pStyle w:val="878"/>
               <w:pBdr/>
               <w:spacing w:before="40"/>
               <w:ind w:right="-6" w:firstLine="14" w:left="21"/>
@@ -2225,14 +905,14 @@
             </w:r>
             <w:r>
               <w:rPr>
-                <w:rFonts w:ascii="Times New Roman" w:hAnsi="Times New Roman" w:eastAsia="Times New Roman" w:cs="Times New Roman"/>
+                <w:rFonts w:ascii="Times New Roman" w:hAnsi="Times New Roman" w:cs="Times New Roman"/>
                 <w:sz w:val="28"/>
               </w:rPr>
             </w:r>
           </w:p>
           <w:p>
             <w:pPr>
-              <w:pStyle w:val="1_845"/>
+              <w:pStyle w:val="878"/>
               <w:pBdr/>
               <w:spacing w:before="40"/>
               <w:ind w:right="-6" w:firstLine="14" w:left="21"/>
@@ -2257,7 +937,7 @@
             </w:r>
             <w:r>
               <w:rPr>
-                <w:rFonts w:ascii="Times New Roman" w:hAnsi="Times New Roman" w:eastAsia="Times New Roman" w:cs="Times New Roman"/>
+                <w:rFonts w:ascii="Times New Roman" w:hAnsi="Times New Roman" w:cs="Times New Roman"/>
                 <w:sz w:val="28"/>
               </w:rPr>
             </w:r>
@@ -2272,7 +952,7 @@
           </w:tcPr>
           <w:p>
             <w:pPr>
-              <w:pStyle w:val="1_845"/>
+              <w:pStyle w:val="878"/>
               <w:pBdr/>
               <w:spacing w:before="40"/>
               <w:ind w:right="-6"/>
@@ -2296,7 +976,7 @@
             </w:r>
             <w:r>
               <w:rPr>
-                <w:rFonts w:ascii="Times New Roman" w:hAnsi="Times New Roman" w:eastAsia="Times New Roman" w:cs="Times New Roman"/>
+                <w:rFonts w:ascii="Times New Roman" w:hAnsi="Times New Roman" w:cs="Times New Roman"/>
                 <w:sz w:val="28"/>
               </w:rPr>
             </w:r>
@@ -2314,7 +994,7 @@
           </w:tcPr>
           <w:p>
             <w:pPr>
-              <w:pStyle w:val="1_845"/>
+              <w:pStyle w:val="878"/>
               <w:pBdr/>
               <w:spacing w:before="40"/>
               <w:ind w:right="-6"/>
@@ -2338,14 +1018,14 @@
             </w:r>
             <w:r>
               <w:rPr>
-                <w:rFonts w:ascii="Times New Roman" w:hAnsi="Times New Roman" w:eastAsia="Times New Roman" w:cs="Times New Roman"/>
+                <w:rFonts w:ascii="Times New Roman" w:hAnsi="Times New Roman" w:cs="Times New Roman"/>
                 <w:sz w:val="28"/>
               </w:rPr>
             </w:r>
           </w:p>
           <w:p>
             <w:pPr>
-              <w:pStyle w:val="1_845"/>
+              <w:pStyle w:val="878"/>
               <w:pBdr/>
               <w:spacing w:before="40"/>
               <w:ind w:right="-6"/>
@@ -2370,7 +1050,7 @@
             </w:r>
             <w:r>
               <w:rPr>
-                <w:rFonts w:ascii="Times New Roman" w:hAnsi="Times New Roman" w:eastAsia="Times New Roman" w:cs="Times New Roman"/>
+                <w:rFonts w:ascii="Times New Roman" w:hAnsi="Times New Roman" w:cs="Times New Roman"/>
                 <w:sz w:val="28"/>
               </w:rPr>
             </w:r>
@@ -2385,7 +1065,7 @@
           </w:tcPr>
           <w:p>
             <w:pPr>
-              <w:pStyle w:val="1_845"/>
+              <w:pStyle w:val="878"/>
               <w:pBdr/>
               <w:spacing w:before="40"/>
               <w:ind w:right="-6" w:firstLine="14" w:left="21"/>
@@ -2410,14 +1090,14 @@
             </w:r>
             <w:r>
               <w:rPr>
-                <w:rFonts w:ascii="Times New Roman" w:hAnsi="Times New Roman" w:eastAsia="Times New Roman" w:cs="Times New Roman"/>
+                <w:rFonts w:ascii="Times New Roman" w:hAnsi="Times New Roman" w:cs="Times New Roman"/>
                 <w:sz w:val="28"/>
               </w:rPr>
             </w:r>
           </w:p>
           <w:p>
             <w:pPr>
-              <w:pStyle w:val="1_845"/>
+              <w:pStyle w:val="878"/>
               <w:pBdr/>
               <w:spacing w:before="40"/>
               <w:ind w:right="-6" w:firstLine="14" w:left="21"/>
@@ -2442,14 +1122,14 @@
             </w:r>
             <w:r>
               <w:rPr>
-                <w:rFonts w:ascii="Times New Roman" w:hAnsi="Times New Roman" w:eastAsia="Times New Roman" w:cs="Times New Roman"/>
+                <w:rFonts w:ascii="Times New Roman" w:hAnsi="Times New Roman" w:cs="Times New Roman"/>
                 <w:sz w:val="28"/>
               </w:rPr>
             </w:r>
           </w:p>
           <w:p>
             <w:pPr>
-              <w:pStyle w:val="1_845"/>
+              <w:pStyle w:val="878"/>
               <w:pBdr/>
               <w:spacing w:before="40"/>
               <w:ind w:right="-6" w:firstLine="14" w:left="21"/>
@@ -2474,14 +1154,14 @@
             </w:r>
             <w:r>
               <w:rPr>
-                <w:rFonts w:ascii="Times New Roman" w:hAnsi="Times New Roman" w:eastAsia="Times New Roman" w:cs="Times New Roman"/>
+                <w:rFonts w:ascii="Times New Roman" w:hAnsi="Times New Roman" w:cs="Times New Roman"/>
                 <w:sz w:val="28"/>
               </w:rPr>
             </w:r>
           </w:p>
           <w:p>
             <w:pPr>
-              <w:pStyle w:val="1_845"/>
+              <w:pStyle w:val="878"/>
               <w:pBdr/>
               <w:spacing w:before="40"/>
               <w:ind w:right="-6" w:firstLine="14" w:left="21"/>
@@ -2506,7 +1186,7 @@
             </w:r>
             <w:r>
               <w:rPr>
-                <w:rFonts w:ascii="Times New Roman" w:hAnsi="Times New Roman" w:eastAsia="Times New Roman" w:cs="Times New Roman"/>
+                <w:rFonts w:ascii="Times New Roman" w:hAnsi="Times New Roman" w:cs="Times New Roman"/>
                 <w:sz w:val="28"/>
               </w:rPr>
             </w:r>
@@ -2521,7 +1201,7 @@
           </w:tcPr>
           <w:p>
             <w:pPr>
-              <w:pStyle w:val="1_845"/>
+              <w:pStyle w:val="878"/>
               <w:pBdr/>
               <w:spacing w:before="40"/>
               <w:ind w:right="-6"/>
@@ -2546,7 +1226,7 @@
             </w:r>
             <w:r>
               <w:rPr>
-                <w:rFonts w:ascii="Times New Roman" w:hAnsi="Times New Roman" w:eastAsia="Times New Roman" w:cs="Times New Roman"/>
+                <w:rFonts w:ascii="Times New Roman" w:hAnsi="Times New Roman" w:cs="Times New Roman"/>
                 <w:sz w:val="28"/>
               </w:rPr>
             </w:r>
@@ -2564,7 +1244,7 @@
           </w:tcPr>
           <w:p>
             <w:pPr>
-              <w:pStyle w:val="1_845"/>
+              <w:pStyle w:val="878"/>
               <w:pBdr/>
               <w:spacing w:before="40"/>
               <w:ind w:right="-6"/>
@@ -2588,14 +1268,14 @@
             </w:r>
             <w:r>
               <w:rPr>
-                <w:rFonts w:ascii="Times New Roman" w:hAnsi="Times New Roman" w:eastAsia="Times New Roman" w:cs="Times New Roman"/>
+                <w:rFonts w:ascii="Times New Roman" w:hAnsi="Times New Roman" w:cs="Times New Roman"/>
                 <w:sz w:val="28"/>
               </w:rPr>
             </w:r>
           </w:p>
           <w:p>
             <w:pPr>
-              <w:pStyle w:val="1_845"/>
+              <w:pStyle w:val="878"/>
               <w:pBdr/>
               <w:spacing w:before="40"/>
               <w:ind w:right="-6"/>
@@ -2620,7 +1300,7 @@
             </w:r>
             <w:r>
               <w:rPr>
-                <w:rFonts w:ascii="Times New Roman" w:hAnsi="Times New Roman" w:eastAsia="Times New Roman" w:cs="Times New Roman"/>
+                <w:rFonts w:ascii="Times New Roman" w:hAnsi="Times New Roman" w:cs="Times New Roman"/>
                 <w:sz w:val="28"/>
               </w:rPr>
             </w:r>
@@ -2635,7 +1315,7 @@
           </w:tcPr>
           <w:p>
             <w:pPr>
-              <w:pStyle w:val="1_845"/>
+              <w:pStyle w:val="878"/>
               <w:pBdr/>
               <w:spacing w:before="40"/>
               <w:ind w:right="-6" w:firstLine="14" w:left="21"/>
@@ -2660,14 +1340,14 @@
             </w:r>
             <w:r>
               <w:rPr>
-                <w:rFonts w:ascii="Times New Roman" w:hAnsi="Times New Roman" w:eastAsia="Times New Roman" w:cs="Times New Roman"/>
+                <w:rFonts w:ascii="Times New Roman" w:hAnsi="Times New Roman" w:cs="Times New Roman"/>
                 <w:sz w:val="28"/>
               </w:rPr>
             </w:r>
           </w:p>
           <w:p>
             <w:pPr>
-              <w:pStyle w:val="1_845"/>
+              <w:pStyle w:val="878"/>
               <w:pBdr/>
               <w:spacing w:before="40"/>
               <w:ind w:right="-6" w:firstLine="14" w:left="21"/>
@@ -2692,14 +1372,14 @@
             </w:r>
             <w:r>
               <w:rPr>
-                <w:rFonts w:ascii="Times New Roman" w:hAnsi="Times New Roman" w:eastAsia="Times New Roman" w:cs="Times New Roman"/>
+                <w:rFonts w:ascii="Times New Roman" w:hAnsi="Times New Roman" w:cs="Times New Roman"/>
                 <w:sz w:val="28"/>
               </w:rPr>
             </w:r>
           </w:p>
           <w:p>
             <w:pPr>
-              <w:pStyle w:val="1_845"/>
+              <w:pStyle w:val="878"/>
               <w:pBdr/>
               <w:spacing w:before="40"/>
               <w:ind w:right="-6" w:firstLine="14" w:left="21"/>
@@ -2724,14 +1404,14 @@
             </w:r>
             <w:r>
               <w:rPr>
-                <w:rFonts w:ascii="Times New Roman" w:hAnsi="Times New Roman" w:eastAsia="Times New Roman" w:cs="Times New Roman"/>
+                <w:rFonts w:ascii="Times New Roman" w:hAnsi="Times New Roman" w:cs="Times New Roman"/>
                 <w:sz w:val="28"/>
               </w:rPr>
             </w:r>
           </w:p>
           <w:p>
             <w:pPr>
-              <w:pStyle w:val="1_845"/>
+              <w:pStyle w:val="878"/>
               <w:pBdr/>
               <w:spacing w:before="40"/>
               <w:ind w:right="-6" w:firstLine="14" w:left="21"/>
@@ -2756,7 +1436,7 @@
             </w:r>
             <w:r>
               <w:rPr>
-                <w:rFonts w:ascii="Times New Roman" w:hAnsi="Times New Roman" w:eastAsia="Times New Roman" w:cs="Times New Roman"/>
+                <w:rFonts w:ascii="Times New Roman" w:hAnsi="Times New Roman" w:cs="Times New Roman"/>
                 <w:sz w:val="28"/>
               </w:rPr>
             </w:r>
@@ -2771,7 +1451,7 @@
           </w:tcPr>
           <w:p>
             <w:pPr>
-              <w:pStyle w:val="1_845"/>
+              <w:pStyle w:val="878"/>
               <w:pBdr/>
               <w:spacing w:before="40"/>
               <w:ind w:right="-6"/>
@@ -2796,7 +1476,7 @@
             </w:r>
             <w:r>
               <w:rPr>
-                <w:rFonts w:ascii="Times New Roman" w:hAnsi="Times New Roman" w:eastAsia="Times New Roman" w:cs="Times New Roman"/>
+                <w:rFonts w:ascii="Times New Roman" w:hAnsi="Times New Roman" w:cs="Times New Roman"/>
                 <w:sz w:val="28"/>
               </w:rPr>
             </w:r>
@@ -2816,7 +1496,7 @@
           </w:tcPr>
           <w:p>
             <w:pPr>
-              <w:pStyle w:val="1_845"/>
+              <w:pStyle w:val="878"/>
               <w:pBdr/>
               <w:spacing w:before="40"/>
               <w:ind w:right="-6"/>
@@ -2840,14 +1520,14 @@
             </w:r>
             <w:r>
               <w:rPr>
-                <w:rFonts w:ascii="Times New Roman" w:hAnsi="Times New Roman" w:eastAsia="Times New Roman" w:cs="Times New Roman"/>
+                <w:rFonts w:ascii="Times New Roman" w:hAnsi="Times New Roman" w:cs="Times New Roman"/>
                 <w:sz w:val="28"/>
               </w:rPr>
             </w:r>
           </w:p>
           <w:p>
             <w:pPr>
-              <w:pStyle w:val="1_845"/>
+              <w:pStyle w:val="878"/>
               <w:pBdr/>
               <w:spacing w:before="40"/>
               <w:ind w:right="-6"/>
@@ -2872,7 +1552,7 @@
             </w:r>
             <w:r>
               <w:rPr>
-                <w:rFonts w:ascii="Times New Roman" w:hAnsi="Times New Roman" w:eastAsia="Times New Roman" w:cs="Times New Roman"/>
+                <w:rFonts w:ascii="Times New Roman" w:hAnsi="Times New Roman" w:cs="Times New Roman"/>
                 <w:sz w:val="28"/>
               </w:rPr>
             </w:r>
@@ -2887,7 +1567,7 @@
           </w:tcPr>
           <w:p>
             <w:pPr>
-              <w:pStyle w:val="1_845"/>
+              <w:pStyle w:val="878"/>
               <w:pBdr/>
               <w:spacing w:before="40"/>
               <w:ind w:right="-6" w:firstLine="21"/>
@@ -2912,14 +1592,14 @@
             </w:r>
             <w:r>
               <w:rPr>
-                <w:rFonts w:ascii="Times New Roman" w:hAnsi="Times New Roman" w:eastAsia="Times New Roman" w:cs="Times New Roman"/>
+                <w:rFonts w:ascii="Times New Roman" w:hAnsi="Times New Roman" w:cs="Times New Roman"/>
                 <w:sz w:val="28"/>
               </w:rPr>
             </w:r>
           </w:p>
           <w:p>
             <w:pPr>
-              <w:pStyle w:val="1_845"/>
+              <w:pStyle w:val="878"/>
               <w:pBdr/>
               <w:spacing w:before="40"/>
               <w:ind w:right="-6" w:firstLine="21"/>
@@ -2944,14 +1624,14 @@
             </w:r>
             <w:r>
               <w:rPr>
-                <w:rFonts w:ascii="Times New Roman" w:hAnsi="Times New Roman" w:eastAsia="Times New Roman" w:cs="Times New Roman"/>
+                <w:rFonts w:ascii="Times New Roman" w:hAnsi="Times New Roman" w:cs="Times New Roman"/>
                 <w:sz w:val="28"/>
               </w:rPr>
             </w:r>
           </w:p>
           <w:p>
             <w:pPr>
-              <w:pStyle w:val="1_845"/>
+              <w:pStyle w:val="878"/>
               <w:pBdr/>
               <w:spacing w:before="40"/>
               <w:ind w:right="-6" w:firstLine="21"/>
@@ -2976,14 +1656,14 @@
             </w:r>
             <w:r>
               <w:rPr>
-                <w:rFonts w:ascii="Times New Roman" w:hAnsi="Times New Roman" w:eastAsia="Times New Roman" w:cs="Times New Roman"/>
+                <w:rFonts w:ascii="Times New Roman" w:hAnsi="Times New Roman" w:cs="Times New Roman"/>
                 <w:sz w:val="28"/>
               </w:rPr>
             </w:r>
           </w:p>
           <w:p>
             <w:pPr>
-              <w:pStyle w:val="1_845"/>
+              <w:pStyle w:val="878"/>
               <w:pBdr/>
               <w:spacing w:before="40"/>
               <w:ind w:right="-6" w:firstLine="21"/>
@@ -3008,7 +1688,7 @@
             </w:r>
             <w:r>
               <w:rPr>
-                <w:rFonts w:ascii="Times New Roman" w:hAnsi="Times New Roman" w:eastAsia="Times New Roman" w:cs="Times New Roman"/>
+                <w:rFonts w:ascii="Times New Roman" w:hAnsi="Times New Roman" w:cs="Times New Roman"/>
                 <w:sz w:val="28"/>
               </w:rPr>
             </w:r>
@@ -3023,7 +1703,7 @@
           </w:tcPr>
           <w:p>
             <w:pPr>
-              <w:pStyle w:val="1_845"/>
+              <w:pStyle w:val="878"/>
               <w:pBdr/>
               <w:spacing w:before="40"/>
               <w:ind w:right="-6"/>
@@ -3048,7 +1728,7 @@
             </w:r>
             <w:r>
               <w:rPr>
-                <w:rFonts w:ascii="Times New Roman" w:hAnsi="Times New Roman" w:eastAsia="Times New Roman" w:cs="Times New Roman"/>
+                <w:rFonts w:ascii="Times New Roman" w:hAnsi="Times New Roman" w:cs="Times New Roman"/>
                 <w:sz w:val="28"/>
               </w:rPr>
             </w:r>
@@ -3068,7 +1748,7 @@
           </w:tcPr>
           <w:p>
             <w:pPr>
-              <w:pStyle w:val="1_845"/>
+              <w:pStyle w:val="878"/>
               <w:pBdr/>
               <w:spacing w:before="40"/>
               <w:ind w:right="-6"/>
@@ -3092,14 +1772,14 @@
             </w:r>
             <w:r>
               <w:rPr>
-                <w:rFonts w:ascii="Times New Roman" w:hAnsi="Times New Roman" w:eastAsia="Times New Roman" w:cs="Times New Roman"/>
+                <w:rFonts w:ascii="Times New Roman" w:hAnsi="Times New Roman" w:cs="Times New Roman"/>
                 <w:sz w:val="28"/>
               </w:rPr>
             </w:r>
           </w:p>
           <w:p>
             <w:pPr>
-              <w:pStyle w:val="1_845"/>
+              <w:pStyle w:val="878"/>
               <w:pBdr/>
               <w:spacing w:before="40"/>
               <w:ind w:right="-6"/>
@@ -3124,7 +1804,7 @@
             </w:r>
             <w:r>
               <w:rPr>
-                <w:rFonts w:ascii="Times New Roman" w:hAnsi="Times New Roman" w:eastAsia="Times New Roman" w:cs="Times New Roman"/>
+                <w:rFonts w:ascii="Times New Roman" w:hAnsi="Times New Roman" w:cs="Times New Roman"/>
                 <w:sz w:val="28"/>
               </w:rPr>
             </w:r>
@@ -3139,7 +1819,7 @@
           </w:tcPr>
           <w:p>
             <w:pPr>
-              <w:pStyle w:val="1_845"/>
+              <w:pStyle w:val="878"/>
               <w:pBdr/>
               <w:spacing w:before="40"/>
               <w:ind w:right="-6"/>
@@ -3164,14 +1844,14 @@
             </w:r>
             <w:r>
               <w:rPr>
-                <w:rFonts w:ascii="Times New Roman" w:hAnsi="Times New Roman" w:eastAsia="Times New Roman" w:cs="Times New Roman"/>
+                <w:rFonts w:ascii="Times New Roman" w:hAnsi="Times New Roman" w:cs="Times New Roman"/>
                 <w:sz w:val="28"/>
               </w:rPr>
             </w:r>
           </w:p>
           <w:p>
             <w:pPr>
-              <w:pStyle w:val="1_845"/>
+              <w:pStyle w:val="878"/>
               <w:pBdr/>
               <w:spacing w:before="40"/>
               <w:ind w:right="-6"/>
@@ -3196,14 +1876,14 @@
             </w:r>
             <w:r>
               <w:rPr>
-                <w:rFonts w:ascii="Times New Roman" w:hAnsi="Times New Roman" w:eastAsia="Times New Roman" w:cs="Times New Roman"/>
+                <w:rFonts w:ascii="Times New Roman" w:hAnsi="Times New Roman" w:cs="Times New Roman"/>
                 <w:sz w:val="28"/>
               </w:rPr>
             </w:r>
           </w:p>
           <w:p>
             <w:pPr>
-              <w:pStyle w:val="1_845"/>
+              <w:pStyle w:val="878"/>
               <w:pBdr/>
               <w:spacing w:before="40"/>
               <w:ind w:right="-6"/>
@@ -3228,14 +1908,14 @@
             </w:r>
             <w:r>
               <w:rPr>
-                <w:rFonts w:ascii="Times New Roman" w:hAnsi="Times New Roman" w:eastAsia="Times New Roman" w:cs="Times New Roman"/>
+                <w:rFonts w:ascii="Times New Roman" w:hAnsi="Times New Roman" w:cs="Times New Roman"/>
                 <w:sz w:val="28"/>
               </w:rPr>
             </w:r>
           </w:p>
           <w:p>
             <w:pPr>
-              <w:pStyle w:val="1_845"/>
+              <w:pStyle w:val="878"/>
               <w:pBdr/>
               <w:spacing w:before="40"/>
               <w:ind w:right="-6"/>
@@ -3260,7 +1940,7 @@
             </w:r>
             <w:r>
               <w:rPr>
-                <w:rFonts w:ascii="Times New Roman" w:hAnsi="Times New Roman" w:eastAsia="Times New Roman" w:cs="Times New Roman"/>
+                <w:rFonts w:ascii="Times New Roman" w:hAnsi="Times New Roman" w:cs="Times New Roman"/>
                 <w:sz w:val="28"/>
               </w:rPr>
             </w:r>
@@ -3275,7 +1955,7 @@
           </w:tcPr>
           <w:p>
             <w:pPr>
-              <w:pStyle w:val="1_845"/>
+              <w:pStyle w:val="878"/>
               <w:pBdr/>
               <w:spacing w:before="40"/>
               <w:ind w:right="-6"/>
@@ -3300,7 +1980,7 @@
             </w:r>
             <w:r>
               <w:rPr>
-                <w:rFonts w:ascii="Times New Roman" w:hAnsi="Times New Roman" w:eastAsia="Times New Roman" w:cs="Times New Roman"/>
+                <w:rFonts w:ascii="Times New Roman" w:hAnsi="Times New Roman" w:cs="Times New Roman"/>
                 <w:sz w:val="28"/>
               </w:rPr>
             </w:r>
@@ -3318,7 +1998,7 @@
           </w:tcPr>
           <w:p>
             <w:pPr>
-              <w:pStyle w:val="1_845"/>
+              <w:pStyle w:val="878"/>
               <w:pBdr/>
               <w:spacing w:before="40"/>
               <w:ind w:right="-6"/>
@@ -3342,14 +2022,14 @@
             </w:r>
             <w:r>
               <w:rPr>
-                <w:rFonts w:ascii="Times New Roman" w:hAnsi="Times New Roman" w:eastAsia="Times New Roman" w:cs="Times New Roman"/>
+                <w:rFonts w:ascii="Times New Roman" w:hAnsi="Times New Roman" w:cs="Times New Roman"/>
                 <w:sz w:val="28"/>
               </w:rPr>
             </w:r>
           </w:p>
           <w:p>
             <w:pPr>
-              <w:pStyle w:val="1_845"/>
+              <w:pStyle w:val="878"/>
               <w:pBdr/>
               <w:spacing w:before="40"/>
               <w:ind w:right="-6"/>
@@ -3374,7 +2054,7 @@
             </w:r>
             <w:r>
               <w:rPr>
-                <w:rFonts w:ascii="Times New Roman" w:hAnsi="Times New Roman" w:eastAsia="Times New Roman" w:cs="Times New Roman"/>
+                <w:rFonts w:ascii="Times New Roman" w:hAnsi="Times New Roman" w:cs="Times New Roman"/>
                 <w:sz w:val="28"/>
               </w:rPr>
             </w:r>
@@ -3389,7 +2069,7 @@
           </w:tcPr>
           <w:p>
             <w:pPr>
-              <w:pStyle w:val="1_845"/>
+              <w:pStyle w:val="878"/>
               <w:pBdr/>
               <w:spacing w:before="40"/>
               <w:ind w:right="-6"/>
@@ -3414,14 +2094,14 @@
             </w:r>
             <w:r>
               <w:rPr>
-                <w:rFonts w:ascii="Times New Roman" w:hAnsi="Times New Roman" w:eastAsia="Times New Roman" w:cs="Times New Roman"/>
+                <w:rFonts w:ascii="Times New Roman" w:hAnsi="Times New Roman" w:cs="Times New Roman"/>
                 <w:sz w:val="28"/>
               </w:rPr>
             </w:r>
           </w:p>
           <w:p>
             <w:pPr>
-              <w:pStyle w:val="1_845"/>
+              <w:pStyle w:val="878"/>
               <w:pBdr/>
               <w:spacing w:before="40"/>
               <w:ind w:right="-6"/>
@@ -3446,14 +2126,14 @@
             </w:r>
             <w:r>
               <w:rPr>
-                <w:rFonts w:ascii="Times New Roman" w:hAnsi="Times New Roman" w:eastAsia="Times New Roman" w:cs="Times New Roman"/>
+                <w:rFonts w:ascii="Times New Roman" w:hAnsi="Times New Roman" w:cs="Times New Roman"/>
                 <w:sz w:val="28"/>
               </w:rPr>
             </w:r>
           </w:p>
           <w:p>
             <w:pPr>
-              <w:pStyle w:val="1_845"/>
+              <w:pStyle w:val="878"/>
               <w:pBdr/>
               <w:spacing w:before="40"/>
               <w:ind w:right="-6"/>
@@ -3478,14 +2158,14 @@
             </w:r>
             <w:r>
               <w:rPr>
-                <w:rFonts w:ascii="Times New Roman" w:hAnsi="Times New Roman" w:eastAsia="Times New Roman" w:cs="Times New Roman"/>
+                <w:rFonts w:ascii="Times New Roman" w:hAnsi="Times New Roman" w:cs="Times New Roman"/>
                 <w:sz w:val="28"/>
               </w:rPr>
             </w:r>
           </w:p>
           <w:p>
             <w:pPr>
-              <w:pStyle w:val="1_845"/>
+              <w:pStyle w:val="878"/>
               <w:pBdr/>
               <w:spacing w:before="40"/>
               <w:ind w:right="-6"/>
@@ -3510,7 +2190,7 @@
             </w:r>
             <w:r>
               <w:rPr>
-                <w:rFonts w:ascii="Times New Roman" w:hAnsi="Times New Roman" w:eastAsia="Times New Roman" w:cs="Times New Roman"/>
+                <w:rFonts w:ascii="Times New Roman" w:hAnsi="Times New Roman" w:cs="Times New Roman"/>
                 <w:sz w:val="28"/>
               </w:rPr>
             </w:r>
@@ -3525,7 +2205,7 @@
           </w:tcPr>
           <w:p>
             <w:pPr>
-              <w:pStyle w:val="1_845"/>
+              <w:pStyle w:val="878"/>
               <w:pBdr/>
               <w:spacing w:before="40"/>
               <w:ind w:right="-6"/>
@@ -3550,7 +2230,7 @@
             </w:r>
             <w:r>
               <w:rPr>
-                <w:rFonts w:ascii="Times New Roman" w:hAnsi="Times New Roman" w:eastAsia="Times New Roman" w:cs="Times New Roman"/>
+                <w:rFonts w:ascii="Times New Roman" w:hAnsi="Times New Roman" w:cs="Times New Roman"/>
                 <w:sz w:val="28"/>
               </w:rPr>
             </w:r>
@@ -3568,7 +2248,7 @@
           </w:tcPr>
           <w:p>
             <w:pPr>
-              <w:pStyle w:val="1_845"/>
+              <w:pStyle w:val="878"/>
               <w:pBdr/>
               <w:spacing w:before="40"/>
               <w:ind w:right="-6"/>
@@ -3593,7 +2273,7 @@
             </w:r>
             <w:r>
               <w:rPr>
-                <w:rFonts w:ascii="Times New Roman" w:hAnsi="Times New Roman" w:eastAsia="Times New Roman" w:cs="Times New Roman"/>
+                <w:rFonts w:ascii="Times New Roman" w:hAnsi="Times New Roman" w:cs="Times New Roman"/>
                 <w:sz w:val="28"/>
               </w:rPr>
             </w:r>
@@ -3608,7 +2288,7 @@
           </w:tcPr>
           <w:p>
             <w:pPr>
-              <w:pStyle w:val="1_845"/>
+              <w:pStyle w:val="878"/>
               <w:pBdr/>
               <w:spacing w:before="40"/>
               <w:ind w:right="-6"/>
@@ -3633,14 +2313,14 @@
             </w:r>
             <w:r>
               <w:rPr>
-                <w:rFonts w:ascii="Times New Roman" w:hAnsi="Times New Roman" w:eastAsia="Times New Roman" w:cs="Times New Roman"/>
+                <w:rFonts w:ascii="Times New Roman" w:hAnsi="Times New Roman" w:cs="Times New Roman"/>
                 <w:sz w:val="28"/>
               </w:rPr>
             </w:r>
           </w:p>
           <w:p>
             <w:pPr>
-              <w:pStyle w:val="1_845"/>
+              <w:pStyle w:val="878"/>
               <w:pBdr/>
               <w:spacing w:before="40"/>
               <w:ind w:right="-6"/>
@@ -3665,14 +2345,14 @@
             </w:r>
             <w:r>
               <w:rPr>
-                <w:rFonts w:ascii="Times New Roman" w:hAnsi="Times New Roman" w:eastAsia="Times New Roman" w:cs="Times New Roman"/>
+                <w:rFonts w:ascii="Times New Roman" w:hAnsi="Times New Roman" w:cs="Times New Roman"/>
                 <w:sz w:val="28"/>
               </w:rPr>
             </w:r>
           </w:p>
           <w:p>
             <w:pPr>
-              <w:pStyle w:val="1_845"/>
+              <w:pStyle w:val="878"/>
               <w:pBdr/>
               <w:spacing w:before="40"/>
               <w:ind w:right="-6"/>
@@ -3697,14 +2377,14 @@
             </w:r>
             <w:r>
               <w:rPr>
-                <w:rFonts w:ascii="Times New Roman" w:hAnsi="Times New Roman" w:eastAsia="Times New Roman" w:cs="Times New Roman"/>
+                <w:rFonts w:ascii="Times New Roman" w:hAnsi="Times New Roman" w:cs="Times New Roman"/>
                 <w:sz w:val="28"/>
               </w:rPr>
             </w:r>
           </w:p>
           <w:p>
             <w:pPr>
-              <w:pStyle w:val="1_845"/>
+              <w:pStyle w:val="878"/>
               <w:pBdr/>
               <w:spacing w:before="40"/>
               <w:ind w:right="-6"/>
@@ -3729,7 +2409,7 @@
             </w:r>
             <w:r>
               <w:rPr>
-                <w:rFonts w:ascii="Times New Roman" w:hAnsi="Times New Roman" w:eastAsia="Times New Roman" w:cs="Times New Roman"/>
+                <w:rFonts w:ascii="Times New Roman" w:hAnsi="Times New Roman" w:cs="Times New Roman"/>
                 <w:sz w:val="28"/>
               </w:rPr>
             </w:r>
@@ -3744,7 +2424,7 @@
           </w:tcPr>
           <w:p>
             <w:pPr>
-              <w:pStyle w:val="1_845"/>
+              <w:pStyle w:val="878"/>
               <w:pBdr/>
               <w:spacing w:before="40"/>
               <w:ind w:right="-6"/>
@@ -3769,7 +2449,7 @@
             </w:r>
             <w:r>
               <w:rPr>
-                <w:rFonts w:ascii="Times New Roman" w:hAnsi="Times New Roman" w:eastAsia="Times New Roman" w:cs="Times New Roman"/>
+                <w:rFonts w:ascii="Times New Roman" w:hAnsi="Times New Roman" w:cs="Times New Roman"/>
                 <w:sz w:val="28"/>
               </w:rPr>
             </w:r>
@@ -3787,7 +2467,7 @@
           </w:tcPr>
           <w:p>
             <w:pPr>
-              <w:pStyle w:val="1_845"/>
+              <w:pStyle w:val="878"/>
               <w:pBdr/>
               <w:spacing w:before="40"/>
               <w:ind w:right="-6"/>
@@ -3812,7 +2492,7 @@
             </w:r>
             <w:r>
               <w:rPr>
-                <w:rFonts w:ascii="Times New Roman" w:hAnsi="Times New Roman" w:eastAsia="Times New Roman" w:cs="Times New Roman"/>
+                <w:rFonts w:ascii="Times New Roman" w:hAnsi="Times New Roman" w:cs="Times New Roman"/>
                 <w:sz w:val="28"/>
               </w:rPr>
             </w:r>
@@ -3827,7 +2507,7 @@
           </w:tcPr>
           <w:p>
             <w:pPr>
-              <w:pStyle w:val="1_845"/>
+              <w:pStyle w:val="878"/>
               <w:pBdr/>
               <w:spacing w:before="40"/>
               <w:ind w:right="-6"/>
@@ -3852,14 +2532,14 @@
             </w:r>
             <w:r>
               <w:rPr>
-                <w:rFonts w:ascii="Times New Roman" w:hAnsi="Times New Roman" w:eastAsia="Times New Roman" w:cs="Times New Roman"/>
+                <w:rFonts w:ascii="Times New Roman" w:hAnsi="Times New Roman" w:cs="Times New Roman"/>
                 <w:sz w:val="28"/>
               </w:rPr>
             </w:r>
           </w:p>
           <w:p>
             <w:pPr>
-              <w:pStyle w:val="1_845"/>
+              <w:pStyle w:val="878"/>
               <w:pBdr/>
               <w:spacing w:before="40"/>
               <w:ind w:right="-6"/>
@@ -3884,14 +2564,14 @@
             </w:r>
             <w:r>
               <w:rPr>
-                <w:rFonts w:ascii="Times New Roman" w:hAnsi="Times New Roman" w:eastAsia="Times New Roman" w:cs="Times New Roman"/>
+                <w:rFonts w:ascii="Times New Roman" w:hAnsi="Times New Roman" w:cs="Times New Roman"/>
                 <w:sz w:val="28"/>
               </w:rPr>
             </w:r>
           </w:p>
           <w:p>
             <w:pPr>
-              <w:pStyle w:val="1_845"/>
+              <w:pStyle w:val="878"/>
               <w:pBdr/>
               <w:spacing w:before="40"/>
               <w:ind w:right="-6"/>
@@ -3916,14 +2596,14 @@
             </w:r>
             <w:r>
               <w:rPr>
-                <w:rFonts w:ascii="Times New Roman" w:hAnsi="Times New Roman" w:eastAsia="Times New Roman" w:cs="Times New Roman"/>
+                <w:rFonts w:ascii="Times New Roman" w:hAnsi="Times New Roman" w:cs="Times New Roman"/>
                 <w:sz w:val="28"/>
               </w:rPr>
             </w:r>
           </w:p>
           <w:p>
             <w:pPr>
-              <w:pStyle w:val="1_845"/>
+              <w:pStyle w:val="878"/>
               <w:pBdr/>
               <w:spacing w:before="40"/>
               <w:ind w:right="-6"/>
@@ -3948,7 +2628,7 @@
             </w:r>
             <w:r>
               <w:rPr>
-                <w:rFonts w:ascii="Times New Roman" w:hAnsi="Times New Roman" w:eastAsia="Times New Roman" w:cs="Times New Roman"/>
+                <w:rFonts w:ascii="Times New Roman" w:hAnsi="Times New Roman" w:cs="Times New Roman"/>
                 <w:sz w:val="28"/>
               </w:rPr>
             </w:r>
@@ -3963,7 +2643,7 @@
           </w:tcPr>
           <w:p>
             <w:pPr>
-              <w:pStyle w:val="1_845"/>
+              <w:pStyle w:val="878"/>
               <w:pBdr/>
               <w:spacing w:before="40"/>
               <w:ind w:right="-6"/>
@@ -3988,7 +2668,7 @@
             </w:r>
             <w:r>
               <w:rPr>
-                <w:rFonts w:ascii="Times New Roman" w:hAnsi="Times New Roman" w:eastAsia="Times New Roman" w:cs="Times New Roman"/>
+                <w:rFonts w:ascii="Times New Roman" w:hAnsi="Times New Roman" w:cs="Times New Roman"/>
                 <w:sz w:val="28"/>
               </w:rPr>
             </w:r>
@@ -4006,7 +2686,7 @@
           </w:tcPr>
           <w:p>
             <w:pPr>
-              <w:pStyle w:val="1_845"/>
+              <w:pStyle w:val="878"/>
               <w:pBdr/>
               <w:spacing w:before="40"/>
               <w:ind w:right="-6"/>
@@ -4031,7 +2711,7 @@
             </w:r>
             <w:r>
               <w:rPr>
-                <w:rFonts w:ascii="Times New Roman" w:hAnsi="Times New Roman" w:eastAsia="Times New Roman" w:cs="Times New Roman"/>
+                <w:rFonts w:ascii="Times New Roman" w:hAnsi="Times New Roman" w:cs="Times New Roman"/>
                 <w:sz w:val="28"/>
               </w:rPr>
             </w:r>
@@ -4046,7 +2726,7 @@
           </w:tcPr>
           <w:p>
             <w:pPr>
-              <w:pStyle w:val="1_845"/>
+              <w:pStyle w:val="878"/>
               <w:pBdr/>
               <w:spacing w:before="40"/>
               <w:ind w:right="-6"/>
@@ -4071,14 +2751,14 @@
             </w:r>
             <w:r>
               <w:rPr>
-                <w:rFonts w:ascii="Times New Roman" w:hAnsi="Times New Roman" w:eastAsia="Times New Roman" w:cs="Times New Roman"/>
+                <w:rFonts w:ascii="Times New Roman" w:hAnsi="Times New Roman" w:cs="Times New Roman"/>
                 <w:sz w:val="28"/>
               </w:rPr>
             </w:r>
           </w:p>
           <w:p>
             <w:pPr>
-              <w:pStyle w:val="1_845"/>
+              <w:pStyle w:val="878"/>
               <w:pBdr/>
               <w:spacing w:before="40"/>
               <w:ind w:right="-6"/>
@@ -4103,14 +2783,14 @@
             </w:r>
             <w:r>
               <w:rPr>
-                <w:rFonts w:ascii="Times New Roman" w:hAnsi="Times New Roman" w:eastAsia="Times New Roman" w:cs="Times New Roman"/>
+                <w:rFonts w:ascii="Times New Roman" w:hAnsi="Times New Roman" w:cs="Times New Roman"/>
                 <w:sz w:val="28"/>
               </w:rPr>
             </w:r>
           </w:p>
           <w:p>
             <w:pPr>
-              <w:pStyle w:val="1_845"/>
+              <w:pStyle w:val="878"/>
               <w:pBdr/>
               <w:spacing w:before="40"/>
               <w:ind w:right="-6"/>
@@ -4135,14 +2815,14 @@
             </w:r>
             <w:r>
               <w:rPr>
-                <w:rFonts w:ascii="Times New Roman" w:hAnsi="Times New Roman" w:eastAsia="Times New Roman" w:cs="Times New Roman"/>
+                <w:rFonts w:ascii="Times New Roman" w:hAnsi="Times New Roman" w:cs="Times New Roman"/>
                 <w:sz w:val="28"/>
               </w:rPr>
             </w:r>
           </w:p>
           <w:p>
             <w:pPr>
-              <w:pStyle w:val="1_845"/>
+              <w:pStyle w:val="878"/>
               <w:pBdr/>
               <w:spacing w:before="40"/>
               <w:ind w:right="-6"/>
@@ -4167,7 +2847,7 @@
             </w:r>
             <w:r>
               <w:rPr>
-                <w:rFonts w:ascii="Times New Roman" w:hAnsi="Times New Roman" w:eastAsia="Times New Roman" w:cs="Times New Roman"/>
+                <w:rFonts w:ascii="Times New Roman" w:hAnsi="Times New Roman" w:cs="Times New Roman"/>
                 <w:sz w:val="28"/>
               </w:rPr>
             </w:r>
@@ -4182,7 +2862,7 @@
           </w:tcPr>
           <w:p>
             <w:pPr>
-              <w:pStyle w:val="1_845"/>
+              <w:pStyle w:val="878"/>
               <w:pBdr/>
               <w:spacing w:before="40"/>
               <w:ind w:right="-6"/>
@@ -4207,7 +2887,7 @@
             </w:r>
             <w:r>
               <w:rPr>
-                <w:rFonts w:ascii="Times New Roman" w:hAnsi="Times New Roman" w:eastAsia="Times New Roman" w:cs="Times New Roman"/>
+                <w:rFonts w:ascii="Times New Roman" w:hAnsi="Times New Roman" w:cs="Times New Roman"/>
                 <w:sz w:val="28"/>
               </w:rPr>
             </w:r>
@@ -4225,7 +2905,7 @@
           </w:tcPr>
           <w:p>
             <w:pPr>
-              <w:pStyle w:val="1_845"/>
+              <w:pStyle w:val="878"/>
               <w:pBdr/>
               <w:spacing w:before="40"/>
               <w:ind w:right="-6"/>
@@ -4250,7 +2930,7 @@
             </w:r>
             <w:r>
               <w:rPr>
-                <w:rFonts w:ascii="Times New Roman" w:hAnsi="Times New Roman" w:eastAsia="Times New Roman" w:cs="Times New Roman"/>
+                <w:rFonts w:ascii="Times New Roman" w:hAnsi="Times New Roman" w:cs="Times New Roman"/>
                 <w:sz w:val="28"/>
               </w:rPr>
             </w:r>
@@ -4265,7 +2945,7 @@
           </w:tcPr>
           <w:p>
             <w:pPr>
-              <w:pStyle w:val="1_845"/>
+              <w:pStyle w:val="878"/>
               <w:pBdr/>
               <w:spacing w:before="40"/>
               <w:ind w:right="-6"/>
@@ -4290,14 +2970,14 @@
             </w:r>
             <w:r>
               <w:rPr>
-                <w:rFonts w:ascii="Times New Roman" w:hAnsi="Times New Roman" w:eastAsia="Times New Roman" w:cs="Times New Roman"/>
+                <w:rFonts w:ascii="Times New Roman" w:hAnsi="Times New Roman" w:cs="Times New Roman"/>
                 <w:sz w:val="28"/>
               </w:rPr>
             </w:r>
           </w:p>
           <w:p>
             <w:pPr>
-              <w:pStyle w:val="1_845"/>
+              <w:pStyle w:val="878"/>
               <w:pBdr/>
               <w:spacing w:before="40"/>
               <w:ind w:right="-6"/>
@@ -4322,14 +3002,14 @@
             </w:r>
             <w:r>
               <w:rPr>
-                <w:rFonts w:ascii="Times New Roman" w:hAnsi="Times New Roman" w:eastAsia="Times New Roman" w:cs="Times New Roman"/>
+                <w:rFonts w:ascii="Times New Roman" w:hAnsi="Times New Roman" w:cs="Times New Roman"/>
                 <w:sz w:val="28"/>
               </w:rPr>
             </w:r>
           </w:p>
           <w:p>
             <w:pPr>
-              <w:pStyle w:val="1_845"/>
+              <w:pStyle w:val="878"/>
               <w:pBdr/>
               <w:spacing w:before="40"/>
               <w:ind w:right="-6"/>
@@ -4354,14 +3034,14 @@
             </w:r>
             <w:r>
               <w:rPr>
-                <w:rFonts w:ascii="Times New Roman" w:hAnsi="Times New Roman" w:eastAsia="Times New Roman" w:cs="Times New Roman"/>
+                <w:rFonts w:ascii="Times New Roman" w:hAnsi="Times New Roman" w:cs="Times New Roman"/>
                 <w:sz w:val="28"/>
               </w:rPr>
             </w:r>
           </w:p>
           <w:p>
             <w:pPr>
-              <w:pStyle w:val="1_845"/>
+              <w:pStyle w:val="878"/>
               <w:pBdr/>
               <w:spacing w:before="40"/>
               <w:ind w:right="-6"/>
@@ -4386,7 +3066,7 @@
             </w:r>
             <w:r>
               <w:rPr>
-                <w:rFonts w:ascii="Times New Roman" w:hAnsi="Times New Roman" w:eastAsia="Times New Roman" w:cs="Times New Roman"/>
+                <w:rFonts w:ascii="Times New Roman" w:hAnsi="Times New Roman" w:cs="Times New Roman"/>
                 <w:sz w:val="28"/>
               </w:rPr>
             </w:r>
@@ -4401,7 +3081,7 @@
           </w:tcPr>
           <w:p>
             <w:pPr>
-              <w:pStyle w:val="1_845"/>
+              <w:pStyle w:val="878"/>
               <w:pBdr/>
               <w:spacing w:before="40"/>
               <w:ind w:right="-6"/>
@@ -4468,7 +3148,7 @@
             </w:r>
             <w:r>
               <w:rPr>
-                <w:rFonts w:ascii="Times New Roman" w:hAnsi="Times New Roman" w:eastAsia="Times New Roman" w:cs="Times New Roman"/>
+                <w:rFonts w:ascii="Times New Roman" w:hAnsi="Times New Roman" w:cs="Times New Roman"/>
                 <w:sz w:val="28"/>
               </w:rPr>
             </w:r>
@@ -4491,7 +3171,7 @@
           </w:tcPr>
           <w:p>
             <w:pPr>
-              <w:pStyle w:val="1_845"/>
+              <w:pStyle w:val="878"/>
               <w:pBdr/>
               <w:spacing w:before="40"/>
               <w:ind w:right="-6"/>
@@ -4516,7 +3196,7 @@
             </w:r>
             <w:r>
               <w:rPr>
-                <w:rFonts w:ascii="Times New Roman" w:hAnsi="Times New Roman" w:eastAsia="Times New Roman" w:cs="Times New Roman"/>
+                <w:rFonts w:ascii="Times New Roman" w:hAnsi="Times New Roman" w:cs="Times New Roman"/>
                 <w:sz w:val="28"/>
               </w:rPr>
             </w:r>
@@ -4536,7 +3216,7 @@
           </w:tcPr>
           <w:p>
             <w:pPr>
-              <w:pStyle w:val="1_845"/>
+              <w:pStyle w:val="878"/>
               <w:pBdr/>
               <w:spacing w:before="40"/>
               <w:ind w:right="-6"/>
@@ -4561,14 +3241,14 @@
             </w:r>
             <w:r>
               <w:rPr>
-                <w:rFonts w:ascii="Times New Roman" w:hAnsi="Times New Roman" w:eastAsia="Times New Roman" w:cs="Times New Roman"/>
+                <w:rFonts w:ascii="Times New Roman" w:hAnsi="Times New Roman" w:cs="Times New Roman"/>
                 <w:sz w:val="28"/>
               </w:rPr>
             </w:r>
           </w:p>
           <w:p>
             <w:pPr>
-              <w:pStyle w:val="1_845"/>
+              <w:pStyle w:val="878"/>
               <w:pBdr/>
               <w:spacing w:before="40"/>
               <w:ind w:right="-6"/>
@@ -4593,14 +3273,14 @@
             </w:r>
             <w:r>
               <w:rPr>
-                <w:rFonts w:ascii="Times New Roman" w:hAnsi="Times New Roman" w:eastAsia="Times New Roman" w:cs="Times New Roman"/>
+                <w:rFonts w:ascii="Times New Roman" w:hAnsi="Times New Roman" w:cs="Times New Roman"/>
                 <w:sz w:val="28"/>
               </w:rPr>
             </w:r>
           </w:p>
           <w:p>
             <w:pPr>
-              <w:pStyle w:val="1_845"/>
+              <w:pStyle w:val="878"/>
               <w:pBdr/>
               <w:spacing w:before="40"/>
               <w:ind w:right="-6"/>
@@ -4625,14 +3305,14 @@
             </w:r>
             <w:r>
               <w:rPr>
-                <w:rFonts w:ascii="Times New Roman" w:hAnsi="Times New Roman" w:eastAsia="Times New Roman" w:cs="Times New Roman"/>
+                <w:rFonts w:ascii="Times New Roman" w:hAnsi="Times New Roman" w:cs="Times New Roman"/>
                 <w:sz w:val="28"/>
               </w:rPr>
             </w:r>
           </w:p>
           <w:p>
             <w:pPr>
-              <w:pStyle w:val="1_845"/>
+              <w:pStyle w:val="878"/>
               <w:pBdr/>
               <w:spacing w:before="40"/>
               <w:ind w:right="-6"/>
@@ -4657,7 +3337,7 @@
             </w:r>
             <w:r>
               <w:rPr>
-                <w:rFonts w:ascii="Times New Roman" w:hAnsi="Times New Roman" w:eastAsia="Times New Roman" w:cs="Times New Roman"/>
+                <w:rFonts w:ascii="Times New Roman" w:hAnsi="Times New Roman" w:cs="Times New Roman"/>
                 <w:sz w:val="28"/>
               </w:rPr>
             </w:r>
@@ -4677,7 +3357,7 @@
           </w:tcPr>
           <w:p>
             <w:pPr>
-              <w:pStyle w:val="1_845"/>
+              <w:pStyle w:val="878"/>
               <w:pBdr/>
               <w:spacing w:before="40"/>
               <w:ind w:right="-6"/>
@@ -4702,7 +3382,7 @@
             </w:r>
             <w:r>
               <w:rPr>
-                <w:rFonts w:ascii="Times New Roman" w:hAnsi="Times New Roman" w:eastAsia="Times New Roman" w:cs="Times New Roman"/>
+                <w:rFonts w:ascii="Times New Roman" w:hAnsi="Times New Roman" w:cs="Times New Roman"/>
                 <w:sz w:val="28"/>
               </w:rPr>
             </w:r>
@@ -4725,7 +3405,7 @@
           </w:tcPr>
           <w:p>
             <w:pPr>
-              <w:pStyle w:val="1_845"/>
+              <w:pStyle w:val="878"/>
               <w:pBdr/>
               <w:spacing w:before="40"/>
               <w:ind w:right="-6"/>
@@ -4750,7 +3430,7 @@
             </w:r>
             <w:r>
               <w:rPr>
-                <w:rFonts w:ascii="Times New Roman" w:hAnsi="Times New Roman" w:eastAsia="Times New Roman" w:cs="Times New Roman"/>
+                <w:rFonts w:ascii="Times New Roman" w:hAnsi="Times New Roman" w:cs="Times New Roman"/>
                 <w:sz w:val="28"/>
               </w:rPr>
             </w:r>
@@ -4770,7 +3450,7 @@
           </w:tcPr>
           <w:p>
             <w:pPr>
-              <w:pStyle w:val="1_845"/>
+              <w:pStyle w:val="878"/>
               <w:pBdr/>
               <w:spacing w:before="40"/>
               <w:ind w:right="-6"/>
@@ -4795,14 +3475,14 @@
             </w:r>
             <w:r>
               <w:rPr>
-                <w:rFonts w:ascii="Times New Roman" w:hAnsi="Times New Roman" w:eastAsia="Times New Roman" w:cs="Times New Roman"/>
+                <w:rFonts w:ascii="Times New Roman" w:hAnsi="Times New Roman" w:cs="Times New Roman"/>
                 <w:sz w:val="28"/>
               </w:rPr>
             </w:r>
           </w:p>
           <w:p>
             <w:pPr>
-              <w:pStyle w:val="1_845"/>
+              <w:pStyle w:val="878"/>
               <w:pBdr/>
               <w:spacing w:before="40"/>
               <w:ind w:right="-6"/>
@@ -4827,14 +3507,14 @@
             </w:r>
             <w:r>
               <w:rPr>
-                <w:rFonts w:ascii="Times New Roman" w:hAnsi="Times New Roman" w:eastAsia="Times New Roman" w:cs="Times New Roman"/>
+                <w:rFonts w:ascii="Times New Roman" w:hAnsi="Times New Roman" w:cs="Times New Roman"/>
                 <w:sz w:val="28"/>
               </w:rPr>
             </w:r>
           </w:p>
           <w:p>
             <w:pPr>
-              <w:pStyle w:val="1_845"/>
+              <w:pStyle w:val="878"/>
               <w:pBdr/>
               <w:spacing w:before="40"/>
               <w:ind w:right="-6"/>
@@ -4859,14 +3539,14 @@
             </w:r>
             <w:r>
               <w:rPr>
-                <w:rFonts w:ascii="Times New Roman" w:hAnsi="Times New Roman" w:eastAsia="Times New Roman" w:cs="Times New Roman"/>
+                <w:rFonts w:ascii="Times New Roman" w:hAnsi="Times New Roman" w:cs="Times New Roman"/>
                 <w:sz w:val="28"/>
               </w:rPr>
             </w:r>
           </w:p>
           <w:p>
             <w:pPr>
-              <w:pStyle w:val="1_845"/>
+              <w:pStyle w:val="878"/>
               <w:pBdr/>
               <w:spacing w:before="40"/>
               <w:ind w:right="-6"/>
@@ -4891,7 +3571,7 @@
             </w:r>
             <w:r>
               <w:rPr>
-                <w:rFonts w:ascii="Times New Roman" w:hAnsi="Times New Roman" w:eastAsia="Times New Roman" w:cs="Times New Roman"/>
+                <w:rFonts w:ascii="Times New Roman" w:hAnsi="Times New Roman" w:cs="Times New Roman"/>
                 <w:sz w:val="28"/>
               </w:rPr>
             </w:r>
@@ -4911,7 +3591,7 @@
           </w:tcPr>
           <w:p>
             <w:pPr>
-              <w:pStyle w:val="1_845"/>
+              <w:pStyle w:val="878"/>
               <w:pBdr/>
               <w:spacing w:before="40"/>
               <w:ind w:right="-6"/>
@@ -4936,7 +3616,7 @@
             </w:r>
             <w:r>
               <w:rPr>
-                <w:rFonts w:ascii="Times New Roman" w:hAnsi="Times New Roman" w:eastAsia="Times New Roman" w:cs="Times New Roman"/>
+                <w:rFonts w:ascii="Times New Roman" w:hAnsi="Times New Roman" w:cs="Times New Roman"/>
                 <w:sz w:val="28"/>
               </w:rPr>
             </w:r>
@@ -4959,7 +3639,7 @@
           </w:tcPr>
           <w:p>
             <w:pPr>
-              <w:pStyle w:val="1_845"/>
+              <w:pStyle w:val="878"/>
               <w:pBdr/>
               <w:spacing w:before="40"/>
               <w:ind w:right="-6"/>
@@ -4984,7 +3664,7 @@
             </w:r>
             <w:r>
               <w:rPr>
-                <w:rFonts w:ascii="Times New Roman" w:hAnsi="Times New Roman" w:eastAsia="Times New Roman" w:cs="Times New Roman"/>
+                <w:rFonts w:ascii="Times New Roman" w:hAnsi="Times New Roman" w:cs="Times New Roman"/>
                 <w:sz w:val="28"/>
               </w:rPr>
             </w:r>
@@ -5004,7 +3684,7 @@
           </w:tcPr>
           <w:p>
             <w:pPr>
-              <w:pStyle w:val="1_845"/>
+              <w:pStyle w:val="878"/>
               <w:pBdr/>
               <w:spacing w:before="40"/>
               <w:ind w:right="-6"/>
@@ -5029,14 +3709,14 @@
             </w:r>
             <w:r>
               <w:rPr>
-                <w:rFonts w:ascii="Times New Roman" w:hAnsi="Times New Roman" w:eastAsia="Times New Roman" w:cs="Times New Roman"/>
+                <w:rFonts w:ascii="Times New Roman" w:hAnsi="Times New Roman" w:cs="Times New Roman"/>
                 <w:sz w:val="28"/>
               </w:rPr>
             </w:r>
           </w:p>
           <w:p>
             <w:pPr>
-              <w:pStyle w:val="1_845"/>
+              <w:pStyle w:val="878"/>
               <w:pBdr/>
               <w:spacing w:before="40"/>
               <w:ind w:right="-6"/>
@@ -5061,14 +3741,14 @@
             </w:r>
             <w:r>
               <w:rPr>
-                <w:rFonts w:ascii="Times New Roman" w:hAnsi="Times New Roman" w:eastAsia="Times New Roman" w:cs="Times New Roman"/>
+                <w:rFonts w:ascii="Times New Roman" w:hAnsi="Times New Roman" w:cs="Times New Roman"/>
                 <w:sz w:val="28"/>
               </w:rPr>
             </w:r>
           </w:p>
           <w:p>
             <w:pPr>
-              <w:pStyle w:val="1_845"/>
+              <w:pStyle w:val="878"/>
               <w:pBdr/>
               <w:spacing w:before="40"/>
               <w:ind w:right="-6"/>
@@ -5093,14 +3773,14 @@
             </w:r>
             <w:r>
               <w:rPr>
-                <w:rFonts w:ascii="Times New Roman" w:hAnsi="Times New Roman" w:eastAsia="Times New Roman" w:cs="Times New Roman"/>
+                <w:rFonts w:ascii="Times New Roman" w:hAnsi="Times New Roman" w:cs="Times New Roman"/>
                 <w:sz w:val="28"/>
               </w:rPr>
             </w:r>
           </w:p>
           <w:p>
             <w:pPr>
-              <w:pStyle w:val="1_845"/>
+              <w:pStyle w:val="878"/>
               <w:pBdr/>
               <w:spacing w:before="40"/>
               <w:ind w:right="-6"/>
@@ -5125,7 +3805,7 @@
             </w:r>
             <w:r>
               <w:rPr>
-                <w:rFonts w:ascii="Times New Roman" w:hAnsi="Times New Roman" w:eastAsia="Times New Roman" w:cs="Times New Roman"/>
+                <w:rFonts w:ascii="Times New Roman" w:hAnsi="Times New Roman" w:cs="Times New Roman"/>
                 <w:sz w:val="28"/>
               </w:rPr>
             </w:r>
@@ -5145,7 +3825,7 @@
           </w:tcPr>
           <w:p>
             <w:pPr>
-              <w:pStyle w:val="1_845"/>
+              <w:pStyle w:val="878"/>
               <w:pBdr/>
               <w:spacing w:before="40"/>
               <w:ind w:right="-6"/>
@@ -5170,7 +3850,7 @@
             </w:r>
             <w:r>
               <w:rPr>
-                <w:rFonts w:ascii="Times New Roman" w:hAnsi="Times New Roman" w:eastAsia="Times New Roman" w:cs="Times New Roman"/>
+                <w:rFonts w:ascii="Times New Roman" w:hAnsi="Times New Roman" w:cs="Times New Roman"/>
                 <w:sz w:val="28"/>
               </w:rPr>
             </w:r>
@@ -5193,7 +3873,7 @@
           </w:tcPr>
           <w:p>
             <w:pPr>
-              <w:pStyle w:val="1_845"/>
+              <w:pStyle w:val="878"/>
               <w:pBdr/>
               <w:spacing w:before="40"/>
               <w:ind w:right="-6"/>
@@ -5218,7 +3898,7 @@
             </w:r>
             <w:r>
               <w:rPr>
-                <w:rFonts w:ascii="Times New Roman" w:hAnsi="Times New Roman" w:eastAsia="Times New Roman" w:cs="Times New Roman"/>
+                <w:rFonts w:ascii="Times New Roman" w:hAnsi="Times New Roman" w:cs="Times New Roman"/>
                 <w:sz w:val="28"/>
               </w:rPr>
             </w:r>
@@ -5238,7 +3918,7 @@
           </w:tcPr>
           <w:p>
             <w:pPr>
-              <w:pStyle w:val="1_845"/>
+              <w:pStyle w:val="878"/>
               <w:pBdr/>
               <w:spacing w:before="40"/>
               <w:ind w:right="-6"/>
@@ -5263,14 +3943,14 @@
             </w:r>
             <w:r>
               <w:rPr>
-                <w:rFonts w:ascii="Times New Roman" w:hAnsi="Times New Roman" w:eastAsia="Times New Roman" w:cs="Times New Roman"/>
+                <w:rFonts w:ascii="Times New Roman" w:hAnsi="Times New Roman" w:cs="Times New Roman"/>
                 <w:sz w:val="28"/>
               </w:rPr>
             </w:r>
           </w:p>
           <w:p>
             <w:pPr>
-              <w:pStyle w:val="1_845"/>
+              <w:pStyle w:val="878"/>
               <w:pBdr/>
               <w:spacing w:before="40"/>
               <w:ind w:right="-6"/>
@@ -5295,14 +3975,14 @@
             </w:r>
             <w:r>
               <w:rPr>
-                <w:rFonts w:ascii="Times New Roman" w:hAnsi="Times New Roman" w:eastAsia="Times New Roman" w:cs="Times New Roman"/>
+                <w:rFonts w:ascii="Times New Roman" w:hAnsi="Times New Roman" w:cs="Times New Roman"/>
                 <w:sz w:val="28"/>
               </w:rPr>
             </w:r>
           </w:p>
           <w:p>
             <w:pPr>
-              <w:pStyle w:val="1_845"/>
+              <w:pStyle w:val="878"/>
               <w:pBdr/>
               <w:spacing w:before="40"/>
               <w:ind w:right="-6"/>
@@ -5327,14 +4007,14 @@
             </w:r>
             <w:r>
               <w:rPr>
-                <w:rFonts w:ascii="Times New Roman" w:hAnsi="Times New Roman" w:eastAsia="Times New Roman" w:cs="Times New Roman"/>
+                <w:rFonts w:ascii="Times New Roman" w:hAnsi="Times New Roman" w:cs="Times New Roman"/>
                 <w:sz w:val="28"/>
               </w:rPr>
             </w:r>
           </w:p>
           <w:p>
             <w:pPr>
-              <w:pStyle w:val="1_845"/>
+              <w:pStyle w:val="878"/>
               <w:pBdr/>
               <w:spacing w:before="40"/>
               <w:ind w:right="-6"/>
@@ -5359,14 +4039,14 @@
             </w:r>
             <w:r>
               <w:rPr>
-                <w:rFonts w:ascii="Times New Roman" w:hAnsi="Times New Roman" w:eastAsia="Times New Roman" w:cs="Times New Roman"/>
+                <w:rFonts w:ascii="Times New Roman" w:hAnsi="Times New Roman" w:cs="Times New Roman"/>
                 <w:sz w:val="28"/>
               </w:rPr>
             </w:r>
           </w:p>
           <w:p>
             <w:pPr>
-              <w:pStyle w:val="1_845"/>
+              <w:pStyle w:val="878"/>
               <w:pBdr/>
               <w:spacing w:before="40"/>
               <w:ind w:right="-6"/>
@@ -5390,7 +4070,7 @@
             </w:r>
             <w:r>
               <w:rPr>
-                <w:rFonts w:ascii="Times New Roman" w:hAnsi="Times New Roman" w:eastAsia="Times New Roman" w:cs="Times New Roman"/>
+                <w:rFonts w:ascii="Times New Roman" w:hAnsi="Times New Roman" w:cs="Times New Roman"/>
                 <w:sz w:val="28"/>
               </w:rPr>
             </w:r>
@@ -5410,7 +4090,7 @@
           </w:tcPr>
           <w:p>
             <w:pPr>
-              <w:pStyle w:val="1_845"/>
+              <w:pStyle w:val="878"/>
               <w:pBdr/>
               <w:spacing w:before="40"/>
               <w:ind w:right="-6"/>
@@ -5435,7 +4115,7 @@
             </w:r>
             <w:r>
               <w:rPr>
-                <w:rFonts w:ascii="Times New Roman" w:hAnsi="Times New Roman" w:eastAsia="Times New Roman" w:cs="Times New Roman"/>
+                <w:rFonts w:ascii="Times New Roman" w:hAnsi="Times New Roman" w:cs="Times New Roman"/>
                 <w:sz w:val="28"/>
               </w:rPr>
             </w:r>
@@ -5458,7 +4138,7 @@
           </w:tcPr>
           <w:p>
             <w:pPr>
-              <w:pStyle w:val="1_845"/>
+              <w:pStyle w:val="878"/>
               <w:pBdr/>
               <w:spacing w:before="40"/>
               <w:ind w:right="-6"/>
@@ -5483,7 +4163,7 @@
             </w:r>
             <w:r>
               <w:rPr>
-                <w:rFonts w:ascii="Times New Roman" w:hAnsi="Times New Roman" w:eastAsia="Times New Roman" w:cs="Times New Roman"/>
+                <w:rFonts w:ascii="Times New Roman" w:hAnsi="Times New Roman" w:cs="Times New Roman"/>
                 <w:sz w:val="28"/>
               </w:rPr>
             </w:r>
@@ -5503,7 +4183,7 @@
           </w:tcPr>
           <w:p>
             <w:pPr>
-              <w:pStyle w:val="1_845"/>
+              <w:pStyle w:val="878"/>
               <w:pBdr/>
               <w:spacing w:before="40"/>
               <w:ind w:right="-6"/>
@@ -5528,14 +4208,14 @@
             </w:r>
             <w:r>
               <w:rPr>
-                <w:rFonts w:ascii="Times New Roman" w:hAnsi="Times New Roman" w:eastAsia="Times New Roman" w:cs="Times New Roman"/>
+                <w:rFonts w:ascii="Times New Roman" w:hAnsi="Times New Roman" w:cs="Times New Roman"/>
                 <w:sz w:val="28"/>
               </w:rPr>
             </w:r>
           </w:p>
           <w:p>
             <w:pPr>
-              <w:pStyle w:val="1_845"/>
+              <w:pStyle w:val="878"/>
               <w:pBdr/>
               <w:spacing w:before="40"/>
               <w:ind w:right="-6"/>
@@ -5560,14 +4240,14 @@
             </w:r>
             <w:r>
               <w:rPr>
-                <w:rFonts w:ascii="Times New Roman" w:hAnsi="Times New Roman" w:eastAsia="Times New Roman" w:cs="Times New Roman"/>
+                <w:rFonts w:ascii="Times New Roman" w:hAnsi="Times New Roman" w:cs="Times New Roman"/>
                 <w:sz w:val="28"/>
               </w:rPr>
             </w:r>
           </w:p>
           <w:p>
             <w:pPr>
-              <w:pStyle w:val="1_845"/>
+              <w:pStyle w:val="878"/>
               <w:pBdr/>
               <w:spacing w:before="40"/>
               <w:ind w:right="-6"/>
@@ -5592,14 +4272,14 @@
             </w:r>
             <w:r>
               <w:rPr>
-                <w:rFonts w:ascii="Times New Roman" w:hAnsi="Times New Roman" w:eastAsia="Times New Roman" w:cs="Times New Roman"/>
+                <w:rFonts w:ascii="Times New Roman" w:hAnsi="Times New Roman" w:cs="Times New Roman"/>
                 <w:sz w:val="28"/>
               </w:rPr>
             </w:r>
           </w:p>
           <w:p>
             <w:pPr>
-              <w:pStyle w:val="1_845"/>
+              <w:pStyle w:val="878"/>
               <w:pBdr/>
               <w:spacing w:before="40"/>
               <w:ind w:right="-6"/>
@@ -5624,7 +4304,7 @@
             </w:r>
             <w:r>
               <w:rPr>
-                <w:rFonts w:ascii="Times New Roman" w:hAnsi="Times New Roman" w:eastAsia="Times New Roman" w:cs="Times New Roman"/>
+                <w:rFonts w:ascii="Times New Roman" w:hAnsi="Times New Roman" w:cs="Times New Roman"/>
                 <w:sz w:val="28"/>
               </w:rPr>
             </w:r>
@@ -5644,7 +4324,7 @@
           </w:tcPr>
           <w:p>
             <w:pPr>
-              <w:pStyle w:val="1_845"/>
+              <w:pStyle w:val="878"/>
               <w:pBdr/>
               <w:spacing w:before="40"/>
               <w:ind w:right="-6"/>
@@ -5669,7 +4349,7 @@
             </w:r>
             <w:r>
               <w:rPr>
-                <w:rFonts w:ascii="Times New Roman" w:hAnsi="Times New Roman" w:eastAsia="Times New Roman" w:cs="Times New Roman"/>
+                <w:rFonts w:ascii="Times New Roman" w:hAnsi="Times New Roman" w:cs="Times New Roman"/>
                 <w:sz w:val="28"/>
               </w:rPr>
             </w:r>
@@ -5692,7 +4372,7 @@
           </w:tcPr>
           <w:p>
             <w:pPr>
-              <w:pStyle w:val="1_845"/>
+              <w:pStyle w:val="878"/>
               <w:pBdr/>
               <w:spacing w:before="40"/>
               <w:ind w:right="-6"/>
@@ -5717,7 +4397,7 @@
             </w:r>
             <w:r>
               <w:rPr>
-                <w:rFonts w:ascii="Times New Roman" w:hAnsi="Times New Roman" w:eastAsia="Times New Roman" w:cs="Times New Roman"/>
+                <w:rFonts w:ascii="Times New Roman" w:hAnsi="Times New Roman" w:cs="Times New Roman"/>
                 <w:sz w:val="28"/>
               </w:rPr>
             </w:r>
@@ -5737,7 +4417,7 @@
           </w:tcPr>
           <w:p>
             <w:pPr>
-              <w:pStyle w:val="1_845"/>
+              <w:pStyle w:val="878"/>
               <w:pBdr/>
               <w:spacing w:before="40"/>
               <w:ind w:right="-6"/>
@@ -5762,14 +4442,14 @@
             </w:r>
             <w:r>
               <w:rPr>
-                <w:rFonts w:ascii="Times New Roman" w:hAnsi="Times New Roman" w:eastAsia="Times New Roman" w:cs="Times New Roman"/>
+                <w:rFonts w:ascii="Times New Roman" w:hAnsi="Times New Roman" w:cs="Times New Roman"/>
                 <w:sz w:val="28"/>
               </w:rPr>
             </w:r>
           </w:p>
           <w:p>
             <w:pPr>
-              <w:pStyle w:val="1_845"/>
+              <w:pStyle w:val="878"/>
               <w:pBdr/>
               <w:spacing w:before="40"/>
               <w:ind w:right="-6"/>
@@ -5794,14 +4474,14 @@
             </w:r>
             <w:r>
               <w:rPr>
-                <w:rFonts w:ascii="Times New Roman" w:hAnsi="Times New Roman" w:eastAsia="Times New Roman" w:cs="Times New Roman"/>
+                <w:rFonts w:ascii="Times New Roman" w:hAnsi="Times New Roman" w:cs="Times New Roman"/>
                 <w:sz w:val="28"/>
               </w:rPr>
             </w:r>
           </w:p>
           <w:p>
             <w:pPr>
-              <w:pStyle w:val="1_845"/>
+              <w:pStyle w:val="878"/>
               <w:pBdr/>
               <w:spacing w:before="40"/>
               <w:ind w:right="-6"/>
@@ -5826,14 +4506,14 @@
             </w:r>
             <w:r>
               <w:rPr>
-                <w:rFonts w:ascii="Times New Roman" w:hAnsi="Times New Roman" w:eastAsia="Times New Roman" w:cs="Times New Roman"/>
+                <w:rFonts w:ascii="Times New Roman" w:hAnsi="Times New Roman" w:cs="Times New Roman"/>
                 <w:sz w:val="28"/>
               </w:rPr>
             </w:r>
           </w:p>
           <w:p>
             <w:pPr>
-              <w:pStyle w:val="1_845"/>
+              <w:pStyle w:val="878"/>
               <w:pBdr/>
               <w:spacing w:before="40"/>
               <w:ind w:right="-6"/>
@@ -5858,7 +4538,7 @@
             </w:r>
             <w:r>
               <w:rPr>
-                <w:rFonts w:ascii="Times New Roman" w:hAnsi="Times New Roman" w:eastAsia="Times New Roman" w:cs="Times New Roman"/>
+                <w:rFonts w:ascii="Times New Roman" w:hAnsi="Times New Roman" w:cs="Times New Roman"/>
                 <w:sz w:val="28"/>
               </w:rPr>
             </w:r>
@@ -5878,7 +4558,7 @@
           </w:tcPr>
           <w:p>
             <w:pPr>
-              <w:pStyle w:val="1_845"/>
+              <w:pStyle w:val="878"/>
               <w:pBdr/>
               <w:spacing w:before="40"/>
               <w:ind w:right="-6"/>
@@ -5903,7 +4583,7 @@
             </w:r>
             <w:r>
               <w:rPr>
-                <w:rFonts w:ascii="Times New Roman" w:hAnsi="Times New Roman" w:eastAsia="Times New Roman" w:cs="Times New Roman"/>
+                <w:rFonts w:ascii="Times New Roman" w:hAnsi="Times New Roman" w:cs="Times New Roman"/>
                 <w:sz w:val="28"/>
               </w:rPr>
             </w:r>
@@ -5926,7 +4606,7 @@
           </w:tcPr>
           <w:p>
             <w:pPr>
-              <w:pStyle w:val="1_845"/>
+              <w:pStyle w:val="878"/>
               <w:pBdr/>
               <w:spacing w:before="40"/>
               <w:ind w:right="-6"/>
@@ -5951,7 +4631,7 @@
             </w:r>
             <w:r>
               <w:rPr>
-                <w:rFonts w:ascii="Times New Roman" w:hAnsi="Times New Roman" w:eastAsia="Times New Roman" w:cs="Times New Roman"/>
+                <w:rFonts w:ascii="Times New Roman" w:hAnsi="Times New Roman" w:cs="Times New Roman"/>
                 <w:sz w:val="28"/>
               </w:rPr>
             </w:r>
@@ -5971,7 +4651,7 @@
           </w:tcPr>
           <w:p>
             <w:pPr>
-              <w:pStyle w:val="1_845"/>
+              <w:pStyle w:val="878"/>
               <w:pBdr/>
               <w:spacing w:before="40"/>
               <w:ind w:right="-6"/>
@@ -5996,14 +4676,14 @@
             </w:r>
             <w:r>
               <w:rPr>
-                <w:rFonts w:ascii="Times New Roman" w:hAnsi="Times New Roman" w:eastAsia="Times New Roman" w:cs="Times New Roman"/>
+                <w:rFonts w:ascii="Times New Roman" w:hAnsi="Times New Roman" w:cs="Times New Roman"/>
                 <w:sz w:val="28"/>
               </w:rPr>
             </w:r>
           </w:p>
           <w:p>
             <w:pPr>
-              <w:pStyle w:val="1_845"/>
+              <w:pStyle w:val="878"/>
               <w:pBdr/>
               <w:spacing w:before="40"/>
               <w:ind w:right="-6"/>
@@ -6028,14 +4708,14 @@
             </w:r>
             <w:r>
               <w:rPr>
-                <w:rFonts w:ascii="Times New Roman" w:hAnsi="Times New Roman" w:eastAsia="Times New Roman" w:cs="Times New Roman"/>
+                <w:rFonts w:ascii="Times New Roman" w:hAnsi="Times New Roman" w:cs="Times New Roman"/>
                 <w:sz w:val="28"/>
               </w:rPr>
             </w:r>
           </w:p>
           <w:p>
             <w:pPr>
-              <w:pStyle w:val="1_845"/>
+              <w:pStyle w:val="878"/>
               <w:pBdr/>
               <w:spacing w:before="40"/>
               <w:ind w:right="-6"/>
@@ -6060,14 +4740,14 @@
             </w:r>
             <w:r>
               <w:rPr>
-                <w:rFonts w:ascii="Times New Roman" w:hAnsi="Times New Roman" w:eastAsia="Times New Roman" w:cs="Times New Roman"/>
+                <w:rFonts w:ascii="Times New Roman" w:hAnsi="Times New Roman" w:cs="Times New Roman"/>
                 <w:sz w:val="28"/>
               </w:rPr>
             </w:r>
           </w:p>
           <w:p>
             <w:pPr>
-              <w:pStyle w:val="1_845"/>
+              <w:pStyle w:val="878"/>
               <w:pBdr/>
               <w:spacing w:before="40"/>
               <w:ind w:right="-6"/>
@@ -6092,7 +4772,7 @@
             </w:r>
             <w:r>
               <w:rPr>
-                <w:rFonts w:ascii="Times New Roman" w:hAnsi="Times New Roman" w:eastAsia="Times New Roman" w:cs="Times New Roman"/>
+                <w:rFonts w:ascii="Times New Roman" w:hAnsi="Times New Roman" w:cs="Times New Roman"/>
                 <w:sz w:val="28"/>
               </w:rPr>
             </w:r>
@@ -6112,7 +4792,7 @@
           </w:tcPr>
           <w:p>
             <w:pPr>
-              <w:pStyle w:val="1_845"/>
+              <w:pStyle w:val="878"/>
               <w:pBdr/>
               <w:spacing w:before="40"/>
               <w:ind w:right="-6"/>
@@ -6137,7 +4817,7 @@
             </w:r>
             <w:r>
               <w:rPr>
-                <w:rFonts w:ascii="Times New Roman" w:hAnsi="Times New Roman" w:eastAsia="Times New Roman" w:cs="Times New Roman"/>
+                <w:rFonts w:ascii="Times New Roman" w:hAnsi="Times New Roman" w:cs="Times New Roman"/>
                 <w:sz w:val="28"/>
               </w:rPr>
             </w:r>
@@ -6160,7 +4840,7 @@
           </w:tcPr>
           <w:p>
             <w:pPr>
-              <w:pStyle w:val="1_845"/>
+              <w:pStyle w:val="878"/>
               <w:pBdr/>
               <w:spacing w:before="40"/>
               <w:ind w:right="-6"/>
@@ -6185,7 +4865,7 @@
             </w:r>
             <w:r>
               <w:rPr>
-                <w:rFonts w:ascii="Times New Roman" w:hAnsi="Times New Roman" w:eastAsia="Times New Roman" w:cs="Times New Roman"/>
+                <w:rFonts w:ascii="Times New Roman" w:hAnsi="Times New Roman" w:cs="Times New Roman"/>
                 <w:sz w:val="28"/>
               </w:rPr>
             </w:r>
@@ -6205,7 +4885,7 @@
           </w:tcPr>
           <w:p>
             <w:pPr>
-              <w:pStyle w:val="1_845"/>
+              <w:pStyle w:val="878"/>
               <w:pBdr/>
               <w:spacing w:before="40"/>
               <w:ind w:right="-6"/>
@@ -6230,14 +4910,14 @@
             </w:r>
             <w:r>
               <w:rPr>
-                <w:rFonts w:ascii="Times New Roman" w:hAnsi="Times New Roman" w:eastAsia="Times New Roman" w:cs="Times New Roman"/>
+                <w:rFonts w:ascii="Times New Roman" w:hAnsi="Times New Roman" w:cs="Times New Roman"/>
                 <w:sz w:val="28"/>
               </w:rPr>
             </w:r>
           </w:p>
           <w:p>
             <w:pPr>
-              <w:pStyle w:val="1_845"/>
+              <w:pStyle w:val="878"/>
               <w:pBdr/>
               <w:spacing w:before="40"/>
               <w:ind w:right="-6"/>
@@ -6262,14 +4942,14 @@
             </w:r>
             <w:r>
               <w:rPr>
-                <w:rFonts w:ascii="Times New Roman" w:hAnsi="Times New Roman" w:eastAsia="Times New Roman" w:cs="Times New Roman"/>
+                <w:rFonts w:ascii="Times New Roman" w:hAnsi="Times New Roman" w:cs="Times New Roman"/>
                 <w:sz w:val="28"/>
               </w:rPr>
             </w:r>
           </w:p>
           <w:p>
             <w:pPr>
-              <w:pStyle w:val="1_845"/>
+              <w:pStyle w:val="878"/>
               <w:pBdr/>
               <w:spacing w:before="40"/>
               <w:ind w:right="-6"/>
@@ -6294,14 +4974,14 @@
             </w:r>
             <w:r>
               <w:rPr>
-                <w:rFonts w:ascii="Times New Roman" w:hAnsi="Times New Roman" w:eastAsia="Times New Roman" w:cs="Times New Roman"/>
+                <w:rFonts w:ascii="Times New Roman" w:hAnsi="Times New Roman" w:cs="Times New Roman"/>
                 <w:sz w:val="28"/>
               </w:rPr>
             </w:r>
           </w:p>
           <w:p>
             <w:pPr>
-              <w:pStyle w:val="1_845"/>
+              <w:pStyle w:val="878"/>
               <w:pBdr/>
               <w:spacing w:before="40"/>
               <w:ind w:right="-6"/>
@@ -6326,7 +5006,7 @@
             </w:r>
             <w:r>
               <w:rPr>
-                <w:rFonts w:ascii="Times New Roman" w:hAnsi="Times New Roman" w:eastAsia="Times New Roman" w:cs="Times New Roman"/>
+                <w:rFonts w:ascii="Times New Roman" w:hAnsi="Times New Roman" w:cs="Times New Roman"/>
                 <w:sz w:val="28"/>
               </w:rPr>
             </w:r>
@@ -6346,7 +5026,7 @@
           </w:tcPr>
           <w:p>
             <w:pPr>
-              <w:pStyle w:val="1_845"/>
+              <w:pStyle w:val="878"/>
               <w:pBdr/>
               <w:spacing w:before="40"/>
               <w:ind w:right="-6"/>
@@ -6371,7 +5051,7 @@
             </w:r>
             <w:r>
               <w:rPr>
-                <w:rFonts w:ascii="Times New Roman" w:hAnsi="Times New Roman" w:eastAsia="Times New Roman" w:cs="Times New Roman"/>
+                <w:rFonts w:ascii="Times New Roman" w:hAnsi="Times New Roman" w:cs="Times New Roman"/>
                 <w:sz w:val="28"/>
               </w:rPr>
             </w:r>
@@ -6394,7 +5074,7 @@
           </w:tcPr>
           <w:p>
             <w:pPr>
-              <w:pStyle w:val="1_845"/>
+              <w:pStyle w:val="878"/>
               <w:pBdr/>
               <w:spacing w:before="40"/>
               <w:ind w:right="-6"/>
@@ -6419,7 +5099,7 @@
             </w:r>
             <w:r>
               <w:rPr>
-                <w:rFonts w:ascii="Times New Roman" w:hAnsi="Times New Roman" w:eastAsia="Times New Roman" w:cs="Times New Roman"/>
+                <w:rFonts w:ascii="Times New Roman" w:hAnsi="Times New Roman" w:cs="Times New Roman"/>
                 <w:sz w:val="28"/>
               </w:rPr>
             </w:r>
@@ -6439,7 +5119,7 @@
           </w:tcPr>
           <w:p>
             <w:pPr>
-              <w:pStyle w:val="1_845"/>
+              <w:pStyle w:val="878"/>
               <w:pBdr/>
               <w:spacing w:before="40"/>
               <w:ind w:right="-6"/>
@@ -6464,14 +5144,14 @@
             </w:r>
             <w:r>
               <w:rPr>
-                <w:rFonts w:ascii="Times New Roman" w:hAnsi="Times New Roman" w:eastAsia="Times New Roman" w:cs="Times New Roman"/>
+                <w:rFonts w:ascii="Times New Roman" w:hAnsi="Times New Roman" w:cs="Times New Roman"/>
                 <w:sz w:val="28"/>
               </w:rPr>
             </w:r>
           </w:p>
           <w:p>
             <w:pPr>
-              <w:pStyle w:val="1_845"/>
+              <w:pStyle w:val="878"/>
               <w:pBdr/>
               <w:spacing w:before="40"/>
               <w:ind w:right="-6"/>
@@ -6496,14 +5176,14 @@
             </w:r>
             <w:r>
               <w:rPr>
-                <w:rFonts w:ascii="Times New Roman" w:hAnsi="Times New Roman" w:eastAsia="Times New Roman" w:cs="Times New Roman"/>
+                <w:rFonts w:ascii="Times New Roman" w:hAnsi="Times New Roman" w:cs="Times New Roman"/>
                 <w:sz w:val="28"/>
               </w:rPr>
             </w:r>
           </w:p>
           <w:p>
             <w:pPr>
-              <w:pStyle w:val="1_845"/>
+              <w:pStyle w:val="878"/>
               <w:pBdr/>
               <w:spacing w:before="40"/>
               <w:ind w:right="-6"/>
@@ -6528,14 +5208,14 @@
             </w:r>
             <w:r>
               <w:rPr>
-                <w:rFonts w:ascii="Times New Roman" w:hAnsi="Times New Roman" w:eastAsia="Times New Roman" w:cs="Times New Roman"/>
+                <w:rFonts w:ascii="Times New Roman" w:hAnsi="Times New Roman" w:cs="Times New Roman"/>
                 <w:sz w:val="28"/>
               </w:rPr>
             </w:r>
           </w:p>
           <w:p>
             <w:pPr>
-              <w:pStyle w:val="1_845"/>
+              <w:pStyle w:val="878"/>
               <w:pBdr/>
               <w:spacing w:before="40"/>
               <w:ind w:right="-6"/>
@@ -6560,7 +5240,7 @@
             </w:r>
             <w:r>
               <w:rPr>
-                <w:rFonts w:ascii="Times New Roman" w:hAnsi="Times New Roman" w:eastAsia="Times New Roman" w:cs="Times New Roman"/>
+                <w:rFonts w:ascii="Times New Roman" w:hAnsi="Times New Roman" w:cs="Times New Roman"/>
                 <w:sz w:val="28"/>
               </w:rPr>
             </w:r>
@@ -6580,7 +5260,7 @@
           </w:tcPr>
           <w:p>
             <w:pPr>
-              <w:pStyle w:val="1_845"/>
+              <w:pStyle w:val="878"/>
               <w:pBdr/>
               <w:spacing w:before="40"/>
               <w:ind w:right="-6"/>
@@ -6612,7 +5292,7 @@
             </w:r>
             <w:r>
               <w:rPr>
-                <w:rFonts w:ascii="Times New Roman" w:hAnsi="Times New Roman" w:eastAsia="Times New Roman" w:cs="Times New Roman"/>
+                <w:rFonts w:ascii="Times New Roman" w:hAnsi="Times New Roman" w:cs="Times New Roman"/>
                 <w:sz w:val="28"/>
               </w:rPr>
             </w:r>
@@ -6635,7 +5315,7 @@
           </w:tcPr>
           <w:p>
             <w:pPr>
-              <w:pStyle w:val="1_845"/>
+              <w:pStyle w:val="878"/>
               <w:pBdr/>
               <w:spacing w:before="40"/>
               <w:ind w:right="-6"/>
@@ -6660,7 +5340,7 @@
             </w:r>
             <w:r>
               <w:rPr>
-                <w:rFonts w:ascii="Times New Roman" w:hAnsi="Times New Roman" w:eastAsia="Times New Roman" w:cs="Times New Roman"/>
+                <w:rFonts w:ascii="Times New Roman" w:hAnsi="Times New Roman" w:cs="Times New Roman"/>
                 <w:sz w:val="28"/>
               </w:rPr>
             </w:r>
@@ -6680,7 +5360,7 @@
           </w:tcPr>
           <w:p>
             <w:pPr>
-              <w:pStyle w:val="1_845"/>
+              <w:pStyle w:val="878"/>
               <w:pBdr/>
               <w:spacing w:before="40"/>
               <w:ind w:right="-6"/>
@@ -6705,14 +5385,14 @@
             </w:r>
             <w:r>
               <w:rPr>
-                <w:rFonts w:ascii="Times New Roman" w:hAnsi="Times New Roman" w:eastAsia="Times New Roman" w:cs="Times New Roman"/>
+                <w:rFonts w:ascii="Times New Roman" w:hAnsi="Times New Roman" w:cs="Times New Roman"/>
                 <w:sz w:val="28"/>
               </w:rPr>
             </w:r>
           </w:p>
           <w:p>
             <w:pPr>
-              <w:pStyle w:val="1_845"/>
+              <w:pStyle w:val="878"/>
               <w:pBdr/>
               <w:spacing w:before="40"/>
               <w:ind w:right="-6"/>
@@ -6737,14 +5417,14 @@
             </w:r>
             <w:r>
               <w:rPr>
-                <w:rFonts w:ascii="Times New Roman" w:hAnsi="Times New Roman" w:eastAsia="Times New Roman" w:cs="Times New Roman"/>
+                <w:rFonts w:ascii="Times New Roman" w:hAnsi="Times New Roman" w:cs="Times New Roman"/>
                 <w:sz w:val="28"/>
               </w:rPr>
             </w:r>
           </w:p>
           <w:p>
             <w:pPr>
-              <w:pStyle w:val="1_845"/>
+              <w:pStyle w:val="878"/>
               <w:pBdr/>
               <w:spacing w:before="40"/>
               <w:ind w:right="-6"/>
@@ -6769,14 +5449,14 @@
             </w:r>
             <w:r>
               <w:rPr>
-                <w:rFonts w:ascii="Times New Roman" w:hAnsi="Times New Roman" w:eastAsia="Times New Roman" w:cs="Times New Roman"/>
+                <w:rFonts w:ascii="Times New Roman" w:hAnsi="Times New Roman" w:cs="Times New Roman"/>
                 <w:sz w:val="28"/>
               </w:rPr>
             </w:r>
           </w:p>
           <w:p>
             <w:pPr>
-              <w:pStyle w:val="1_845"/>
+              <w:pStyle w:val="878"/>
               <w:pBdr/>
               <w:spacing w:before="40"/>
               <w:ind w:right="-6"/>
@@ -6801,7 +5481,7 @@
             </w:r>
             <w:r>
               <w:rPr>
-                <w:rFonts w:ascii="Times New Roman" w:hAnsi="Times New Roman" w:eastAsia="Times New Roman" w:cs="Times New Roman"/>
+                <w:rFonts w:ascii="Times New Roman" w:hAnsi="Times New Roman" w:cs="Times New Roman"/>
                 <w:sz w:val="28"/>
               </w:rPr>
             </w:r>
@@ -6821,7 +5501,7 @@
           </w:tcPr>
           <w:p>
             <w:pPr>
-              <w:pStyle w:val="1_845"/>
+              <w:pStyle w:val="878"/>
               <w:pBdr/>
               <w:spacing w:before="40"/>
               <w:ind w:right="-6"/>
@@ -6846,7 +5526,7 @@
             </w:r>
             <w:r>
               <w:rPr>
-                <w:rFonts w:ascii="Times New Roman" w:hAnsi="Times New Roman" w:eastAsia="Times New Roman" w:cs="Times New Roman"/>
+                <w:rFonts w:ascii="Times New Roman" w:hAnsi="Times New Roman" w:cs="Times New Roman"/>
                 <w:sz w:val="28"/>
               </w:rPr>
             </w:r>
@@ -6856,7 +5536,7 @@
     </w:tbl>
     <w:p>
       <w:pPr>
-        <w:pStyle w:val="1_845"/>
+        <w:pStyle w:val="878"/>
         <w:pBdr/>
         <w:spacing w:before="40"/>
         <w:ind w:right="-30"/>
@@ -6880,14 +5560,14 @@
       </w:r>
       <w:r>
         <w:rPr>
-          <w:rFonts w:ascii="Times New Roman" w:hAnsi="Times New Roman" w:eastAsia="Times New Roman" w:cs="Times New Roman"/>
+          <w:rFonts w:ascii="Times New Roman" w:hAnsi="Times New Roman" w:cs="Times New Roman"/>
           <w:sz w:val="28"/>
         </w:rPr>
       </w:r>
     </w:p>
     <w:p>
       <w:pPr>
-        <w:pStyle w:val="1_845"/>
+        <w:pStyle w:val="878"/>
         <w:pBdr/>
         <w:spacing w:before="40"/>
         <w:ind w:right="-30"/>
@@ -6912,7 +5592,7 @@
       </w:r>
       <w:r>
         <w:rPr>
-          <w:rFonts w:ascii="Times New Roman" w:hAnsi="Times New Roman" w:eastAsia="Times New Roman" w:cs="Times New Roman"/>
+          <w:rFonts w:ascii="Times New Roman" w:hAnsi="Times New Roman" w:cs="Times New Roman"/>
           <w:sz w:val="28"/>
         </w:rPr>
       </w:r>
@@ -6949,7 +5629,7 @@
       </w:r>
       <w:r>
         <w:rPr>
-          <w:rFonts w:ascii="Times New Roman" w:hAnsi="Times New Roman" w:eastAsia="Times New Roman" w:cs="Times New Roman"/>
+          <w:rFonts w:ascii="Times New Roman" w:hAnsi="Times New Roman" w:cs="Times New Roman"/>
           <w:sz w:val="28"/>
         </w:rPr>
       </w:r>
@@ -6986,7 +5666,7 @@
       </w:r>
       <w:r>
         <w:rPr>
-          <w:rFonts w:ascii="Times New Roman" w:hAnsi="Times New Roman" w:eastAsia="Times New Roman" w:cs="Times New Roman"/>
+          <w:rFonts w:ascii="Times New Roman" w:hAnsi="Times New Roman" w:cs="Times New Roman"/>
           <w:sz w:val="28"/>
         </w:rPr>
       </w:r>
@@ -7031,7 +5711,7 @@
       </w:r>
       <w:r>
         <w:rPr>
-          <w:rFonts w:ascii="Times New Roman" w:hAnsi="Times New Roman" w:eastAsia="Times New Roman" w:cs="Times New Roman"/>
+          <w:rFonts w:ascii="Times New Roman" w:hAnsi="Times New Roman" w:cs="Times New Roman"/>
           <w:sz w:val="28"/>
         </w:rPr>
       </w:r>
@@ -7076,7 +5756,7 @@
       </w:r>
       <w:r>
         <w:rPr>
-          <w:rFonts w:ascii="Times New Roman" w:hAnsi="Times New Roman" w:eastAsia="Times New Roman" w:cs="Times New Roman"/>
+          <w:rFonts w:ascii="Times New Roman" w:hAnsi="Times New Roman" w:cs="Times New Roman"/>
           <w:sz w:val="28"/>
         </w:rPr>
       </w:r>
@@ -7121,14 +5801,14 @@
       </w:r>
       <w:r>
         <w:rPr>
-          <w:rFonts w:ascii="Times New Roman" w:hAnsi="Times New Roman" w:eastAsia="Times New Roman" w:cs="Times New Roman"/>
+          <w:rFonts w:ascii="Times New Roman" w:hAnsi="Times New Roman" w:cs="Times New Roman"/>
           <w:sz w:val="28"/>
         </w:rPr>
       </w:r>
     </w:p>
     <w:p>
       <w:pPr>
-        <w:pStyle w:val="1_844"/>
+        <w:pStyle w:val="877"/>
         <w:pBdr/>
         <w:spacing/>
         <w:ind w:right="-6"/>
@@ -7167,7 +5847,7 @@
       </w:r>
       <w:r>
         <w:rPr>
-          <w:rFonts w:ascii="Times New Roman" w:hAnsi="Times New Roman" w:eastAsia="Times New Roman" w:cs="Times New Roman"/>
+          <w:rFonts w:ascii="Times New Roman" w:hAnsi="Times New Roman" w:cs="Times New Roman"/>
           <w:sz w:val="28"/>
         </w:rPr>
       </w:r>
@@ -7198,7 +5878,7 @@
       </w:r>
       <w:r>
         <w:rPr>
-          <w:rFonts w:ascii="Times New Roman" w:hAnsi="Times New Roman" w:eastAsia="Times New Roman" w:cs="Times New Roman"/>
+          <w:rFonts w:ascii="Times New Roman" w:hAnsi="Times New Roman" w:cs="Times New Roman"/>
           <w:sz w:val="28"/>
         </w:rPr>
       </w:r>
@@ -7238,7 +5918,7 @@
       </w:r>
       <w:r>
         <w:rPr>
-          <w:rFonts w:ascii="Times New Roman" w:hAnsi="Times New Roman" w:eastAsia="Times New Roman" w:cs="Times New Roman"/>
+          <w:rFonts w:ascii="Times New Roman" w:hAnsi="Times New Roman" w:cs="Times New Roman"/>
           <w:color w:val="ff0000"/>
           <w:sz w:val="28"/>
         </w:rPr>
@@ -7269,7 +5949,7 @@
       </w:r>
       <w:r>
         <w:rPr>
-          <w:rFonts w:ascii="Times New Roman" w:hAnsi="Times New Roman" w:eastAsia="Times New Roman" w:cs="Times New Roman"/>
+          <w:rFonts w:ascii="Times New Roman" w:hAnsi="Times New Roman" w:cs="Times New Roman"/>
           <w:sz w:val="28"/>
         </w:rPr>
       </w:r>
@@ -7309,7 +5989,7 @@
       </w:r>
       <w:r>
         <w:rPr>
-          <w:rFonts w:ascii="Times New Roman" w:hAnsi="Times New Roman" w:eastAsia="Times New Roman" w:cs="Times New Roman"/>
+          <w:rFonts w:ascii="Times New Roman" w:hAnsi="Times New Roman" w:cs="Times New Roman"/>
           <w:color w:val="ff0000"/>
           <w:sz w:val="28"/>
         </w:rPr>
@@ -7362,7 +6042,7 @@
       </w:r>
       <w:r>
         <w:rPr>
-          <w:rFonts w:ascii="Times New Roman" w:hAnsi="Times New Roman" w:eastAsia="Times New Roman" w:cs="Times New Roman"/>
+          <w:rFonts w:ascii="Times New Roman" w:hAnsi="Times New Roman" w:cs="Times New Roman"/>
           <w:i/>
           <w:color w:val="0000ff"/>
           <w:sz w:val="28"/>
@@ -7455,7 +6135,7 @@
       </w:r>
       <w:r>
         <w:rPr>
-          <w:rFonts w:ascii="Times New Roman" w:hAnsi="Times New Roman" w:eastAsia="Times New Roman" w:cs="Times New Roman"/>
+          <w:rFonts w:ascii="Times New Roman" w:hAnsi="Times New Roman" w:cs="Times New Roman"/>
           <w:color w:val="000000"/>
           <w:sz w:val="28"/>
         </w:rPr>
@@ -7496,7 +6176,7 @@
       </w:r>
       <w:r>
         <w:rPr>
-          <w:rFonts w:ascii="Times New Roman" w:hAnsi="Times New Roman" w:eastAsia="Times New Roman" w:cs="Times New Roman"/>
+          <w:rFonts w:ascii="Times New Roman" w:hAnsi="Times New Roman" w:cs="Times New Roman"/>
           <w:color w:val="000000"/>
           <w:sz w:val="28"/>
         </w:rPr>
@@ -7530,7 +6210,7 @@
       </w:r>
       <w:r>
         <w:rPr>
-          <w:rFonts w:ascii="Times New Roman" w:hAnsi="Times New Roman" w:eastAsia="Times New Roman" w:cs="Times New Roman"/>
+          <w:rFonts w:ascii="Times New Roman" w:hAnsi="Times New Roman" w:cs="Times New Roman"/>
           <w:color w:val="000000"/>
           <w:sz w:val="28"/>
         </w:rPr>
@@ -7578,7 +6258,7 @@
       </w:r>
       <w:r>
         <w:rPr>
-          <w:rFonts w:ascii="Times New Roman" w:hAnsi="Times New Roman" w:eastAsia="Times New Roman" w:cs="Times New Roman"/>
+          <w:rFonts w:ascii="Times New Roman" w:hAnsi="Times New Roman" w:cs="Times New Roman"/>
           <w:color w:val="000000"/>
           <w:sz w:val="28"/>
         </w:rPr>
@@ -7706,7 +6386,7 @@
       </w:r>
       <w:r>
         <w:rPr>
-          <w:rFonts w:ascii="Times New Roman" w:hAnsi="Times New Roman" w:eastAsia="Times New Roman" w:cs="Times New Roman"/>
+          <w:rFonts w:ascii="Times New Roman" w:hAnsi="Times New Roman" w:cs="Times New Roman"/>
           <w:color w:val="000000"/>
           <w:sz w:val="28"/>
         </w:rPr>
@@ -7757,7 +6437,7 @@
       </w:r>
       <w:r>
         <w:rPr>
-          <w:rFonts w:ascii="Times New Roman" w:hAnsi="Times New Roman" w:eastAsia="Times New Roman" w:cs="Times New Roman"/>
+          <w:rFonts w:ascii="Times New Roman" w:hAnsi="Times New Roman" w:cs="Times New Roman"/>
           <w:color w:val="000000"/>
           <w:sz w:val="28"/>
         </w:rPr>
@@ -7780,6 +6460,11 @@
       <w:r>
         <w:rPr>
           <w:rFonts w:ascii="Times New Roman" w:hAnsi="Times New Roman" w:eastAsia="Times New Roman" w:cs="Times New Roman"/>
+        </w:rPr>
+      </w:r>
+      <w:r>
+        <w:rPr>
+          <w:rFonts w:ascii="Times New Roman" w:hAnsi="Times New Roman" w:cs="Times New Roman"/>
         </w:rPr>
       </w:r>
     </w:p>
@@ -7805,7 +6490,6 @@
         <w:ind/>
         <w:rPr/>
       </w:pPr>
-      <w:r/>
       <w:r>
         <w:separator/>
       </w:r>
@@ -7820,7 +6504,6 @@
         <w:ind/>
         <w:rPr/>
       </w:pPr>
-      <w:r/>
       <w:r>
         <w:continuationSeparator/>
       </w:r>
@@ -7840,7 +6523,6 @@
         <w:ind/>
         <w:rPr/>
       </w:pPr>
-      <w:r/>
       <w:r>
         <w:separator/>
       </w:r>
@@ -7855,7 +6537,6 @@
         <w:ind/>
         <w:rPr/>
       </w:pPr>
-      <w:r/>
       <w:r>
         <w:continuationSeparator/>
       </w:r>
@@ -8023,9 +6704,117 @@
     <w:lsdException w:name="Bibliography" w:uiPriority="37"/>
     <w:lsdException w:name="TOC Heading" w:uiPriority="39" w:qFormat="1"/>
   </w:latentStyles>
-  <w:style w:type="table" w:styleId="11">
+  <w:style w:type="paragraph" w:styleId="188">
+    <w:name w:val="toc 1"/>
+    <w:basedOn w:val="872"/>
+    <w:next w:val="872"/>
+    <w:uiPriority w:val="39"/>
+    <w:unhideWhenUsed/>
+    <w:pPr>
+      <w:pBdr/>
+      <w:spacing w:after="100"/>
+      <w:ind/>
+    </w:pPr>
+  </w:style>
+  <w:style w:type="paragraph" w:styleId="189">
+    <w:name w:val="toc 2"/>
+    <w:basedOn w:val="872"/>
+    <w:next w:val="872"/>
+    <w:uiPriority w:val="39"/>
+    <w:unhideWhenUsed/>
+    <w:pPr>
+      <w:pBdr/>
+      <w:spacing w:after="100"/>
+      <w:ind w:left="220"/>
+    </w:pPr>
+  </w:style>
+  <w:style w:type="paragraph" w:styleId="190">
+    <w:name w:val="toc 3"/>
+    <w:basedOn w:val="872"/>
+    <w:next w:val="872"/>
+    <w:uiPriority w:val="39"/>
+    <w:unhideWhenUsed/>
+    <w:pPr>
+      <w:pBdr/>
+      <w:spacing w:after="100"/>
+      <w:ind w:left="440"/>
+    </w:pPr>
+  </w:style>
+  <w:style w:type="paragraph" w:styleId="191">
+    <w:name w:val="toc 4"/>
+    <w:basedOn w:val="872"/>
+    <w:next w:val="872"/>
+    <w:uiPriority w:val="39"/>
+    <w:unhideWhenUsed/>
+    <w:pPr>
+      <w:pBdr/>
+      <w:spacing w:after="100"/>
+      <w:ind w:left="660"/>
+    </w:pPr>
+  </w:style>
+  <w:style w:type="paragraph" w:styleId="192">
+    <w:name w:val="toc 5"/>
+    <w:basedOn w:val="872"/>
+    <w:next w:val="872"/>
+    <w:uiPriority w:val="39"/>
+    <w:unhideWhenUsed/>
+    <w:pPr>
+      <w:pBdr/>
+      <w:spacing w:after="100"/>
+      <w:ind w:left="880"/>
+    </w:pPr>
+  </w:style>
+  <w:style w:type="paragraph" w:styleId="193">
+    <w:name w:val="toc 6"/>
+    <w:basedOn w:val="872"/>
+    <w:next w:val="872"/>
+    <w:uiPriority w:val="39"/>
+    <w:unhideWhenUsed/>
+    <w:pPr>
+      <w:pBdr/>
+      <w:spacing w:after="100"/>
+      <w:ind w:left="1100"/>
+    </w:pPr>
+  </w:style>
+  <w:style w:type="paragraph" w:styleId="194">
+    <w:name w:val="toc 7"/>
+    <w:basedOn w:val="872"/>
+    <w:next w:val="872"/>
+    <w:uiPriority w:val="39"/>
+    <w:unhideWhenUsed/>
+    <w:pPr>
+      <w:pBdr/>
+      <w:spacing w:after="100"/>
+      <w:ind w:left="1320"/>
+    </w:pPr>
+  </w:style>
+  <w:style w:type="paragraph" w:styleId="195">
+    <w:name w:val="toc 8"/>
+    <w:basedOn w:val="872"/>
+    <w:next w:val="872"/>
+    <w:uiPriority w:val="39"/>
+    <w:unhideWhenUsed/>
+    <w:pPr>
+      <w:pBdr/>
+      <w:spacing w:after="100"/>
+      <w:ind w:left="1540"/>
+    </w:pPr>
+  </w:style>
+  <w:style w:type="paragraph" w:styleId="196">
+    <w:name w:val="toc 9"/>
+    <w:basedOn w:val="872"/>
+    <w:next w:val="872"/>
+    <w:uiPriority w:val="39"/>
+    <w:unhideWhenUsed/>
+    <w:pPr>
+      <w:pBdr/>
+      <w:spacing w:after="100"/>
+      <w:ind w:left="1760"/>
+    </w:pPr>
+  </w:style>
+  <w:style w:type="table" w:styleId="697">
     <w:name w:val="Table Grid"/>
-    <w:basedOn w:val="630"/>
+    <w:basedOn w:val="873"/>
     <w:uiPriority w:val="59"/>
     <w:pPr>
       <w:pBdr/>
@@ -8222,9 +7011,9 @@
       </w:tcPr>
     </w:tblStylePr>
   </w:style>
-  <w:style w:type="table" w:styleId="12">
+  <w:style w:type="table" w:styleId="698">
     <w:name w:val="Table Grid Light"/>
-    <w:basedOn w:val="630"/>
+    <w:basedOn w:val="873"/>
     <w:uiPriority w:val="59"/>
     <w:pPr>
       <w:pBdr/>
@@ -8421,9 +7210,9 @@
       </w:tcPr>
     </w:tblStylePr>
   </w:style>
-  <w:style w:type="table" w:styleId="13">
+  <w:style w:type="table" w:styleId="699">
     <w:name w:val="Plain Table 1"/>
-    <w:basedOn w:val="630"/>
+    <w:basedOn w:val="873"/>
     <w:uiPriority w:val="59"/>
     <w:pPr>
       <w:pBdr/>
@@ -8646,9 +7435,9 @@
       </w:tcPr>
     </w:tblStylePr>
   </w:style>
-  <w:style w:type="table" w:styleId="14">
+  <w:style w:type="table" w:styleId="700">
     <w:name w:val="Plain Table 2"/>
-    <w:basedOn w:val="630"/>
+    <w:basedOn w:val="873"/>
     <w:uiPriority w:val="59"/>
     <w:pPr>
       <w:pBdr/>
@@ -8879,9 +7668,9 @@
       </w:tcPr>
     </w:tblStylePr>
   </w:style>
-  <w:style w:type="table" w:styleId="15">
+  <w:style w:type="table" w:styleId="701">
     <w:name w:val="Plain Table 3"/>
-    <w:basedOn w:val="630"/>
+    <w:basedOn w:val="873"/>
     <w:uiPriority w:val="99"/>
     <w:pPr>
       <w:pBdr/>
@@ -9109,9 +7898,9 @@
       </w:tcPr>
     </w:tblStylePr>
   </w:style>
-  <w:style w:type="table" w:styleId="16">
+  <w:style w:type="table" w:styleId="702">
     <w:name w:val="Plain Table 4"/>
-    <w:basedOn w:val="630"/>
+    <w:basedOn w:val="873"/>
     <w:uiPriority w:val="99"/>
     <w:pPr>
       <w:pBdr/>
@@ -9325,9 +8114,9 @@
       </w:tcPr>
     </w:tblStylePr>
   </w:style>
-  <w:style w:type="table" w:styleId="17">
+  <w:style w:type="table" w:styleId="703">
     <w:name w:val="Plain Table 5"/>
-    <w:basedOn w:val="630"/>
+    <w:basedOn w:val="873"/>
     <w:uiPriority w:val="99"/>
     <w:pPr>
       <w:pBdr/>
@@ -9558,9 +8347,9 @@
       </w:tcPr>
     </w:tblStylePr>
   </w:style>
-  <w:style w:type="table" w:styleId="18">
+  <w:style w:type="table" w:styleId="704">
     <w:name w:val="Grid Table 1 Light"/>
-    <w:basedOn w:val="630"/>
+    <w:basedOn w:val="873"/>
     <w:uiPriority w:val="99"/>
     <w:pPr>
       <w:pBdr/>
@@ -9781,9 +8570,9 @@
       </w:tcPr>
     </w:tblStylePr>
   </w:style>
-  <w:style w:type="table" w:styleId="19">
+  <w:style w:type="table" w:styleId="705">
     <w:name w:val="Grid Table 1 Light - Accent 1"/>
-    <w:basedOn w:val="630"/>
+    <w:basedOn w:val="873"/>
     <w:uiPriority w:val="99"/>
     <w:pPr>
       <w:pBdr/>
@@ -10004,9 +8793,9 @@
       </w:tcPr>
     </w:tblStylePr>
   </w:style>
-  <w:style w:type="table" w:styleId="20">
+  <w:style w:type="table" w:styleId="706">
     <w:name w:val="Grid Table 1 Light - Accent 2"/>
-    <w:basedOn w:val="630"/>
+    <w:basedOn w:val="873"/>
     <w:uiPriority w:val="99"/>
     <w:pPr>
       <w:pBdr/>
@@ -10227,9 +9016,9 @@
       </w:tcPr>
     </w:tblStylePr>
   </w:style>
-  <w:style w:type="table" w:styleId="21">
+  <w:style w:type="table" w:styleId="707">
     <w:name w:val="Grid Table 1 Light - Accent 3"/>
-    <w:basedOn w:val="630"/>
+    <w:basedOn w:val="873"/>
     <w:uiPriority w:val="99"/>
     <w:pPr>
       <w:pBdr/>
@@ -10450,9 +9239,9 @@
       </w:tcPr>
     </w:tblStylePr>
   </w:style>
-  <w:style w:type="table" w:styleId="22">
+  <w:style w:type="table" w:styleId="708">
     <w:name w:val="Grid Table 1 Light - Accent 4"/>
-    <w:basedOn w:val="630"/>
+    <w:basedOn w:val="873"/>
     <w:uiPriority w:val="99"/>
     <w:pPr>
       <w:pBdr/>
@@ -10673,9 +9462,9 @@
       </w:tcPr>
     </w:tblStylePr>
   </w:style>
-  <w:style w:type="table" w:styleId="23">
+  <w:style w:type="table" w:styleId="709">
     <w:name w:val="Grid Table 1 Light - Accent 5"/>
-    <w:basedOn w:val="630"/>
+    <w:basedOn w:val="873"/>
     <w:uiPriority w:val="99"/>
     <w:pPr>
       <w:pBdr/>
@@ -10896,9 +9685,9 @@
       </w:tcPr>
     </w:tblStylePr>
   </w:style>
-  <w:style w:type="table" w:styleId="24">
+  <w:style w:type="table" w:styleId="710">
     <w:name w:val="Grid Table 1 Light - Accent 6"/>
-    <w:basedOn w:val="630"/>
+    <w:basedOn w:val="873"/>
     <w:uiPriority w:val="99"/>
     <w:pPr>
       <w:pBdr/>
@@ -11119,9 +9908,9 @@
       </w:tcPr>
     </w:tblStylePr>
   </w:style>
-  <w:style w:type="table" w:styleId="25">
+  <w:style w:type="table" w:styleId="711">
     <w:name w:val="Grid Table 2"/>
-    <w:basedOn w:val="630"/>
+    <w:basedOn w:val="873"/>
     <w:uiPriority w:val="99"/>
     <w:pPr>
       <w:pBdr/>
@@ -11351,9 +10140,9 @@
       </w:tcPr>
     </w:tblStylePr>
   </w:style>
-  <w:style w:type="table" w:styleId="26">
+  <w:style w:type="table" w:styleId="712">
     <w:name w:val="Grid Table 2 - Accent 1"/>
-    <w:basedOn w:val="630"/>
+    <w:basedOn w:val="873"/>
     <w:uiPriority w:val="99"/>
     <w:pPr>
       <w:pBdr/>
@@ -11583,9 +10372,9 @@
       </w:tcPr>
     </w:tblStylePr>
   </w:style>
-  <w:style w:type="table" w:styleId="27">
+  <w:style w:type="table" w:styleId="713">
     <w:name w:val="Grid Table 2 - Accent 2"/>
-    <w:basedOn w:val="630"/>
+    <w:basedOn w:val="873"/>
     <w:uiPriority w:val="99"/>
     <w:pPr>
       <w:pBdr/>
@@ -11815,9 +10604,9 @@
       </w:tcPr>
     </w:tblStylePr>
   </w:style>
-  <w:style w:type="table" w:styleId="28">
+  <w:style w:type="table" w:styleId="714">
     <w:name w:val="Grid Table 2 - Accent 3"/>
-    <w:basedOn w:val="630"/>
+    <w:basedOn w:val="873"/>
     <w:uiPriority w:val="99"/>
     <w:pPr>
       <w:pBdr/>
@@ -12047,9 +10836,9 @@
       </w:tcPr>
     </w:tblStylePr>
   </w:style>
-  <w:style w:type="table" w:styleId="29">
+  <w:style w:type="table" w:styleId="715">
     <w:name w:val="Grid Table 2 - Accent 4"/>
-    <w:basedOn w:val="630"/>
+    <w:basedOn w:val="873"/>
     <w:uiPriority w:val="99"/>
     <w:pPr>
       <w:pBdr/>
@@ -12279,9 +11068,9 @@
       </w:tcPr>
     </w:tblStylePr>
   </w:style>
-  <w:style w:type="table" w:styleId="30">
+  <w:style w:type="table" w:styleId="716">
     <w:name w:val="Grid Table 2 - Accent 5"/>
-    <w:basedOn w:val="630"/>
+    <w:basedOn w:val="873"/>
     <w:uiPriority w:val="99"/>
     <w:pPr>
       <w:pBdr/>
@@ -12511,9 +11300,9 @@
       </w:tcPr>
     </w:tblStylePr>
   </w:style>
-  <w:style w:type="table" w:styleId="31">
+  <w:style w:type="table" w:styleId="717">
     <w:name w:val="Grid Table 2 - Accent 6"/>
-    <w:basedOn w:val="630"/>
+    <w:basedOn w:val="873"/>
     <w:uiPriority w:val="99"/>
     <w:pPr>
       <w:pBdr/>
@@ -12743,9 +11532,9 @@
       </w:tcPr>
     </w:tblStylePr>
   </w:style>
-  <w:style w:type="table" w:styleId="32">
+  <w:style w:type="table" w:styleId="718">
     <w:name w:val="Grid Table 3"/>
-    <w:basedOn w:val="630"/>
+    <w:basedOn w:val="873"/>
     <w:uiPriority w:val="99"/>
     <w:pPr>
       <w:pBdr/>
@@ -12844,29 +11633,6 @@
         <w:tblBorders/>
       </w:tblPr>
       <w:tcPr>
-        <w:shd w:color="ffffff"/>
-        <w:tcBorders>
-          <w:top w:val="none" w:color="000000" w:sz="4" w:space="0"/>
-          <w:left w:val="none" w:color="000000" w:sz="4" w:space="0"/>
-          <w:bottom w:val="none" w:color="000000" w:sz="4" w:space="0"/>
-          <w:right w:val="none" w:color="000000" w:sz="4" w:space="0"/>
-        </w:tcBorders>
-      </w:tcPr>
-    </w:tblStylePr>
-    <w:tblStylePr w:type="firstRow">
-      <w:rPr>
-        <w:b/>
-        <w:color w:val="404040"/>
-      </w:rPr>
-      <w:pPr>
-        <w:pBdr/>
-        <w:spacing/>
-        <w:ind/>
-      </w:pPr>
-      <w:tblPr>
-        <w:tblBorders/>
-      </w:tblPr>
-      <w:tcPr>
         <w:shd w:val="clear" w:color="ffffff"/>
         <w:tcBorders>
           <w:top w:val="none" w:color="000000" w:sz="4" w:space="0"/>
@@ -12876,30 +11642,7 @@
         </w:tcBorders>
       </w:tcPr>
     </w:tblStylePr>
-    <w:tblStylePr w:type="lastCol">
-      <w:rPr>
-        <w:i/>
-        <w:color w:val="404040"/>
-      </w:rPr>
-      <w:pPr>
-        <w:pBdr/>
-        <w:spacing/>
-        <w:ind/>
-      </w:pPr>
-      <w:tblPr>
-        <w:tblBorders/>
-      </w:tblPr>
-      <w:tcPr>
-        <w:shd w:color="ffffff"/>
-        <w:tcBorders>
-          <w:top w:val="none" w:color="000000" w:sz="4" w:space="0"/>
-          <w:left w:val="none" w:color="000000" w:sz="4" w:space="0"/>
-          <w:bottom w:val="none" w:color="000000" w:sz="4" w:space="0"/>
-          <w:right w:val="none" w:color="000000" w:sz="4" w:space="0"/>
-        </w:tcBorders>
-      </w:tcPr>
-    </w:tblStylePr>
-    <w:tblStylePr w:type="lastRow">
+    <w:tblStylePr w:type="firstRow">
       <w:rPr>
         <w:b/>
         <w:color w:val="404040"/>
@@ -12922,6 +11665,52 @@
         </w:tcBorders>
       </w:tcPr>
     </w:tblStylePr>
+    <w:tblStylePr w:type="lastCol">
+      <w:rPr>
+        <w:i/>
+        <w:color w:val="404040"/>
+      </w:rPr>
+      <w:pPr>
+        <w:pBdr/>
+        <w:spacing/>
+        <w:ind/>
+      </w:pPr>
+      <w:tblPr>
+        <w:tblBorders/>
+      </w:tblPr>
+      <w:tcPr>
+        <w:shd w:val="clear" w:color="ffffff"/>
+        <w:tcBorders>
+          <w:top w:val="none" w:color="000000" w:sz="4" w:space="0"/>
+          <w:left w:val="none" w:color="000000" w:sz="4" w:space="0"/>
+          <w:bottom w:val="none" w:color="000000" w:sz="4" w:space="0"/>
+          <w:right w:val="none" w:color="000000" w:sz="4" w:space="0"/>
+        </w:tcBorders>
+      </w:tcPr>
+    </w:tblStylePr>
+    <w:tblStylePr w:type="lastRow">
+      <w:rPr>
+        <w:b/>
+        <w:color w:val="404040"/>
+      </w:rPr>
+      <w:pPr>
+        <w:pBdr/>
+        <w:spacing/>
+        <w:ind/>
+      </w:pPr>
+      <w:tblPr>
+        <w:tblBorders/>
+      </w:tblPr>
+      <w:tcPr>
+        <w:shd w:val="clear" w:color="ffffff"/>
+        <w:tcBorders>
+          <w:top w:val="none" w:color="000000" w:sz="4" w:space="0"/>
+          <w:left w:val="none" w:color="000000" w:sz="4" w:space="0"/>
+          <w:bottom w:val="none" w:color="000000" w:sz="4" w:space="0"/>
+          <w:right w:val="none" w:color="000000" w:sz="4" w:space="0"/>
+        </w:tcBorders>
+      </w:tcPr>
+    </w:tblStylePr>
     <w:tblStylePr w:type="nwCell">
       <w:pPr>
         <w:pBdr/>
@@ -12988,9 +11777,9 @@
       </w:tcPr>
     </w:tblStylePr>
   </w:style>
-  <w:style w:type="table" w:styleId="33">
+  <w:style w:type="table" w:styleId="719">
     <w:name w:val="Grid Table 3 - Accent 1"/>
-    <w:basedOn w:val="630"/>
+    <w:basedOn w:val="873"/>
     <w:uiPriority w:val="99"/>
     <w:pPr>
       <w:pBdr/>
@@ -13089,29 +11878,6 @@
         <w:tblBorders/>
       </w:tblPr>
       <w:tcPr>
-        <w:shd w:color="ffffff"/>
-        <w:tcBorders>
-          <w:top w:val="none" w:color="000000" w:sz="4" w:space="0"/>
-          <w:left w:val="none" w:color="000000" w:sz="4" w:space="0"/>
-          <w:bottom w:val="none" w:color="000000" w:sz="4" w:space="0"/>
-          <w:right w:val="none" w:color="000000" w:sz="4" w:space="0"/>
-        </w:tcBorders>
-      </w:tcPr>
-    </w:tblStylePr>
-    <w:tblStylePr w:type="firstRow">
-      <w:rPr>
-        <w:b/>
-        <w:color w:val="404040"/>
-      </w:rPr>
-      <w:pPr>
-        <w:pBdr/>
-        <w:spacing/>
-        <w:ind/>
-      </w:pPr>
-      <w:tblPr>
-        <w:tblBorders/>
-      </w:tblPr>
-      <w:tcPr>
         <w:shd w:val="clear" w:color="ffffff"/>
         <w:tcBorders>
           <w:top w:val="none" w:color="000000" w:sz="4" w:space="0"/>
@@ -13121,30 +11887,7 @@
         </w:tcBorders>
       </w:tcPr>
     </w:tblStylePr>
-    <w:tblStylePr w:type="lastCol">
-      <w:rPr>
-        <w:i/>
-        <w:color w:val="404040"/>
-      </w:rPr>
-      <w:pPr>
-        <w:pBdr/>
-        <w:spacing/>
-        <w:ind/>
-      </w:pPr>
-      <w:tblPr>
-        <w:tblBorders/>
-      </w:tblPr>
-      <w:tcPr>
-        <w:shd w:color="ffffff"/>
-        <w:tcBorders>
-          <w:top w:val="none" w:color="000000" w:sz="4" w:space="0"/>
-          <w:left w:val="none" w:color="000000" w:sz="4" w:space="0"/>
-          <w:bottom w:val="none" w:color="000000" w:sz="4" w:space="0"/>
-          <w:right w:val="none" w:color="000000" w:sz="4" w:space="0"/>
-        </w:tcBorders>
-      </w:tcPr>
-    </w:tblStylePr>
-    <w:tblStylePr w:type="lastRow">
+    <w:tblStylePr w:type="firstRow">
       <w:rPr>
         <w:b/>
         <w:color w:val="404040"/>
@@ -13167,6 +11910,52 @@
         </w:tcBorders>
       </w:tcPr>
     </w:tblStylePr>
+    <w:tblStylePr w:type="lastCol">
+      <w:rPr>
+        <w:i/>
+        <w:color w:val="404040"/>
+      </w:rPr>
+      <w:pPr>
+        <w:pBdr/>
+        <w:spacing/>
+        <w:ind/>
+      </w:pPr>
+      <w:tblPr>
+        <w:tblBorders/>
+      </w:tblPr>
+      <w:tcPr>
+        <w:shd w:val="clear" w:color="ffffff"/>
+        <w:tcBorders>
+          <w:top w:val="none" w:color="000000" w:sz="4" w:space="0"/>
+          <w:left w:val="none" w:color="000000" w:sz="4" w:space="0"/>
+          <w:bottom w:val="none" w:color="000000" w:sz="4" w:space="0"/>
+          <w:right w:val="none" w:color="000000" w:sz="4" w:space="0"/>
+        </w:tcBorders>
+      </w:tcPr>
+    </w:tblStylePr>
+    <w:tblStylePr w:type="lastRow">
+      <w:rPr>
+        <w:b/>
+        <w:color w:val="404040"/>
+      </w:rPr>
+      <w:pPr>
+        <w:pBdr/>
+        <w:spacing/>
+        <w:ind/>
+      </w:pPr>
+      <w:tblPr>
+        <w:tblBorders/>
+      </w:tblPr>
+      <w:tcPr>
+        <w:shd w:val="clear" w:color="ffffff"/>
+        <w:tcBorders>
+          <w:top w:val="none" w:color="000000" w:sz="4" w:space="0"/>
+          <w:left w:val="none" w:color="000000" w:sz="4" w:space="0"/>
+          <w:bottom w:val="none" w:color="000000" w:sz="4" w:space="0"/>
+          <w:right w:val="none" w:color="000000" w:sz="4" w:space="0"/>
+        </w:tcBorders>
+      </w:tcPr>
+    </w:tblStylePr>
     <w:tblStylePr w:type="nwCell">
       <w:pPr>
         <w:pBdr/>
@@ -13233,9 +12022,9 @@
       </w:tcPr>
     </w:tblStylePr>
   </w:style>
-  <w:style w:type="table" w:styleId="34">
+  <w:style w:type="table" w:styleId="720">
     <w:name w:val="Grid Table 3 - Accent 2"/>
-    <w:basedOn w:val="630"/>
+    <w:basedOn w:val="873"/>
     <w:uiPriority w:val="99"/>
     <w:pPr>
       <w:pBdr/>
@@ -13334,29 +12123,6 @@
         <w:tblBorders/>
       </w:tblPr>
       <w:tcPr>
-        <w:shd w:color="ffffff"/>
-        <w:tcBorders>
-          <w:top w:val="none" w:color="000000" w:sz="4" w:space="0"/>
-          <w:left w:val="none" w:color="000000" w:sz="4" w:space="0"/>
-          <w:bottom w:val="none" w:color="000000" w:sz="4" w:space="0"/>
-          <w:right w:val="none" w:color="000000" w:sz="4" w:space="0"/>
-        </w:tcBorders>
-      </w:tcPr>
-    </w:tblStylePr>
-    <w:tblStylePr w:type="firstRow">
-      <w:rPr>
-        <w:b/>
-        <w:color w:val="404040"/>
-      </w:rPr>
-      <w:pPr>
-        <w:pBdr/>
-        <w:spacing/>
-        <w:ind/>
-      </w:pPr>
-      <w:tblPr>
-        <w:tblBorders/>
-      </w:tblPr>
-      <w:tcPr>
         <w:shd w:val="clear" w:color="ffffff"/>
         <w:tcBorders>
           <w:top w:val="none" w:color="000000" w:sz="4" w:space="0"/>
@@ -13366,30 +12132,7 @@
         </w:tcBorders>
       </w:tcPr>
     </w:tblStylePr>
-    <w:tblStylePr w:type="lastCol">
-      <w:rPr>
-        <w:i/>
-        <w:color w:val="404040"/>
-      </w:rPr>
-      <w:pPr>
-        <w:pBdr/>
-        <w:spacing/>
-        <w:ind/>
-      </w:pPr>
-      <w:tblPr>
-        <w:tblBorders/>
-      </w:tblPr>
-      <w:tcPr>
-        <w:shd w:color="ffffff"/>
-        <w:tcBorders>
-          <w:top w:val="none" w:color="000000" w:sz="4" w:space="0"/>
-          <w:left w:val="none" w:color="000000" w:sz="4" w:space="0"/>
-          <w:bottom w:val="none" w:color="000000" w:sz="4" w:space="0"/>
-          <w:right w:val="none" w:color="000000" w:sz="4" w:space="0"/>
-        </w:tcBorders>
-      </w:tcPr>
-    </w:tblStylePr>
-    <w:tblStylePr w:type="lastRow">
+    <w:tblStylePr w:type="firstRow">
       <w:rPr>
         <w:b/>
         <w:color w:val="404040"/>
@@ -13412,6 +12155,52 @@
         </w:tcBorders>
       </w:tcPr>
     </w:tblStylePr>
+    <w:tblStylePr w:type="lastCol">
+      <w:rPr>
+        <w:i/>
+        <w:color w:val="404040"/>
+      </w:rPr>
+      <w:pPr>
+        <w:pBdr/>
+        <w:spacing/>
+        <w:ind/>
+      </w:pPr>
+      <w:tblPr>
+        <w:tblBorders/>
+      </w:tblPr>
+      <w:tcPr>
+        <w:shd w:val="clear" w:color="ffffff"/>
+        <w:tcBorders>
+          <w:top w:val="none" w:color="000000" w:sz="4" w:space="0"/>
+          <w:left w:val="none" w:color="000000" w:sz="4" w:space="0"/>
+          <w:bottom w:val="none" w:color="000000" w:sz="4" w:space="0"/>
+          <w:right w:val="none" w:color="000000" w:sz="4" w:space="0"/>
+        </w:tcBorders>
+      </w:tcPr>
+    </w:tblStylePr>
+    <w:tblStylePr w:type="lastRow">
+      <w:rPr>
+        <w:b/>
+        <w:color w:val="404040"/>
+      </w:rPr>
+      <w:pPr>
+        <w:pBdr/>
+        <w:spacing/>
+        <w:ind/>
+      </w:pPr>
+      <w:tblPr>
+        <w:tblBorders/>
+      </w:tblPr>
+      <w:tcPr>
+        <w:shd w:val="clear" w:color="ffffff"/>
+        <w:tcBorders>
+          <w:top w:val="none" w:color="000000" w:sz="4" w:space="0"/>
+          <w:left w:val="none" w:color="000000" w:sz="4" w:space="0"/>
+          <w:bottom w:val="none" w:color="000000" w:sz="4" w:space="0"/>
+          <w:right w:val="none" w:color="000000" w:sz="4" w:space="0"/>
+        </w:tcBorders>
+      </w:tcPr>
+    </w:tblStylePr>
     <w:tblStylePr w:type="nwCell">
       <w:pPr>
         <w:pBdr/>
@@ -13478,9 +12267,9 @@
       </w:tcPr>
     </w:tblStylePr>
   </w:style>
-  <w:style w:type="table" w:styleId="35">
+  <w:style w:type="table" w:styleId="721">
     <w:name w:val="Grid Table 3 - Accent 3"/>
-    <w:basedOn w:val="630"/>
+    <w:basedOn w:val="873"/>
     <w:uiPriority w:val="99"/>
     <w:pPr>
       <w:pBdr/>
@@ -13579,29 +12368,6 @@
         <w:tblBorders/>
       </w:tblPr>
       <w:tcPr>
-        <w:shd w:color="ffffff"/>
-        <w:tcBorders>
-          <w:top w:val="none" w:color="000000" w:sz="4" w:space="0"/>
-          <w:left w:val="none" w:color="000000" w:sz="4" w:space="0"/>
-          <w:bottom w:val="none" w:color="000000" w:sz="4" w:space="0"/>
-          <w:right w:val="none" w:color="000000" w:sz="4" w:space="0"/>
-        </w:tcBorders>
-      </w:tcPr>
-    </w:tblStylePr>
-    <w:tblStylePr w:type="firstRow">
-      <w:rPr>
-        <w:b/>
-        <w:color w:val="404040"/>
-      </w:rPr>
-      <w:pPr>
-        <w:pBdr/>
-        <w:spacing/>
-        <w:ind/>
-      </w:pPr>
-      <w:tblPr>
-        <w:tblBorders/>
-      </w:tblPr>
-      <w:tcPr>
         <w:shd w:val="clear" w:color="ffffff"/>
         <w:tcBorders>
           <w:top w:val="none" w:color="000000" w:sz="4" w:space="0"/>
@@ -13611,30 +12377,7 @@
         </w:tcBorders>
       </w:tcPr>
     </w:tblStylePr>
-    <w:tblStylePr w:type="lastCol">
-      <w:rPr>
-        <w:i/>
-        <w:color w:val="404040"/>
-      </w:rPr>
-      <w:pPr>
-        <w:pBdr/>
-        <w:spacing/>
-        <w:ind/>
-      </w:pPr>
-      <w:tblPr>
-        <w:tblBorders/>
-      </w:tblPr>
-      <w:tcPr>
-        <w:shd w:color="ffffff"/>
-        <w:tcBorders>
-          <w:top w:val="none" w:color="000000" w:sz="4" w:space="0"/>
-          <w:left w:val="none" w:color="000000" w:sz="4" w:space="0"/>
-          <w:bottom w:val="none" w:color="000000" w:sz="4" w:space="0"/>
-          <w:right w:val="none" w:color="000000" w:sz="4" w:space="0"/>
-        </w:tcBorders>
-      </w:tcPr>
-    </w:tblStylePr>
-    <w:tblStylePr w:type="lastRow">
+    <w:tblStylePr w:type="firstRow">
       <w:rPr>
         <w:b/>
         <w:color w:val="404040"/>
@@ -13657,6 +12400,52 @@
         </w:tcBorders>
       </w:tcPr>
     </w:tblStylePr>
+    <w:tblStylePr w:type="lastCol">
+      <w:rPr>
+        <w:i/>
+        <w:color w:val="404040"/>
+      </w:rPr>
+      <w:pPr>
+        <w:pBdr/>
+        <w:spacing/>
+        <w:ind/>
+      </w:pPr>
+      <w:tblPr>
+        <w:tblBorders/>
+      </w:tblPr>
+      <w:tcPr>
+        <w:shd w:val="clear" w:color="ffffff"/>
+        <w:tcBorders>
+          <w:top w:val="none" w:color="000000" w:sz="4" w:space="0"/>
+          <w:left w:val="none" w:color="000000" w:sz="4" w:space="0"/>
+          <w:bottom w:val="none" w:color="000000" w:sz="4" w:space="0"/>
+          <w:right w:val="none" w:color="000000" w:sz="4" w:space="0"/>
+        </w:tcBorders>
+      </w:tcPr>
+    </w:tblStylePr>
+    <w:tblStylePr w:type="lastRow">
+      <w:rPr>
+        <w:b/>
+        <w:color w:val="404040"/>
+      </w:rPr>
+      <w:pPr>
+        <w:pBdr/>
+        <w:spacing/>
+        <w:ind/>
+      </w:pPr>
+      <w:tblPr>
+        <w:tblBorders/>
+      </w:tblPr>
+      <w:tcPr>
+        <w:shd w:val="clear" w:color="ffffff"/>
+        <w:tcBorders>
+          <w:top w:val="none" w:color="000000" w:sz="4" w:space="0"/>
+          <w:left w:val="none" w:color="000000" w:sz="4" w:space="0"/>
+          <w:bottom w:val="none" w:color="000000" w:sz="4" w:space="0"/>
+          <w:right w:val="none" w:color="000000" w:sz="4" w:space="0"/>
+        </w:tcBorders>
+      </w:tcPr>
+    </w:tblStylePr>
     <w:tblStylePr w:type="nwCell">
       <w:pPr>
         <w:pBdr/>
@@ -13723,9 +12512,9 @@
       </w:tcPr>
     </w:tblStylePr>
   </w:style>
-  <w:style w:type="table" w:styleId="36">
+  <w:style w:type="table" w:styleId="722">
     <w:name w:val="Grid Table 3 - Accent 4"/>
-    <w:basedOn w:val="630"/>
+    <w:basedOn w:val="873"/>
     <w:uiPriority w:val="99"/>
     <w:pPr>
       <w:pBdr/>
@@ -13824,29 +12613,6 @@
         <w:tblBorders/>
       </w:tblPr>
       <w:tcPr>
-        <w:shd w:color="ffffff"/>
-        <w:tcBorders>
-          <w:top w:val="none" w:color="000000" w:sz="4" w:space="0"/>
-          <w:left w:val="none" w:color="000000" w:sz="4" w:space="0"/>
-          <w:bottom w:val="none" w:color="000000" w:sz="4" w:space="0"/>
-          <w:right w:val="none" w:color="000000" w:sz="4" w:space="0"/>
-        </w:tcBorders>
-      </w:tcPr>
-    </w:tblStylePr>
-    <w:tblStylePr w:type="firstRow">
-      <w:rPr>
-        <w:b/>
-        <w:color w:val="404040"/>
-      </w:rPr>
-      <w:pPr>
-        <w:pBdr/>
-        <w:spacing/>
-        <w:ind/>
-      </w:pPr>
-      <w:tblPr>
-        <w:tblBorders/>
-      </w:tblPr>
-      <w:tcPr>
         <w:shd w:val="clear" w:color="ffffff"/>
         <w:tcBorders>
           <w:top w:val="none" w:color="000000" w:sz="4" w:space="0"/>
@@ -13856,30 +12622,7 @@
         </w:tcBorders>
       </w:tcPr>
     </w:tblStylePr>
-    <w:tblStylePr w:type="lastCol">
-      <w:rPr>
-        <w:i/>
-        <w:color w:val="404040"/>
-      </w:rPr>
-      <w:pPr>
-        <w:pBdr/>
-        <w:spacing/>
-        <w:ind/>
-      </w:pPr>
-      <w:tblPr>
-        <w:tblBorders/>
-      </w:tblPr>
-      <w:tcPr>
-        <w:shd w:color="ffffff"/>
-        <w:tcBorders>
-          <w:top w:val="none" w:color="000000" w:sz="4" w:space="0"/>
-          <w:left w:val="none" w:color="000000" w:sz="4" w:space="0"/>
-          <w:bottom w:val="none" w:color="000000" w:sz="4" w:space="0"/>
-          <w:right w:val="none" w:color="000000" w:sz="4" w:space="0"/>
-        </w:tcBorders>
-      </w:tcPr>
-    </w:tblStylePr>
-    <w:tblStylePr w:type="lastRow">
+    <w:tblStylePr w:type="firstRow">
       <w:rPr>
         <w:b/>
         <w:color w:val="404040"/>
@@ -13902,6 +12645,52 @@
         </w:tcBorders>
       </w:tcPr>
     </w:tblStylePr>
+    <w:tblStylePr w:type="lastCol">
+      <w:rPr>
+        <w:i/>
+        <w:color w:val="404040"/>
+      </w:rPr>
+      <w:pPr>
+        <w:pBdr/>
+        <w:spacing/>
+        <w:ind/>
+      </w:pPr>
+      <w:tblPr>
+        <w:tblBorders/>
+      </w:tblPr>
+      <w:tcPr>
+        <w:shd w:val="clear" w:color="ffffff"/>
+        <w:tcBorders>
+          <w:top w:val="none" w:color="000000" w:sz="4" w:space="0"/>
+          <w:left w:val="none" w:color="000000" w:sz="4" w:space="0"/>
+          <w:bottom w:val="none" w:color="000000" w:sz="4" w:space="0"/>
+          <w:right w:val="none" w:color="000000" w:sz="4" w:space="0"/>
+        </w:tcBorders>
+      </w:tcPr>
+    </w:tblStylePr>
+    <w:tblStylePr w:type="lastRow">
+      <w:rPr>
+        <w:b/>
+        <w:color w:val="404040"/>
+      </w:rPr>
+      <w:pPr>
+        <w:pBdr/>
+        <w:spacing/>
+        <w:ind/>
+      </w:pPr>
+      <w:tblPr>
+        <w:tblBorders/>
+      </w:tblPr>
+      <w:tcPr>
+        <w:shd w:val="clear" w:color="ffffff"/>
+        <w:tcBorders>
+          <w:top w:val="none" w:color="000000" w:sz="4" w:space="0"/>
+          <w:left w:val="none" w:color="000000" w:sz="4" w:space="0"/>
+          <w:bottom w:val="none" w:color="000000" w:sz="4" w:space="0"/>
+          <w:right w:val="none" w:color="000000" w:sz="4" w:space="0"/>
+        </w:tcBorders>
+      </w:tcPr>
+    </w:tblStylePr>
     <w:tblStylePr w:type="nwCell">
       <w:pPr>
         <w:pBdr/>
@@ -13968,9 +12757,9 @@
       </w:tcPr>
     </w:tblStylePr>
   </w:style>
-  <w:style w:type="table" w:styleId="37">
+  <w:style w:type="table" w:styleId="723">
     <w:name w:val="Grid Table 3 - Accent 5"/>
-    <w:basedOn w:val="630"/>
+    <w:basedOn w:val="873"/>
     <w:uiPriority w:val="99"/>
     <w:pPr>
       <w:pBdr/>
@@ -14069,29 +12858,6 @@
         <w:tblBorders/>
       </w:tblPr>
       <w:tcPr>
-        <w:shd w:color="ffffff"/>
-        <w:tcBorders>
-          <w:top w:val="none" w:color="000000" w:sz="4" w:space="0"/>
-          <w:left w:val="none" w:color="000000" w:sz="4" w:space="0"/>
-          <w:bottom w:val="none" w:color="000000" w:sz="4" w:space="0"/>
-          <w:right w:val="none" w:color="000000" w:sz="4" w:space="0"/>
-        </w:tcBorders>
-      </w:tcPr>
-    </w:tblStylePr>
-    <w:tblStylePr w:type="firstRow">
-      <w:rPr>
-        <w:b/>
-        <w:color w:val="404040"/>
-      </w:rPr>
-      <w:pPr>
-        <w:pBdr/>
-        <w:spacing/>
-        <w:ind/>
-      </w:pPr>
-      <w:tblPr>
-        <w:tblBorders/>
-      </w:tblPr>
-      <w:tcPr>
         <w:shd w:val="clear" w:color="ffffff"/>
         <w:tcBorders>
           <w:top w:val="none" w:color="000000" w:sz="4" w:space="0"/>
@@ -14101,30 +12867,7 @@
         </w:tcBorders>
       </w:tcPr>
     </w:tblStylePr>
-    <w:tblStylePr w:type="lastCol">
-      <w:rPr>
-        <w:i/>
-        <w:color w:val="404040"/>
-      </w:rPr>
-      <w:pPr>
-        <w:pBdr/>
-        <w:spacing/>
-        <w:ind/>
-      </w:pPr>
-      <w:tblPr>
-        <w:tblBorders/>
-      </w:tblPr>
-      <w:tcPr>
-        <w:shd w:color="ffffff"/>
-        <w:tcBorders>
-          <w:top w:val="none" w:color="000000" w:sz="4" w:space="0"/>
-          <w:left w:val="none" w:color="000000" w:sz="4" w:space="0"/>
-          <w:bottom w:val="none" w:color="000000" w:sz="4" w:space="0"/>
-          <w:right w:val="none" w:color="000000" w:sz="4" w:space="0"/>
-        </w:tcBorders>
-      </w:tcPr>
-    </w:tblStylePr>
-    <w:tblStylePr w:type="lastRow">
+    <w:tblStylePr w:type="firstRow">
       <w:rPr>
         <w:b/>
         <w:color w:val="404040"/>
@@ -14147,6 +12890,52 @@
         </w:tcBorders>
       </w:tcPr>
     </w:tblStylePr>
+    <w:tblStylePr w:type="lastCol">
+      <w:rPr>
+        <w:i/>
+        <w:color w:val="404040"/>
+      </w:rPr>
+      <w:pPr>
+        <w:pBdr/>
+        <w:spacing/>
+        <w:ind/>
+      </w:pPr>
+      <w:tblPr>
+        <w:tblBorders/>
+      </w:tblPr>
+      <w:tcPr>
+        <w:shd w:val="clear" w:color="ffffff"/>
+        <w:tcBorders>
+          <w:top w:val="none" w:color="000000" w:sz="4" w:space="0"/>
+          <w:left w:val="none" w:color="000000" w:sz="4" w:space="0"/>
+          <w:bottom w:val="none" w:color="000000" w:sz="4" w:space="0"/>
+          <w:right w:val="none" w:color="000000" w:sz="4" w:space="0"/>
+        </w:tcBorders>
+      </w:tcPr>
+    </w:tblStylePr>
+    <w:tblStylePr w:type="lastRow">
+      <w:rPr>
+        <w:b/>
+        <w:color w:val="404040"/>
+      </w:rPr>
+      <w:pPr>
+        <w:pBdr/>
+        <w:spacing/>
+        <w:ind/>
+      </w:pPr>
+      <w:tblPr>
+        <w:tblBorders/>
+      </w:tblPr>
+      <w:tcPr>
+        <w:shd w:val="clear" w:color="ffffff"/>
+        <w:tcBorders>
+          <w:top w:val="none" w:color="000000" w:sz="4" w:space="0"/>
+          <w:left w:val="none" w:color="000000" w:sz="4" w:space="0"/>
+          <w:bottom w:val="none" w:color="000000" w:sz="4" w:space="0"/>
+          <w:right w:val="none" w:color="000000" w:sz="4" w:space="0"/>
+        </w:tcBorders>
+      </w:tcPr>
+    </w:tblStylePr>
     <w:tblStylePr w:type="nwCell">
       <w:pPr>
         <w:pBdr/>
@@ -14213,9 +13002,9 @@
       </w:tcPr>
     </w:tblStylePr>
   </w:style>
-  <w:style w:type="table" w:styleId="38">
+  <w:style w:type="table" w:styleId="724">
     <w:name w:val="Grid Table 3 - Accent 6"/>
-    <w:basedOn w:val="630"/>
+    <w:basedOn w:val="873"/>
     <w:uiPriority w:val="99"/>
     <w:pPr>
       <w:pBdr/>
@@ -14314,29 +13103,6 @@
         <w:tblBorders/>
       </w:tblPr>
       <w:tcPr>
-        <w:shd w:color="ffffff"/>
-        <w:tcBorders>
-          <w:top w:val="none" w:color="000000" w:sz="4" w:space="0"/>
-          <w:left w:val="none" w:color="000000" w:sz="4" w:space="0"/>
-          <w:bottom w:val="none" w:color="000000" w:sz="4" w:space="0"/>
-          <w:right w:val="none" w:color="000000" w:sz="4" w:space="0"/>
-        </w:tcBorders>
-      </w:tcPr>
-    </w:tblStylePr>
-    <w:tblStylePr w:type="firstRow">
-      <w:rPr>
-        <w:b/>
-        <w:color w:val="404040"/>
-      </w:rPr>
-      <w:pPr>
-        <w:pBdr/>
-        <w:spacing/>
-        <w:ind/>
-      </w:pPr>
-      <w:tblPr>
-        <w:tblBorders/>
-      </w:tblPr>
-      <w:tcPr>
         <w:shd w:val="clear" w:color="ffffff"/>
         <w:tcBorders>
           <w:top w:val="none" w:color="000000" w:sz="4" w:space="0"/>
@@ -14346,30 +13112,7 @@
         </w:tcBorders>
       </w:tcPr>
     </w:tblStylePr>
-    <w:tblStylePr w:type="lastCol">
-      <w:rPr>
-        <w:i/>
-        <w:color w:val="404040"/>
-      </w:rPr>
-      <w:pPr>
-        <w:pBdr/>
-        <w:spacing/>
-        <w:ind/>
-      </w:pPr>
-      <w:tblPr>
-        <w:tblBorders/>
-      </w:tblPr>
-      <w:tcPr>
-        <w:shd w:color="ffffff"/>
-        <w:tcBorders>
-          <w:top w:val="none" w:color="000000" w:sz="4" w:space="0"/>
-          <w:left w:val="none" w:color="000000" w:sz="4" w:space="0"/>
-          <w:bottom w:val="none" w:color="000000" w:sz="4" w:space="0"/>
-          <w:right w:val="none" w:color="000000" w:sz="4" w:space="0"/>
-        </w:tcBorders>
-      </w:tcPr>
-    </w:tblStylePr>
-    <w:tblStylePr w:type="lastRow">
+    <w:tblStylePr w:type="firstRow">
       <w:rPr>
         <w:b/>
         <w:color w:val="404040"/>
@@ -14392,6 +13135,52 @@
         </w:tcBorders>
       </w:tcPr>
     </w:tblStylePr>
+    <w:tblStylePr w:type="lastCol">
+      <w:rPr>
+        <w:i/>
+        <w:color w:val="404040"/>
+      </w:rPr>
+      <w:pPr>
+        <w:pBdr/>
+        <w:spacing/>
+        <w:ind/>
+      </w:pPr>
+      <w:tblPr>
+        <w:tblBorders/>
+      </w:tblPr>
+      <w:tcPr>
+        <w:shd w:val="clear" w:color="ffffff"/>
+        <w:tcBorders>
+          <w:top w:val="none" w:color="000000" w:sz="4" w:space="0"/>
+          <w:left w:val="none" w:color="000000" w:sz="4" w:space="0"/>
+          <w:bottom w:val="none" w:color="000000" w:sz="4" w:space="0"/>
+          <w:right w:val="none" w:color="000000" w:sz="4" w:space="0"/>
+        </w:tcBorders>
+      </w:tcPr>
+    </w:tblStylePr>
+    <w:tblStylePr w:type="lastRow">
+      <w:rPr>
+        <w:b/>
+        <w:color w:val="404040"/>
+      </w:rPr>
+      <w:pPr>
+        <w:pBdr/>
+        <w:spacing/>
+        <w:ind/>
+      </w:pPr>
+      <w:tblPr>
+        <w:tblBorders/>
+      </w:tblPr>
+      <w:tcPr>
+        <w:shd w:val="clear" w:color="ffffff"/>
+        <w:tcBorders>
+          <w:top w:val="none" w:color="000000" w:sz="4" w:space="0"/>
+          <w:left w:val="none" w:color="000000" w:sz="4" w:space="0"/>
+          <w:bottom w:val="none" w:color="000000" w:sz="4" w:space="0"/>
+          <w:right w:val="none" w:color="000000" w:sz="4" w:space="0"/>
+        </w:tcBorders>
+      </w:tcPr>
+    </w:tblStylePr>
     <w:tblStylePr w:type="nwCell">
       <w:pPr>
         <w:pBdr/>
@@ -14458,9 +13247,9 @@
       </w:tcPr>
     </w:tblStylePr>
   </w:style>
-  <w:style w:type="table" w:styleId="39">
+  <w:style w:type="table" w:styleId="725">
     <w:name w:val="Grid Table 4"/>
-    <w:basedOn w:val="630"/>
+    <w:basedOn w:val="873"/>
     <w:uiPriority w:val="59"/>
     <w:pPr>
       <w:pBdr/>
@@ -14691,9 +13480,9 @@
       </w:tcPr>
     </w:tblStylePr>
   </w:style>
-  <w:style w:type="table" w:styleId="40">
+  <w:style w:type="table" w:styleId="726">
     <w:name w:val="Grid Table 4 - Accent 1"/>
-    <w:basedOn w:val="630"/>
+    <w:basedOn w:val="873"/>
     <w:uiPriority w:val="59"/>
     <w:pPr>
       <w:pBdr/>
@@ -14924,9 +13713,9 @@
       </w:tcPr>
     </w:tblStylePr>
   </w:style>
-  <w:style w:type="table" w:styleId="41">
+  <w:style w:type="table" w:styleId="727">
     <w:name w:val="Grid Table 4 - Accent 2"/>
-    <w:basedOn w:val="630"/>
+    <w:basedOn w:val="873"/>
     <w:uiPriority w:val="59"/>
     <w:pPr>
       <w:pBdr/>
@@ -15157,9 +13946,9 @@
       </w:tcPr>
     </w:tblStylePr>
   </w:style>
-  <w:style w:type="table" w:styleId="42">
+  <w:style w:type="table" w:styleId="728">
     <w:name w:val="Grid Table 4 - Accent 3"/>
-    <w:basedOn w:val="630"/>
+    <w:basedOn w:val="873"/>
     <w:uiPriority w:val="59"/>
     <w:pPr>
       <w:pBdr/>
@@ -15390,9 +14179,9 @@
       </w:tcPr>
     </w:tblStylePr>
   </w:style>
-  <w:style w:type="table" w:styleId="43">
+  <w:style w:type="table" w:styleId="729">
     <w:name w:val="Grid Table 4 - Accent 4"/>
-    <w:basedOn w:val="630"/>
+    <w:basedOn w:val="873"/>
     <w:uiPriority w:val="59"/>
     <w:pPr>
       <w:pBdr/>
@@ -15623,9 +14412,9 @@
       </w:tcPr>
     </w:tblStylePr>
   </w:style>
-  <w:style w:type="table" w:styleId="44">
+  <w:style w:type="table" w:styleId="730">
     <w:name w:val="Grid Table 4 - Accent 5"/>
-    <w:basedOn w:val="630"/>
+    <w:basedOn w:val="873"/>
     <w:uiPriority w:val="59"/>
     <w:pPr>
       <w:pBdr/>
@@ -15856,9 +14645,9 @@
       </w:tcPr>
     </w:tblStylePr>
   </w:style>
-  <w:style w:type="table" w:styleId="45">
+  <w:style w:type="table" w:styleId="731">
     <w:name w:val="Grid Table 4 - Accent 6"/>
-    <w:basedOn w:val="630"/>
+    <w:basedOn w:val="873"/>
     <w:uiPriority w:val="59"/>
     <w:pPr>
       <w:pBdr/>
@@ -16089,9 +14878,9 @@
       </w:tcPr>
     </w:tblStylePr>
   </w:style>
-  <w:style w:type="table" w:styleId="46">
+  <w:style w:type="table" w:styleId="732">
     <w:name w:val="Grid Table 5 Dark"/>
-    <w:basedOn w:val="630"/>
+    <w:basedOn w:val="873"/>
     <w:uiPriority w:val="99"/>
     <w:pPr>
       <w:pBdr/>
@@ -16317,9 +15106,9 @@
       </w:tcPr>
     </w:tblStylePr>
   </w:style>
-  <w:style w:type="table" w:styleId="47">
+  <w:style w:type="table" w:styleId="733">
     <w:name w:val="Grid Table 5 Dark- Accent 1"/>
-    <w:basedOn w:val="630"/>
+    <w:basedOn w:val="873"/>
     <w:uiPriority w:val="99"/>
     <w:pPr>
       <w:pBdr/>
@@ -16545,9 +15334,9 @@
       </w:tcPr>
     </w:tblStylePr>
   </w:style>
-  <w:style w:type="table" w:styleId="48">
+  <w:style w:type="table" w:styleId="734">
     <w:name w:val="Grid Table 5 Dark - Accent 2"/>
-    <w:basedOn w:val="630"/>
+    <w:basedOn w:val="873"/>
     <w:uiPriority w:val="99"/>
     <w:pPr>
       <w:pBdr/>
@@ -16773,9 +15562,9 @@
       </w:tcPr>
     </w:tblStylePr>
   </w:style>
-  <w:style w:type="table" w:styleId="49">
+  <w:style w:type="table" w:styleId="735">
     <w:name w:val="Grid Table 5 Dark - Accent 3"/>
-    <w:basedOn w:val="630"/>
+    <w:basedOn w:val="873"/>
     <w:uiPriority w:val="99"/>
     <w:pPr>
       <w:pBdr/>
@@ -17001,9 +15790,9 @@
       </w:tcPr>
     </w:tblStylePr>
   </w:style>
-  <w:style w:type="table" w:styleId="50">
+  <w:style w:type="table" w:styleId="736">
     <w:name w:val="Grid Table 5 Dark- Accent 4"/>
-    <w:basedOn w:val="630"/>
+    <w:basedOn w:val="873"/>
     <w:uiPriority w:val="99"/>
     <w:pPr>
       <w:pBdr/>
@@ -17229,9 +16018,9 @@
       </w:tcPr>
     </w:tblStylePr>
   </w:style>
-  <w:style w:type="table" w:styleId="51">
+  <w:style w:type="table" w:styleId="737">
     <w:name w:val="Grid Table 5 Dark - Accent 5"/>
-    <w:basedOn w:val="630"/>
+    <w:basedOn w:val="873"/>
     <w:uiPriority w:val="99"/>
     <w:pPr>
       <w:pBdr/>
@@ -17457,9 +16246,9 @@
       </w:tcPr>
     </w:tblStylePr>
   </w:style>
-  <w:style w:type="table" w:styleId="52">
+  <w:style w:type="table" w:styleId="738">
     <w:name w:val="Grid Table 5 Dark - Accent 6"/>
-    <w:basedOn w:val="630"/>
+    <w:basedOn w:val="873"/>
     <w:uiPriority w:val="99"/>
     <w:pPr>
       <w:pBdr/>
@@ -17685,9 +16474,9 @@
       </w:tcPr>
     </w:tblStylePr>
   </w:style>
-  <w:style w:type="table" w:styleId="53">
+  <w:style w:type="table" w:styleId="739">
     <w:name w:val="Grid Table 6 Colorful"/>
-    <w:basedOn w:val="630"/>
+    <w:basedOn w:val="873"/>
     <w:uiPriority w:val="99"/>
     <w:pPr>
       <w:pBdr/>
@@ -17915,9 +16704,9 @@
       </w:tcPr>
     </w:tblStylePr>
   </w:style>
-  <w:style w:type="table" w:styleId="54">
+  <w:style w:type="table" w:styleId="740">
     <w:name w:val="Grid Table 6 Colorful - Accent 1"/>
-    <w:basedOn w:val="630"/>
+    <w:basedOn w:val="873"/>
     <w:uiPriority w:val="99"/>
     <w:pPr>
       <w:pBdr/>
@@ -18145,9 +16934,9 @@
       </w:tcPr>
     </w:tblStylePr>
   </w:style>
-  <w:style w:type="table" w:styleId="55">
+  <w:style w:type="table" w:styleId="741">
     <w:name w:val="Grid Table 6 Colorful - Accent 2"/>
-    <w:basedOn w:val="630"/>
+    <w:basedOn w:val="873"/>
     <w:uiPriority w:val="99"/>
     <w:pPr>
       <w:pBdr/>
@@ -18375,9 +17164,9 @@
       </w:tcPr>
     </w:tblStylePr>
   </w:style>
-  <w:style w:type="table" w:styleId="56">
+  <w:style w:type="table" w:styleId="742">
     <w:name w:val="Grid Table 6 Colorful - Accent 3"/>
-    <w:basedOn w:val="630"/>
+    <w:basedOn w:val="873"/>
     <w:uiPriority w:val="99"/>
     <w:pPr>
       <w:pBdr/>
@@ -18605,9 +17394,9 @@
       </w:tcPr>
     </w:tblStylePr>
   </w:style>
-  <w:style w:type="table" w:styleId="57">
+  <w:style w:type="table" w:styleId="743">
     <w:name w:val="Grid Table 6 Colorful - Accent 4"/>
-    <w:basedOn w:val="630"/>
+    <w:basedOn w:val="873"/>
     <w:uiPriority w:val="99"/>
     <w:pPr>
       <w:pBdr/>
@@ -18835,9 +17624,9 @@
       </w:tcPr>
     </w:tblStylePr>
   </w:style>
-  <w:style w:type="table" w:styleId="58">
+  <w:style w:type="table" w:styleId="744">
     <w:name w:val="Grid Table 6 Colorful - Accent 5"/>
-    <w:basedOn w:val="630"/>
+    <w:basedOn w:val="873"/>
     <w:uiPriority w:val="99"/>
     <w:pPr>
       <w:pBdr/>
@@ -19065,9 +17854,9 @@
       </w:tcPr>
     </w:tblStylePr>
   </w:style>
-  <w:style w:type="table" w:styleId="59">
+  <w:style w:type="table" w:styleId="745">
     <w:name w:val="Grid Table 6 Colorful - Accent 6"/>
-    <w:basedOn w:val="630"/>
+    <w:basedOn w:val="873"/>
     <w:uiPriority w:val="99"/>
     <w:pPr>
       <w:pBdr/>
@@ -19295,9 +18084,9 @@
       </w:tcPr>
     </w:tblStylePr>
   </w:style>
-  <w:style w:type="table" w:styleId="60">
+  <w:style w:type="table" w:styleId="746">
     <w:name w:val="Grid Table 7 Colorful"/>
-    <w:basedOn w:val="630"/>
+    <w:basedOn w:val="873"/>
     <w:uiPriority w:val="99"/>
     <w:pPr>
       <w:pBdr/>
@@ -19399,11 +18188,11 @@
         <w:tblBorders/>
       </w:tblPr>
       <w:tcPr>
-        <w:shd w:color="ffffff"/>
+        <w:shd w:val="clear" w:color="ffffff"/>
         <w:tcBorders>
-          <w:top w:val="none"/>
-          <w:left w:val="none"/>
-          <w:bottom w:val="none"/>
+          <w:top w:val="none" w:color="000000" w:sz="4" w:space="0"/>
+          <w:left w:val="none" w:color="000000" w:sz="4" w:space="0"/>
+          <w:bottom w:val="none" w:color="000000" w:sz="4" w:space="0"/>
           <w:right w:val="single" w:color="000000" w:themeColor="text1" w:themeTint="80" w:sz="4" w:space="0"/>
         </w:tcBorders>
       </w:tcPr>
@@ -19426,10 +18215,10 @@
       <w:tcPr>
         <w:shd w:val="clear" w:color="ffffff" w:themeColor="light1" w:fill="ffffff" w:themeFill="light1"/>
         <w:tcBorders>
-          <w:top w:val="none"/>
-          <w:left w:val="none"/>
+          <w:top w:val="none" w:color="000000" w:sz="4" w:space="0"/>
+          <w:left w:val="none" w:color="000000" w:sz="4" w:space="0"/>
           <w:bottom w:val="single" w:color="000000" w:themeColor="text1" w:themeTint="80" w:sz="4" w:space="0"/>
-          <w:right w:val="none"/>
+          <w:right w:val="none" w:color="000000" w:sz="4" w:space="0"/>
         </w:tcBorders>
       </w:tcPr>
     </w:tblStylePr>
@@ -19449,12 +18238,12 @@
         <w:tblBorders/>
       </w:tblPr>
       <w:tcPr>
-        <w:shd w:color="ffffff"/>
+        <w:shd w:val="clear" w:color="ffffff"/>
         <w:tcBorders>
-          <w:top w:val="none"/>
+          <w:top w:val="none" w:color="000000" w:sz="4" w:space="0"/>
           <w:left w:val="single" w:color="000000" w:themeColor="text1" w:themeTint="80" w:sz="4" w:space="0"/>
-          <w:bottom w:val="none"/>
-          <w:right w:val="none"/>
+          <w:bottom w:val="none" w:color="000000" w:sz="4" w:space="0"/>
+          <w:right w:val="none" w:color="000000" w:sz="4" w:space="0"/>
         </w:tcBorders>
       </w:tcPr>
     </w:tblStylePr>
@@ -19477,9 +18266,9 @@
         <w:shd w:val="clear" w:color="ffffff" w:themeColor="light1" w:fill="ffffff" w:themeFill="light1"/>
         <w:tcBorders>
           <w:top w:val="single" w:color="000000" w:themeColor="text1" w:themeTint="80" w:sz="4" w:space="0"/>
-          <w:left w:val="none"/>
-          <w:bottom w:val="none"/>
-          <w:right w:val="none"/>
+          <w:left w:val="none" w:color="000000" w:sz="4" w:space="0"/>
+          <w:bottom w:val="none" w:color="000000" w:sz="4" w:space="0"/>
+          <w:right w:val="none" w:color="000000" w:sz="4" w:space="0"/>
         </w:tcBorders>
       </w:tcPr>
     </w:tblStylePr>
@@ -19549,9 +18338,9 @@
       </w:tcPr>
     </w:tblStylePr>
   </w:style>
-  <w:style w:type="table" w:styleId="61">
+  <w:style w:type="table" w:styleId="747">
     <w:name w:val="Grid Table 7 Colorful - Accent 1"/>
-    <w:basedOn w:val="630"/>
+    <w:basedOn w:val="873"/>
     <w:uiPriority w:val="99"/>
     <w:pPr>
       <w:pBdr/>
@@ -19653,11 +18442,11 @@
         <w:tblBorders/>
       </w:tblPr>
       <w:tcPr>
-        <w:shd w:color="ffffff"/>
+        <w:shd w:val="clear" w:color="ffffff"/>
         <w:tcBorders>
-          <w:top w:val="none"/>
-          <w:left w:val="none"/>
-          <w:bottom w:val="none"/>
+          <w:top w:val="none" w:color="000000" w:sz="4" w:space="0"/>
+          <w:left w:val="none" w:color="000000" w:sz="4" w:space="0"/>
+          <w:bottom w:val="none" w:color="000000" w:sz="4" w:space="0"/>
           <w:right w:val="single" w:color="000000" w:themeColor="accent1" w:themeTint="80" w:sz="4" w:space="0"/>
         </w:tcBorders>
       </w:tcPr>
@@ -19680,10 +18469,10 @@
       <w:tcPr>
         <w:shd w:val="clear" w:color="ffffff" w:themeColor="light1" w:fill="ffffff" w:themeFill="light1"/>
         <w:tcBorders>
-          <w:top w:val="none"/>
-          <w:left w:val="none"/>
+          <w:top w:val="none" w:color="000000" w:sz="4" w:space="0"/>
+          <w:left w:val="none" w:color="000000" w:sz="4" w:space="0"/>
           <w:bottom w:val="single" w:color="000000" w:themeColor="accent1" w:themeTint="80" w:sz="4" w:space="0"/>
-          <w:right w:val="none"/>
+          <w:right w:val="none" w:color="000000" w:sz="4" w:space="0"/>
         </w:tcBorders>
       </w:tcPr>
     </w:tblStylePr>
@@ -19703,12 +18492,12 @@
         <w:tblBorders/>
       </w:tblPr>
       <w:tcPr>
-        <w:shd w:color="ffffff"/>
+        <w:shd w:val="clear" w:color="ffffff"/>
         <w:tcBorders>
-          <w:top w:val="none"/>
+          <w:top w:val="none" w:color="000000" w:sz="4" w:space="0"/>
           <w:left w:val="single" w:color="000000" w:themeColor="accent1" w:themeTint="80" w:sz="4" w:space="0"/>
-          <w:bottom w:val="none"/>
-          <w:right w:val="none"/>
+          <w:bottom w:val="none" w:color="000000" w:sz="4" w:space="0"/>
+          <w:right w:val="none" w:color="000000" w:sz="4" w:space="0"/>
         </w:tcBorders>
       </w:tcPr>
     </w:tblStylePr>
@@ -19731,9 +18520,9 @@
         <w:shd w:val="clear" w:color="ffffff" w:themeColor="light1" w:fill="ffffff" w:themeFill="light1"/>
         <w:tcBorders>
           <w:top w:val="single" w:color="000000" w:themeColor="accent1" w:themeTint="80" w:sz="4" w:space="0"/>
-          <w:left w:val="none"/>
-          <w:bottom w:val="none"/>
-          <w:right w:val="none"/>
+          <w:left w:val="none" w:color="000000" w:sz="4" w:space="0"/>
+          <w:bottom w:val="none" w:color="000000" w:sz="4" w:space="0"/>
+          <w:right w:val="none" w:color="000000" w:sz="4" w:space="0"/>
         </w:tcBorders>
       </w:tcPr>
     </w:tblStylePr>
@@ -19803,9 +18592,9 @@
       </w:tcPr>
     </w:tblStylePr>
   </w:style>
-  <w:style w:type="table" w:styleId="62">
+  <w:style w:type="table" w:styleId="748">
     <w:name w:val="Grid Table 7 Colorful - Accent 2"/>
-    <w:basedOn w:val="630"/>
+    <w:basedOn w:val="873"/>
     <w:uiPriority w:val="99"/>
     <w:pPr>
       <w:pBdr/>
@@ -19907,11 +18696,11 @@
         <w:tblBorders/>
       </w:tblPr>
       <w:tcPr>
-        <w:shd w:color="ffffff"/>
+        <w:shd w:val="clear" w:color="ffffff"/>
         <w:tcBorders>
-          <w:top w:val="none"/>
-          <w:left w:val="none"/>
-          <w:bottom w:val="none"/>
+          <w:top w:val="none" w:color="000000" w:sz="4" w:space="0"/>
+          <w:left w:val="none" w:color="000000" w:sz="4" w:space="0"/>
+          <w:bottom w:val="none" w:color="000000" w:sz="4" w:space="0"/>
           <w:right w:val="single" w:color="000000" w:themeColor="accent2" w:themeTint="97" w:sz="4" w:space="0"/>
         </w:tcBorders>
       </w:tcPr>
@@ -19934,10 +18723,10 @@
       <w:tcPr>
         <w:shd w:val="clear" w:color="ffffff" w:themeColor="light1" w:fill="ffffff" w:themeFill="light1"/>
         <w:tcBorders>
-          <w:top w:val="none"/>
-          <w:left w:val="none"/>
+          <w:top w:val="none" w:color="000000" w:sz="4" w:space="0"/>
+          <w:left w:val="none" w:color="000000" w:sz="4" w:space="0"/>
           <w:bottom w:val="single" w:color="000000" w:themeColor="accent2" w:themeTint="97" w:sz="4" w:space="0"/>
-          <w:right w:val="none"/>
+          <w:right w:val="none" w:color="000000" w:sz="4" w:space="0"/>
         </w:tcBorders>
       </w:tcPr>
     </w:tblStylePr>
@@ -19957,12 +18746,12 @@
         <w:tblBorders/>
       </w:tblPr>
       <w:tcPr>
-        <w:shd w:color="ffffff"/>
+        <w:shd w:val="clear" w:color="ffffff"/>
         <w:tcBorders>
-          <w:top w:val="none"/>
+          <w:top w:val="none" w:color="000000" w:sz="4" w:space="0"/>
           <w:left w:val="single" w:color="000000" w:themeColor="accent2" w:themeTint="97" w:sz="4" w:space="0"/>
-          <w:bottom w:val="none"/>
-          <w:right w:val="none"/>
+          <w:bottom w:val="none" w:color="000000" w:sz="4" w:space="0"/>
+          <w:right w:val="none" w:color="000000" w:sz="4" w:space="0"/>
         </w:tcBorders>
       </w:tcPr>
     </w:tblStylePr>
@@ -19985,9 +18774,9 @@
         <w:shd w:val="clear" w:color="ffffff" w:themeColor="light1" w:fill="ffffff" w:themeFill="light1"/>
         <w:tcBorders>
           <w:top w:val="single" w:color="000000" w:themeColor="accent2" w:themeTint="97" w:sz="4" w:space="0"/>
-          <w:left w:val="none"/>
-          <w:bottom w:val="none"/>
-          <w:right w:val="none"/>
+          <w:left w:val="none" w:color="000000" w:sz="4" w:space="0"/>
+          <w:bottom w:val="none" w:color="000000" w:sz="4" w:space="0"/>
+          <w:right w:val="none" w:color="000000" w:sz="4" w:space="0"/>
         </w:tcBorders>
       </w:tcPr>
     </w:tblStylePr>
@@ -20057,9 +18846,9 @@
       </w:tcPr>
     </w:tblStylePr>
   </w:style>
-  <w:style w:type="table" w:styleId="63">
+  <w:style w:type="table" w:styleId="749">
     <w:name w:val="Grid Table 7 Colorful - Accent 3"/>
-    <w:basedOn w:val="630"/>
+    <w:basedOn w:val="873"/>
     <w:uiPriority w:val="99"/>
     <w:pPr>
       <w:pBdr/>
@@ -20161,11 +18950,11 @@
         <w:tblBorders/>
       </w:tblPr>
       <w:tcPr>
-        <w:shd w:color="ffffff"/>
+        <w:shd w:val="clear" w:color="ffffff"/>
         <w:tcBorders>
-          <w:top w:val="none"/>
-          <w:left w:val="none"/>
-          <w:bottom w:val="none"/>
+          <w:top w:val="none" w:color="000000" w:sz="4" w:space="0"/>
+          <w:left w:val="none" w:color="000000" w:sz="4" w:space="0"/>
+          <w:bottom w:val="none" w:color="000000" w:sz="4" w:space="0"/>
           <w:right w:val="single" w:color="000000" w:themeColor="accent3" w:themeTint="FE" w:sz="4" w:space="0"/>
         </w:tcBorders>
       </w:tcPr>
@@ -20188,10 +18977,10 @@
       <w:tcPr>
         <w:shd w:val="clear" w:color="ffffff" w:themeColor="light1" w:fill="ffffff" w:themeFill="light1"/>
         <w:tcBorders>
-          <w:top w:val="none"/>
-          <w:left w:val="none"/>
+          <w:top w:val="none" w:color="000000" w:sz="4" w:space="0"/>
+          <w:left w:val="none" w:color="000000" w:sz="4" w:space="0"/>
           <w:bottom w:val="single" w:color="000000" w:themeColor="accent3" w:themeTint="FE" w:sz="4" w:space="0"/>
-          <w:right w:val="none"/>
+          <w:right w:val="none" w:color="000000" w:sz="4" w:space="0"/>
         </w:tcBorders>
       </w:tcPr>
     </w:tblStylePr>
@@ -20211,12 +19000,12 @@
         <w:tblBorders/>
       </w:tblPr>
       <w:tcPr>
-        <w:shd w:color="ffffff"/>
+        <w:shd w:val="clear" w:color="ffffff"/>
         <w:tcBorders>
-          <w:top w:val="none"/>
+          <w:top w:val="none" w:color="000000" w:sz="4" w:space="0"/>
           <w:left w:val="single" w:color="000000" w:themeColor="accent3" w:themeTint="FE" w:sz="4" w:space="0"/>
-          <w:bottom w:val="none"/>
-          <w:right w:val="none"/>
+          <w:bottom w:val="none" w:color="000000" w:sz="4" w:space="0"/>
+          <w:right w:val="none" w:color="000000" w:sz="4" w:space="0"/>
         </w:tcBorders>
       </w:tcPr>
     </w:tblStylePr>
@@ -20239,9 +19028,9 @@
         <w:shd w:val="clear" w:color="ffffff" w:themeColor="light1" w:fill="ffffff" w:themeFill="light1"/>
         <w:tcBorders>
           <w:top w:val="single" w:color="000000" w:themeColor="accent3" w:themeTint="FE" w:sz="4" w:space="0"/>
-          <w:left w:val="none"/>
-          <w:bottom w:val="none"/>
-          <w:right w:val="none"/>
+          <w:left w:val="none" w:color="000000" w:sz="4" w:space="0"/>
+          <w:bottom w:val="none" w:color="000000" w:sz="4" w:space="0"/>
+          <w:right w:val="none" w:color="000000" w:sz="4" w:space="0"/>
         </w:tcBorders>
       </w:tcPr>
     </w:tblStylePr>
@@ -20311,9 +19100,9 @@
       </w:tcPr>
     </w:tblStylePr>
   </w:style>
-  <w:style w:type="table" w:styleId="64">
+  <w:style w:type="table" w:styleId="750">
     <w:name w:val="Grid Table 7 Colorful - Accent 4"/>
-    <w:basedOn w:val="630"/>
+    <w:basedOn w:val="873"/>
     <w:uiPriority w:val="99"/>
     <w:pPr>
       <w:pBdr/>
@@ -20415,11 +19204,11 @@
         <w:tblBorders/>
       </w:tblPr>
       <w:tcPr>
-        <w:shd w:color="ffffff"/>
+        <w:shd w:val="clear" w:color="ffffff"/>
         <w:tcBorders>
-          <w:top w:val="none"/>
-          <w:left w:val="none"/>
-          <w:bottom w:val="none"/>
+          <w:top w:val="none" w:color="000000" w:sz="4" w:space="0"/>
+          <w:left w:val="none" w:color="000000" w:sz="4" w:space="0"/>
+          <w:bottom w:val="none" w:color="000000" w:sz="4" w:space="0"/>
           <w:right w:val="single" w:color="000000" w:themeColor="accent4" w:themeTint="9A" w:sz="4" w:space="0"/>
         </w:tcBorders>
       </w:tcPr>
@@ -20442,10 +19231,10 @@
       <w:tcPr>
         <w:shd w:val="clear" w:color="ffffff" w:themeColor="light1" w:fill="ffffff" w:themeFill="light1"/>
         <w:tcBorders>
-          <w:top w:val="none"/>
-          <w:left w:val="none"/>
+          <w:top w:val="none" w:color="000000" w:sz="4" w:space="0"/>
+          <w:left w:val="none" w:color="000000" w:sz="4" w:space="0"/>
           <w:bottom w:val="single" w:color="000000" w:themeColor="accent4" w:themeTint="9A" w:sz="4" w:space="0"/>
-          <w:right w:val="none"/>
+          <w:right w:val="none" w:color="000000" w:sz="4" w:space="0"/>
         </w:tcBorders>
       </w:tcPr>
     </w:tblStylePr>
@@ -20465,12 +19254,12 @@
         <w:tblBorders/>
       </w:tblPr>
       <w:tcPr>
-        <w:shd w:color="ffffff"/>
+        <w:shd w:val="clear" w:color="ffffff"/>
         <w:tcBorders>
-          <w:top w:val="none"/>
+          <w:top w:val="none" w:color="000000" w:sz="4" w:space="0"/>
           <w:left w:val="single" w:color="000000" w:themeColor="accent4" w:themeTint="9A" w:sz="4" w:space="0"/>
-          <w:bottom w:val="none"/>
-          <w:right w:val="none"/>
+          <w:bottom w:val="none" w:color="000000" w:sz="4" w:space="0"/>
+          <w:right w:val="none" w:color="000000" w:sz="4" w:space="0"/>
         </w:tcBorders>
       </w:tcPr>
     </w:tblStylePr>
@@ -20493,9 +19282,9 @@
         <w:shd w:val="clear" w:color="ffffff" w:themeColor="light1" w:fill="ffffff" w:themeFill="light1"/>
         <w:tcBorders>
           <w:top w:val="single" w:color="000000" w:themeColor="accent4" w:themeTint="9A" w:sz="4" w:space="0"/>
-          <w:left w:val="none"/>
-          <w:bottom w:val="none"/>
-          <w:right w:val="none"/>
+          <w:left w:val="none" w:color="000000" w:sz="4" w:space="0"/>
+          <w:bottom w:val="none" w:color="000000" w:sz="4" w:space="0"/>
+          <w:right w:val="none" w:color="000000" w:sz="4" w:space="0"/>
         </w:tcBorders>
       </w:tcPr>
     </w:tblStylePr>
@@ -20565,9 +19354,9 @@
       </w:tcPr>
     </w:tblStylePr>
   </w:style>
-  <w:style w:type="table" w:styleId="65">
+  <w:style w:type="table" w:styleId="751">
     <w:name w:val="Grid Table 7 Colorful - Accent 5"/>
-    <w:basedOn w:val="630"/>
+    <w:basedOn w:val="873"/>
     <w:uiPriority w:val="99"/>
     <w:pPr>
       <w:pBdr/>
@@ -20669,11 +19458,11 @@
         <w:tblBorders/>
       </w:tblPr>
       <w:tcPr>
-        <w:shd w:color="ffffff"/>
+        <w:shd w:val="clear" w:color="ffffff"/>
         <w:tcBorders>
-          <w:top w:val="none"/>
-          <w:left w:val="none"/>
-          <w:bottom w:val="none"/>
+          <w:top w:val="none" w:color="000000" w:sz="4" w:space="0"/>
+          <w:left w:val="none" w:color="000000" w:sz="4" w:space="0"/>
+          <w:bottom w:val="none" w:color="000000" w:sz="4" w:space="0"/>
           <w:right w:val="single" w:color="000000" w:themeColor="accent5" w:themeTint="90" w:sz="4" w:space="0"/>
         </w:tcBorders>
       </w:tcPr>
@@ -20696,10 +19485,10 @@
       <w:tcPr>
         <w:shd w:val="clear" w:color="ffffff" w:themeColor="light1" w:fill="ffffff" w:themeFill="light1"/>
         <w:tcBorders>
-          <w:top w:val="none"/>
-          <w:left w:val="none"/>
+          <w:top w:val="none" w:color="000000" w:sz="4" w:space="0"/>
+          <w:left w:val="none" w:color="000000" w:sz="4" w:space="0"/>
           <w:bottom w:val="single" w:color="000000" w:themeColor="accent5" w:themeTint="90" w:sz="4" w:space="0"/>
-          <w:right w:val="none"/>
+          <w:right w:val="none" w:color="000000" w:sz="4" w:space="0"/>
         </w:tcBorders>
       </w:tcPr>
     </w:tblStylePr>
@@ -20719,12 +19508,12 @@
         <w:tblBorders/>
       </w:tblPr>
       <w:tcPr>
-        <w:shd w:color="ffffff"/>
+        <w:shd w:val="clear" w:color="ffffff"/>
         <w:tcBorders>
-          <w:top w:val="none"/>
+          <w:top w:val="none" w:color="000000" w:sz="4" w:space="0"/>
           <w:left w:val="single" w:color="000000" w:themeColor="accent5" w:themeTint="90" w:sz="4" w:space="0"/>
-          <w:bottom w:val="none"/>
-          <w:right w:val="none"/>
+          <w:bottom w:val="none" w:color="000000" w:sz="4" w:space="0"/>
+          <w:right w:val="none" w:color="000000" w:sz="4" w:space="0"/>
         </w:tcBorders>
       </w:tcPr>
     </w:tblStylePr>
@@ -20747,9 +19536,9 @@
         <w:shd w:val="clear" w:color="ffffff" w:themeColor="light1" w:fill="ffffff" w:themeFill="light1"/>
         <w:tcBorders>
           <w:top w:val="single" w:color="000000" w:themeColor="accent5" w:themeTint="90" w:sz="4" w:space="0"/>
-          <w:left w:val="none"/>
-          <w:bottom w:val="none"/>
-          <w:right w:val="none"/>
+          <w:left w:val="none" w:color="000000" w:sz="4" w:space="0"/>
+          <w:bottom w:val="none" w:color="000000" w:sz="4" w:space="0"/>
+          <w:right w:val="none" w:color="000000" w:sz="4" w:space="0"/>
         </w:tcBorders>
       </w:tcPr>
     </w:tblStylePr>
@@ -20819,9 +19608,9 @@
       </w:tcPr>
     </w:tblStylePr>
   </w:style>
-  <w:style w:type="table" w:styleId="66">
+  <w:style w:type="table" w:styleId="752">
     <w:name w:val="Grid Table 7 Colorful - Accent 6"/>
-    <w:basedOn w:val="630"/>
+    <w:basedOn w:val="873"/>
     <w:uiPriority w:val="99"/>
     <w:pPr>
       <w:pBdr/>
@@ -20923,11 +19712,11 @@
         <w:tblBorders/>
       </w:tblPr>
       <w:tcPr>
-        <w:shd w:color="ffffff"/>
+        <w:shd w:val="clear" w:color="ffffff"/>
         <w:tcBorders>
-          <w:top w:val="none"/>
-          <w:left w:val="none"/>
-          <w:bottom w:val="none"/>
+          <w:top w:val="none" w:color="000000" w:sz="4" w:space="0"/>
+          <w:left w:val="none" w:color="000000" w:sz="4" w:space="0"/>
+          <w:bottom w:val="none" w:color="000000" w:sz="4" w:space="0"/>
           <w:right w:val="single" w:color="000000" w:themeColor="accent6" w:themeTint="90" w:sz="4" w:space="0"/>
         </w:tcBorders>
       </w:tcPr>
@@ -20950,10 +19739,10 @@
       <w:tcPr>
         <w:shd w:val="clear" w:color="ffffff" w:themeColor="light1" w:fill="ffffff" w:themeFill="light1"/>
         <w:tcBorders>
-          <w:top w:val="none"/>
-          <w:left w:val="none"/>
+          <w:top w:val="none" w:color="000000" w:sz="4" w:space="0"/>
+          <w:left w:val="none" w:color="000000" w:sz="4" w:space="0"/>
           <w:bottom w:val="single" w:color="000000" w:themeColor="accent6" w:themeTint="90" w:sz="4" w:space="0"/>
-          <w:right w:val="none"/>
+          <w:right w:val="none" w:color="000000" w:sz="4" w:space="0"/>
         </w:tcBorders>
       </w:tcPr>
     </w:tblStylePr>
@@ -20973,12 +19762,12 @@
         <w:tblBorders/>
       </w:tblPr>
       <w:tcPr>
-        <w:shd w:color="ffffff"/>
+        <w:shd w:val="clear" w:color="ffffff"/>
         <w:tcBorders>
-          <w:top w:val="none"/>
+          <w:top w:val="none" w:color="000000" w:sz="4" w:space="0"/>
           <w:left w:val="single" w:color="000000" w:themeColor="accent6" w:themeTint="90" w:sz="4" w:space="0"/>
-          <w:bottom w:val="none"/>
-          <w:right w:val="none"/>
+          <w:bottom w:val="none" w:color="000000" w:sz="4" w:space="0"/>
+          <w:right w:val="none" w:color="000000" w:sz="4" w:space="0"/>
         </w:tcBorders>
       </w:tcPr>
     </w:tblStylePr>
@@ -21001,9 +19790,9 @@
         <w:shd w:val="clear" w:color="ffffff" w:themeColor="light1" w:fill="ffffff" w:themeFill="light1"/>
         <w:tcBorders>
           <w:top w:val="single" w:color="000000" w:themeColor="accent6" w:themeTint="90" w:sz="4" w:space="0"/>
-          <w:left w:val="none"/>
-          <w:bottom w:val="none"/>
-          <w:right w:val="none"/>
+          <w:left w:val="none" w:color="000000" w:sz="4" w:space="0"/>
+          <w:bottom w:val="none" w:color="000000" w:sz="4" w:space="0"/>
+          <w:right w:val="none" w:color="000000" w:sz="4" w:space="0"/>
         </w:tcBorders>
       </w:tcPr>
     </w:tblStylePr>
@@ -21073,9 +19862,9 @@
       </w:tcPr>
     </w:tblStylePr>
   </w:style>
-  <w:style w:type="table" w:styleId="67">
+  <w:style w:type="table" w:styleId="753">
     <w:name w:val="List Table 1 Light"/>
-    <w:basedOn w:val="630"/>
+    <w:basedOn w:val="873"/>
     <w:uiPriority w:val="99"/>
     <w:pPr>
       <w:pBdr/>
@@ -21289,9 +20078,9 @@
       </w:tcPr>
     </w:tblStylePr>
   </w:style>
-  <w:style w:type="table" w:styleId="68">
+  <w:style w:type="table" w:styleId="754">
     <w:name w:val="List Table 1 Light - Accent 1"/>
-    <w:basedOn w:val="630"/>
+    <w:basedOn w:val="873"/>
     <w:uiPriority w:val="99"/>
     <w:pPr>
       <w:pBdr/>
@@ -21505,9 +20294,9 @@
       </w:tcPr>
     </w:tblStylePr>
   </w:style>
-  <w:style w:type="table" w:styleId="69">
+  <w:style w:type="table" w:styleId="755">
     <w:name w:val="List Table 1 Light - Accent 2"/>
-    <w:basedOn w:val="630"/>
+    <w:basedOn w:val="873"/>
     <w:uiPriority w:val="99"/>
     <w:pPr>
       <w:pBdr/>
@@ -21721,9 +20510,9 @@
       </w:tcPr>
     </w:tblStylePr>
   </w:style>
-  <w:style w:type="table" w:styleId="70">
+  <w:style w:type="table" w:styleId="756">
     <w:name w:val="List Table 1 Light - Accent 3"/>
-    <w:basedOn w:val="630"/>
+    <w:basedOn w:val="873"/>
     <w:uiPriority w:val="99"/>
     <w:pPr>
       <w:pBdr/>
@@ -21937,9 +20726,9 @@
       </w:tcPr>
     </w:tblStylePr>
   </w:style>
-  <w:style w:type="table" w:styleId="71">
+  <w:style w:type="table" w:styleId="757">
     <w:name w:val="List Table 1 Light - Accent 4"/>
-    <w:basedOn w:val="630"/>
+    <w:basedOn w:val="873"/>
     <w:uiPriority w:val="99"/>
     <w:pPr>
       <w:pBdr/>
@@ -22153,9 +20942,9 @@
       </w:tcPr>
     </w:tblStylePr>
   </w:style>
-  <w:style w:type="table" w:styleId="72">
+  <w:style w:type="table" w:styleId="758">
     <w:name w:val="List Table 1 Light - Accent 5"/>
-    <w:basedOn w:val="630"/>
+    <w:basedOn w:val="873"/>
     <w:uiPriority w:val="99"/>
     <w:pPr>
       <w:pBdr/>
@@ -22369,9 +21158,9 @@
       </w:tcPr>
     </w:tblStylePr>
   </w:style>
-  <w:style w:type="table" w:styleId="73">
+  <w:style w:type="table" w:styleId="759">
     <w:name w:val="List Table 1 Light - Accent 6"/>
-    <w:basedOn w:val="630"/>
+    <w:basedOn w:val="873"/>
     <w:uiPriority w:val="99"/>
     <w:pPr>
       <w:pBdr/>
@@ -22585,9 +21374,9 @@
       </w:tcPr>
     </w:tblStylePr>
   </w:style>
-  <w:style w:type="table" w:styleId="74">
+  <w:style w:type="table" w:styleId="760">
     <w:name w:val="List Table 2"/>
-    <w:basedOn w:val="630"/>
+    <w:basedOn w:val="873"/>
     <w:uiPriority w:val="99"/>
     <w:pPr>
       <w:pBdr/>
@@ -22823,9 +21612,9 @@
       </w:tcPr>
     </w:tblStylePr>
   </w:style>
-  <w:style w:type="table" w:styleId="75">
+  <w:style w:type="table" w:styleId="761">
     <w:name w:val="List Table 2 - Accent 1"/>
-    <w:basedOn w:val="630"/>
+    <w:basedOn w:val="873"/>
     <w:uiPriority w:val="99"/>
     <w:pPr>
       <w:pBdr/>
@@ -23061,9 +21850,9 @@
       </w:tcPr>
     </w:tblStylePr>
   </w:style>
-  <w:style w:type="table" w:styleId="76">
+  <w:style w:type="table" w:styleId="762">
     <w:name w:val="List Table 2 - Accent 2"/>
-    <w:basedOn w:val="630"/>
+    <w:basedOn w:val="873"/>
     <w:uiPriority w:val="99"/>
     <w:pPr>
       <w:pBdr/>
@@ -23299,9 +22088,9 @@
       </w:tcPr>
     </w:tblStylePr>
   </w:style>
-  <w:style w:type="table" w:styleId="77">
+  <w:style w:type="table" w:styleId="763">
     <w:name w:val="List Table 2 - Accent 3"/>
-    <w:basedOn w:val="630"/>
+    <w:basedOn w:val="873"/>
     <w:uiPriority w:val="99"/>
     <w:pPr>
       <w:pBdr/>
@@ -23537,9 +22326,9 @@
       </w:tcPr>
     </w:tblStylePr>
   </w:style>
-  <w:style w:type="table" w:styleId="78">
+  <w:style w:type="table" w:styleId="764">
     <w:name w:val="List Table 2 - Accent 4"/>
-    <w:basedOn w:val="630"/>
+    <w:basedOn w:val="873"/>
     <w:uiPriority w:val="99"/>
     <w:pPr>
       <w:pBdr/>
@@ -23775,9 +22564,9 @@
       </w:tcPr>
     </w:tblStylePr>
   </w:style>
-  <w:style w:type="table" w:styleId="79">
+  <w:style w:type="table" w:styleId="765">
     <w:name w:val="List Table 2 - Accent 5"/>
-    <w:basedOn w:val="630"/>
+    <w:basedOn w:val="873"/>
     <w:uiPriority w:val="99"/>
     <w:pPr>
       <w:pBdr/>
@@ -24013,9 +22802,9 @@
       </w:tcPr>
     </w:tblStylePr>
   </w:style>
-  <w:style w:type="table" w:styleId="80">
+  <w:style w:type="table" w:styleId="766">
     <w:name w:val="List Table 2 - Accent 6"/>
-    <w:basedOn w:val="630"/>
+    <w:basedOn w:val="873"/>
     <w:uiPriority w:val="99"/>
     <w:pPr>
       <w:pBdr/>
@@ -24251,9 +23040,9 @@
       </w:tcPr>
     </w:tblStylePr>
   </w:style>
-  <w:style w:type="table" w:styleId="81">
+  <w:style w:type="table" w:styleId="767">
     <w:name w:val="List Table 3"/>
-    <w:basedOn w:val="630"/>
+    <w:basedOn w:val="873"/>
     <w:uiPriority w:val="99"/>
     <w:pPr>
       <w:pBdr/>
@@ -24479,9 +23268,9 @@
       </w:tcPr>
     </w:tblStylePr>
   </w:style>
-  <w:style w:type="table" w:styleId="82">
+  <w:style w:type="table" w:styleId="768">
     <w:name w:val="List Table 3 - Accent 1"/>
-    <w:basedOn w:val="630"/>
+    <w:basedOn w:val="873"/>
     <w:uiPriority w:val="99"/>
     <w:pPr>
       <w:pBdr/>
@@ -24707,9 +23496,9 @@
       </w:tcPr>
     </w:tblStylePr>
   </w:style>
-  <w:style w:type="table" w:styleId="83">
+  <w:style w:type="table" w:styleId="769">
     <w:name w:val="List Table 3 - Accent 2"/>
-    <w:basedOn w:val="630"/>
+    <w:basedOn w:val="873"/>
     <w:uiPriority w:val="99"/>
     <w:pPr>
       <w:pBdr/>
@@ -24935,9 +23724,9 @@
       </w:tcPr>
     </w:tblStylePr>
   </w:style>
-  <w:style w:type="table" w:styleId="84">
+  <w:style w:type="table" w:styleId="770">
     <w:name w:val="List Table 3 - Accent 3"/>
-    <w:basedOn w:val="630"/>
+    <w:basedOn w:val="873"/>
     <w:uiPriority w:val="99"/>
     <w:pPr>
       <w:pBdr/>
@@ -25163,9 +23952,9 @@
       </w:tcPr>
     </w:tblStylePr>
   </w:style>
-  <w:style w:type="table" w:styleId="85">
+  <w:style w:type="table" w:styleId="771">
     <w:name w:val="List Table 3 - Accent 4"/>
-    <w:basedOn w:val="630"/>
+    <w:basedOn w:val="873"/>
     <w:uiPriority w:val="99"/>
     <w:pPr>
       <w:pBdr/>
@@ -25391,9 +24180,9 @@
       </w:tcPr>
     </w:tblStylePr>
   </w:style>
-  <w:style w:type="table" w:styleId="86">
+  <w:style w:type="table" w:styleId="772">
     <w:name w:val="List Table 3 - Accent 5"/>
-    <w:basedOn w:val="630"/>
+    <w:basedOn w:val="873"/>
     <w:uiPriority w:val="99"/>
     <w:pPr>
       <w:pBdr/>
@@ -25619,9 +24408,9 @@
       </w:tcPr>
     </w:tblStylePr>
   </w:style>
-  <w:style w:type="table" w:styleId="87">
+  <w:style w:type="table" w:styleId="773">
     <w:name w:val="List Table 3 - Accent 6"/>
-    <w:basedOn w:val="630"/>
+    <w:basedOn w:val="873"/>
     <w:uiPriority w:val="99"/>
     <w:pPr>
       <w:pBdr/>
@@ -25847,9 +24636,9 @@
       </w:tcPr>
     </w:tblStylePr>
   </w:style>
-  <w:style w:type="table" w:styleId="88">
+  <w:style w:type="table" w:styleId="774">
     <w:name w:val="List Table 4"/>
-    <w:basedOn w:val="630"/>
+    <w:basedOn w:val="873"/>
     <w:uiPriority w:val="99"/>
     <w:pPr>
       <w:pBdr/>
@@ -26072,9 +24861,9 @@
       </w:tcPr>
     </w:tblStylePr>
   </w:style>
-  <w:style w:type="table" w:styleId="89">
+  <w:style w:type="table" w:styleId="775">
     <w:name w:val="List Table 4 - Accent 1"/>
-    <w:basedOn w:val="630"/>
+    <w:basedOn w:val="873"/>
     <w:uiPriority w:val="99"/>
     <w:pPr>
       <w:pBdr/>
@@ -26297,9 +25086,9 @@
       </w:tcPr>
     </w:tblStylePr>
   </w:style>
-  <w:style w:type="table" w:styleId="90">
+  <w:style w:type="table" w:styleId="776">
     <w:name w:val="List Table 4 - Accent 2"/>
-    <w:basedOn w:val="630"/>
+    <w:basedOn w:val="873"/>
     <w:uiPriority w:val="99"/>
     <w:pPr>
       <w:pBdr/>
@@ -26522,9 +25311,9 @@
       </w:tcPr>
     </w:tblStylePr>
   </w:style>
-  <w:style w:type="table" w:styleId="91">
+  <w:style w:type="table" w:styleId="777">
     <w:name w:val="List Table 4 - Accent 3"/>
-    <w:basedOn w:val="630"/>
+    <w:basedOn w:val="873"/>
     <w:uiPriority w:val="99"/>
     <w:pPr>
       <w:pBdr/>
@@ -26747,9 +25536,9 @@
       </w:tcPr>
     </w:tblStylePr>
   </w:style>
-  <w:style w:type="table" w:styleId="92">
+  <w:style w:type="table" w:styleId="778">
     <w:name w:val="List Table 4 - Accent 4"/>
-    <w:basedOn w:val="630"/>
+    <w:basedOn w:val="873"/>
     <w:uiPriority w:val="99"/>
     <w:pPr>
       <w:pBdr/>
@@ -26972,9 +25761,9 @@
       </w:tcPr>
     </w:tblStylePr>
   </w:style>
-  <w:style w:type="table" w:styleId="93">
+  <w:style w:type="table" w:styleId="779">
     <w:name w:val="List Table 4 - Accent 5"/>
-    <w:basedOn w:val="630"/>
+    <w:basedOn w:val="873"/>
     <w:uiPriority w:val="99"/>
     <w:pPr>
       <w:pBdr/>
@@ -27197,9 +25986,9 @@
       </w:tcPr>
     </w:tblStylePr>
   </w:style>
-  <w:style w:type="table" w:styleId="94">
+  <w:style w:type="table" w:styleId="780">
     <w:name w:val="List Table 4 - Accent 6"/>
-    <w:basedOn w:val="630"/>
+    <w:basedOn w:val="873"/>
     <w:uiPriority w:val="99"/>
     <w:pPr>
       <w:pBdr/>
@@ -27422,9 +26211,9 @@
       </w:tcPr>
     </w:tblStylePr>
   </w:style>
-  <w:style w:type="table" w:styleId="95">
+  <w:style w:type="table" w:styleId="781">
     <w:name w:val="List Table 5 Dark"/>
-    <w:basedOn w:val="630"/>
+    <w:basedOn w:val="873"/>
     <w:uiPriority w:val="99"/>
     <w:pPr>
       <w:pBdr/>
@@ -27664,9 +26453,9 @@
       </w:tcPr>
     </w:tblStylePr>
   </w:style>
-  <w:style w:type="table" w:styleId="96">
+  <w:style w:type="table" w:styleId="782">
     <w:name w:val="List Table 5 Dark - Accent 1"/>
-    <w:basedOn w:val="630"/>
+    <w:basedOn w:val="873"/>
     <w:uiPriority w:val="99"/>
     <w:pPr>
       <w:pBdr/>
@@ -27906,9 +26695,9 @@
       </w:tcPr>
     </w:tblStylePr>
   </w:style>
-  <w:style w:type="table" w:styleId="97">
+  <w:style w:type="table" w:styleId="783">
     <w:name w:val="List Table 5 Dark - Accent 2"/>
-    <w:basedOn w:val="630"/>
+    <w:basedOn w:val="873"/>
     <w:uiPriority w:val="99"/>
     <w:pPr>
       <w:pBdr/>
@@ -28148,9 +26937,9 @@
       </w:tcPr>
     </w:tblStylePr>
   </w:style>
-  <w:style w:type="table" w:styleId="98">
+  <w:style w:type="table" w:styleId="784">
     <w:name w:val="List Table 5 Dark - Accent 3"/>
-    <w:basedOn w:val="630"/>
+    <w:basedOn w:val="873"/>
     <w:uiPriority w:val="99"/>
     <w:pPr>
       <w:pBdr/>
@@ -28390,9 +27179,9 @@
       </w:tcPr>
     </w:tblStylePr>
   </w:style>
-  <w:style w:type="table" w:styleId="99">
+  <w:style w:type="table" w:styleId="785">
     <w:name w:val="List Table 5 Dark - Accent 4"/>
-    <w:basedOn w:val="630"/>
+    <w:basedOn w:val="873"/>
     <w:uiPriority w:val="99"/>
     <w:pPr>
       <w:pBdr/>
@@ -28632,9 +27421,9 @@
       </w:tcPr>
     </w:tblStylePr>
   </w:style>
-  <w:style w:type="table" w:styleId="100">
+  <w:style w:type="table" w:styleId="786">
     <w:name w:val="List Table 5 Dark - Accent 5"/>
-    <w:basedOn w:val="630"/>
+    <w:basedOn w:val="873"/>
     <w:uiPriority w:val="99"/>
     <w:pPr>
       <w:pBdr/>
@@ -28874,9 +27663,9 @@
       </w:tcPr>
     </w:tblStylePr>
   </w:style>
-  <w:style w:type="table" w:styleId="101">
+  <w:style w:type="table" w:styleId="787">
     <w:name w:val="List Table 5 Dark - Accent 6"/>
-    <w:basedOn w:val="630"/>
+    <w:basedOn w:val="873"/>
     <w:uiPriority w:val="99"/>
     <w:pPr>
       <w:pBdr/>
@@ -29116,9 +27905,9 @@
       </w:tcPr>
     </w:tblStylePr>
   </w:style>
-  <w:style w:type="table" w:styleId="102">
+  <w:style w:type="table" w:styleId="788">
     <w:name w:val="List Table 6 Colorful"/>
-    <w:basedOn w:val="630"/>
+    <w:basedOn w:val="873"/>
     <w:uiPriority w:val="99"/>
     <w:pPr>
       <w:pBdr/>
@@ -29339,9 +28128,9 @@
       </w:tcPr>
     </w:tblStylePr>
   </w:style>
-  <w:style w:type="table" w:styleId="103">
+  <w:style w:type="table" w:styleId="789">
     <w:name w:val="List Table 6 Colorful - Accent 1"/>
-    <w:basedOn w:val="630"/>
+    <w:basedOn w:val="873"/>
     <w:uiPriority w:val="99"/>
     <w:pPr>
       <w:pBdr/>
@@ -29562,9 +28351,9 @@
       </w:tcPr>
     </w:tblStylePr>
   </w:style>
-  <w:style w:type="table" w:styleId="104">
+  <w:style w:type="table" w:styleId="790">
     <w:name w:val="List Table 6 Colorful - Accent 2"/>
-    <w:basedOn w:val="630"/>
+    <w:basedOn w:val="873"/>
     <w:uiPriority w:val="99"/>
     <w:pPr>
       <w:pBdr/>
@@ -29785,9 +28574,9 @@
       </w:tcPr>
     </w:tblStylePr>
   </w:style>
-  <w:style w:type="table" w:styleId="105">
+  <w:style w:type="table" w:styleId="791">
     <w:name w:val="List Table 6 Colorful - Accent 3"/>
-    <w:basedOn w:val="630"/>
+    <w:basedOn w:val="873"/>
     <w:uiPriority w:val="99"/>
     <w:pPr>
       <w:pBdr/>
@@ -30008,9 +28797,9 @@
       </w:tcPr>
     </w:tblStylePr>
   </w:style>
-  <w:style w:type="table" w:styleId="106">
+  <w:style w:type="table" w:styleId="792">
     <w:name w:val="List Table 6 Colorful - Accent 4"/>
-    <w:basedOn w:val="630"/>
+    <w:basedOn w:val="873"/>
     <w:uiPriority w:val="99"/>
     <w:pPr>
       <w:pBdr/>
@@ -30231,9 +29020,9 @@
       </w:tcPr>
     </w:tblStylePr>
   </w:style>
-  <w:style w:type="table" w:styleId="107">
+  <w:style w:type="table" w:styleId="793">
     <w:name w:val="List Table 6 Colorful - Accent 5"/>
-    <w:basedOn w:val="630"/>
+    <w:basedOn w:val="873"/>
     <w:uiPriority w:val="99"/>
     <w:pPr>
       <w:pBdr/>
@@ -30454,9 +29243,9 @@
       </w:tcPr>
     </w:tblStylePr>
   </w:style>
-  <w:style w:type="table" w:styleId="108">
+  <w:style w:type="table" w:styleId="794">
     <w:name w:val="List Table 6 Colorful - Accent 6"/>
-    <w:basedOn w:val="630"/>
+    <w:basedOn w:val="873"/>
     <w:uiPriority w:val="99"/>
     <w:pPr>
       <w:pBdr/>
@@ -30677,9 +29466,9 @@
       </w:tcPr>
     </w:tblStylePr>
   </w:style>
-  <w:style w:type="table" w:styleId="109">
+  <w:style w:type="table" w:styleId="795">
     <w:name w:val="List Table 7 Colorful"/>
-    <w:basedOn w:val="630"/>
+    <w:basedOn w:val="873"/>
     <w:uiPriority w:val="99"/>
     <w:pPr>
       <w:pBdr/>
@@ -30778,11 +29567,11 @@
         <w:tblBorders/>
       </w:tblPr>
       <w:tcPr>
-        <w:shd w:color="ffffff"/>
+        <w:shd w:val="clear" w:color="ffffff"/>
         <w:tcBorders>
-          <w:top w:val="none"/>
-          <w:left w:val="none"/>
-          <w:bottom w:val="none"/>
+          <w:top w:val="none" w:color="000000" w:sz="4" w:space="0"/>
+          <w:left w:val="none" w:color="000000" w:sz="4" w:space="0"/>
+          <w:bottom w:val="none" w:color="000000" w:sz="4" w:space="0"/>
           <w:right w:val="single" w:color="000000" w:themeColor="text1" w:themeTint="80" w:sz="4" w:space="0"/>
         </w:tcBorders>
       </w:tcPr>
@@ -30805,10 +29594,10 @@
       <w:tcPr>
         <w:shd w:val="clear" w:color="ffffff" w:themeColor="light1" w:fill="ffffff" w:themeFill="light1"/>
         <w:tcBorders>
-          <w:top w:val="none"/>
-          <w:left w:val="none"/>
+          <w:top w:val="none" w:color="000000" w:sz="4" w:space="0"/>
+          <w:left w:val="none" w:color="000000" w:sz="4" w:space="0"/>
           <w:bottom w:val="single" w:color="000000" w:themeColor="text1" w:themeTint="80" w:sz="4" w:space="0"/>
-          <w:right w:val="none"/>
+          <w:right w:val="none" w:color="000000" w:sz="4" w:space="0"/>
         </w:tcBorders>
       </w:tcPr>
     </w:tblStylePr>
@@ -30828,12 +29617,12 @@
         <w:tblBorders/>
       </w:tblPr>
       <w:tcPr>
-        <w:shd w:color="ffffff"/>
+        <w:shd w:val="clear" w:color="ffffff"/>
         <w:tcBorders>
-          <w:top w:val="none"/>
+          <w:top w:val="none" w:color="000000" w:sz="4" w:space="0"/>
           <w:left w:val="single" w:color="000000" w:themeColor="text1" w:themeTint="80" w:sz="4" w:space="0"/>
-          <w:bottom w:val="none"/>
-          <w:right w:val="none"/>
+          <w:bottom w:val="none" w:color="000000" w:sz="4" w:space="0"/>
+          <w:right w:val="none" w:color="000000" w:sz="4" w:space="0"/>
         </w:tcBorders>
       </w:tcPr>
     </w:tblStylePr>
@@ -30856,9 +29645,9 @@
         <w:shd w:val="clear" w:color="ffffff" w:themeColor="light1" w:fill="ffffff" w:themeFill="light1"/>
         <w:tcBorders>
           <w:top w:val="single" w:color="000000" w:themeColor="text1" w:themeTint="80" w:sz="4" w:space="0"/>
-          <w:left w:val="none"/>
-          <w:bottom w:val="none"/>
-          <w:right w:val="none"/>
+          <w:left w:val="none" w:color="000000" w:sz="4" w:space="0"/>
+          <w:bottom w:val="none" w:color="000000" w:sz="4" w:space="0"/>
+          <w:right w:val="none" w:color="000000" w:sz="4" w:space="0"/>
         </w:tcBorders>
       </w:tcPr>
     </w:tblStylePr>
@@ -30933,9 +29722,9 @@
       </w:tcPr>
     </w:tblStylePr>
   </w:style>
-  <w:style w:type="table" w:styleId="110">
+  <w:style w:type="table" w:styleId="796">
     <w:name w:val="List Table 7 Colorful - Accent 1"/>
-    <w:basedOn w:val="630"/>
+    <w:basedOn w:val="873"/>
     <w:uiPriority w:val="99"/>
     <w:pPr>
       <w:pBdr/>
@@ -31034,11 +29823,11 @@
         <w:tblBorders/>
       </w:tblPr>
       <w:tcPr>
-        <w:shd w:color="ffffff"/>
+        <w:shd w:val="clear" w:color="ffffff"/>
         <w:tcBorders>
-          <w:top w:val="none"/>
-          <w:left w:val="none"/>
-          <w:bottom w:val="none"/>
+          <w:top w:val="none" w:color="000000" w:sz="4" w:space="0"/>
+          <w:left w:val="none" w:color="000000" w:sz="4" w:space="0"/>
+          <w:bottom w:val="none" w:color="000000" w:sz="4" w:space="0"/>
           <w:right w:val="single" w:color="000000" w:themeColor="accent1" w:sz="4" w:space="0"/>
         </w:tcBorders>
       </w:tcPr>
@@ -31061,10 +29850,10 @@
       <w:tcPr>
         <w:shd w:val="clear" w:color="ffffff" w:themeColor="light1" w:fill="ffffff" w:themeFill="light1"/>
         <w:tcBorders>
-          <w:top w:val="none"/>
-          <w:left w:val="none"/>
+          <w:top w:val="none" w:color="000000" w:sz="4" w:space="0"/>
+          <w:left w:val="none" w:color="000000" w:sz="4" w:space="0"/>
           <w:bottom w:val="single" w:color="000000" w:themeColor="accent1" w:sz="4" w:space="0"/>
-          <w:right w:val="none"/>
+          <w:right w:val="none" w:color="000000" w:sz="4" w:space="0"/>
         </w:tcBorders>
       </w:tcPr>
     </w:tblStylePr>
@@ -31084,12 +29873,12 @@
         <w:tblBorders/>
       </w:tblPr>
       <w:tcPr>
-        <w:shd w:color="ffffff"/>
+        <w:shd w:val="clear" w:color="ffffff"/>
         <w:tcBorders>
-          <w:top w:val="none"/>
+          <w:top w:val="none" w:color="000000" w:sz="4" w:space="0"/>
           <w:left w:val="single" w:color="000000" w:themeColor="accent1" w:sz="4" w:space="0"/>
-          <w:bottom w:val="none"/>
-          <w:right w:val="none"/>
+          <w:bottom w:val="none" w:color="000000" w:sz="4" w:space="0"/>
+          <w:right w:val="none" w:color="000000" w:sz="4" w:space="0"/>
         </w:tcBorders>
       </w:tcPr>
     </w:tblStylePr>
@@ -31112,9 +29901,9 @@
         <w:shd w:val="clear" w:color="ffffff" w:themeColor="light1" w:fill="ffffff" w:themeFill="light1"/>
         <w:tcBorders>
           <w:top w:val="single" w:color="000000" w:themeColor="accent1" w:sz="4" w:space="0"/>
-          <w:left w:val="none"/>
-          <w:bottom w:val="none"/>
-          <w:right w:val="none"/>
+          <w:left w:val="none" w:color="000000" w:sz="4" w:space="0"/>
+          <w:bottom w:val="none" w:color="000000" w:sz="4" w:space="0"/>
+          <w:right w:val="none" w:color="000000" w:sz="4" w:space="0"/>
         </w:tcBorders>
       </w:tcPr>
     </w:tblStylePr>
@@ -31189,9 +29978,9 @@
       </w:tcPr>
     </w:tblStylePr>
   </w:style>
-  <w:style w:type="table" w:styleId="111">
+  <w:style w:type="table" w:styleId="797">
     <w:name w:val="List Table 7 Colorful - Accent 2"/>
-    <w:basedOn w:val="630"/>
+    <w:basedOn w:val="873"/>
     <w:uiPriority w:val="99"/>
     <w:pPr>
       <w:pBdr/>
@@ -31290,11 +30079,11 @@
         <w:tblBorders/>
       </w:tblPr>
       <w:tcPr>
-        <w:shd w:color="ffffff"/>
+        <w:shd w:val="clear" w:color="ffffff"/>
         <w:tcBorders>
-          <w:top w:val="none"/>
-          <w:left w:val="none"/>
-          <w:bottom w:val="none"/>
+          <w:top w:val="none" w:color="000000" w:sz="4" w:space="0"/>
+          <w:left w:val="none" w:color="000000" w:sz="4" w:space="0"/>
+          <w:bottom w:val="none" w:color="000000" w:sz="4" w:space="0"/>
           <w:right w:val="single" w:color="000000" w:themeColor="accent2" w:themeTint="97" w:sz="4" w:space="0"/>
         </w:tcBorders>
       </w:tcPr>
@@ -31317,10 +30106,10 @@
       <w:tcPr>
         <w:shd w:val="clear" w:color="ffffff" w:themeColor="light1" w:fill="ffffff" w:themeFill="light1"/>
         <w:tcBorders>
-          <w:top w:val="none"/>
-          <w:left w:val="none"/>
+          <w:top w:val="none" w:color="000000" w:sz="4" w:space="0"/>
+          <w:left w:val="none" w:color="000000" w:sz="4" w:space="0"/>
           <w:bottom w:val="single" w:color="000000" w:themeColor="accent2" w:themeTint="97" w:sz="4" w:space="0"/>
-          <w:right w:val="none"/>
+          <w:right w:val="none" w:color="000000" w:sz="4" w:space="0"/>
         </w:tcBorders>
       </w:tcPr>
     </w:tblStylePr>
@@ -31340,12 +30129,12 @@
         <w:tblBorders/>
       </w:tblPr>
       <w:tcPr>
-        <w:shd w:color="ffffff"/>
+        <w:shd w:val="clear" w:color="ffffff"/>
         <w:tcBorders>
-          <w:top w:val="none"/>
+          <w:top w:val="none" w:color="000000" w:sz="4" w:space="0"/>
           <w:left w:val="single" w:color="000000" w:themeColor="accent2" w:themeTint="97" w:sz="4" w:space="0"/>
-          <w:bottom w:val="none"/>
-          <w:right w:val="none"/>
+          <w:bottom w:val="none" w:color="000000" w:sz="4" w:space="0"/>
+          <w:right w:val="none" w:color="000000" w:sz="4" w:space="0"/>
         </w:tcBorders>
       </w:tcPr>
     </w:tblStylePr>
@@ -31368,9 +30157,9 @@
         <w:shd w:val="clear" w:color="ffffff" w:themeColor="light1" w:fill="ffffff" w:themeFill="light1"/>
         <w:tcBorders>
           <w:top w:val="single" w:color="000000" w:themeColor="accent2" w:themeTint="97" w:sz="4" w:space="0"/>
-          <w:left w:val="none"/>
-          <w:bottom w:val="none"/>
-          <w:right w:val="none"/>
+          <w:left w:val="none" w:color="000000" w:sz="4" w:space="0"/>
+          <w:bottom w:val="none" w:color="000000" w:sz="4" w:space="0"/>
+          <w:right w:val="none" w:color="000000" w:sz="4" w:space="0"/>
         </w:tcBorders>
       </w:tcPr>
     </w:tblStylePr>
@@ -31445,9 +30234,9 @@
       </w:tcPr>
     </w:tblStylePr>
   </w:style>
-  <w:style w:type="table" w:styleId="112">
+  <w:style w:type="table" w:styleId="798">
     <w:name w:val="List Table 7 Colorful - Accent 3"/>
-    <w:basedOn w:val="630"/>
+    <w:basedOn w:val="873"/>
     <w:uiPriority w:val="99"/>
     <w:pPr>
       <w:pBdr/>
@@ -31546,11 +30335,11 @@
         <w:tblBorders/>
       </w:tblPr>
       <w:tcPr>
-        <w:shd w:color="ffffff"/>
+        <w:shd w:val="clear" w:color="ffffff"/>
         <w:tcBorders>
-          <w:top w:val="none"/>
-          <w:left w:val="none"/>
-          <w:bottom w:val="none"/>
+          <w:top w:val="none" w:color="000000" w:sz="4" w:space="0"/>
+          <w:left w:val="none" w:color="000000" w:sz="4" w:space="0"/>
+          <w:bottom w:val="none" w:color="000000" w:sz="4" w:space="0"/>
           <w:right w:val="single" w:color="000000" w:themeColor="accent3" w:themeTint="98" w:sz="4" w:space="0"/>
         </w:tcBorders>
       </w:tcPr>
@@ -31573,10 +30362,10 @@
       <w:tcPr>
         <w:shd w:val="clear" w:color="ffffff" w:themeColor="light1" w:fill="ffffff" w:themeFill="light1"/>
         <w:tcBorders>
-          <w:top w:val="none"/>
-          <w:left w:val="none"/>
+          <w:top w:val="none" w:color="000000" w:sz="4" w:space="0"/>
+          <w:left w:val="none" w:color="000000" w:sz="4" w:space="0"/>
           <w:bottom w:val="single" w:color="000000" w:themeColor="accent3" w:themeTint="98" w:sz="4" w:space="0"/>
-          <w:right w:val="none"/>
+          <w:right w:val="none" w:color="000000" w:sz="4" w:space="0"/>
         </w:tcBorders>
       </w:tcPr>
     </w:tblStylePr>
@@ -31596,12 +30385,12 @@
         <w:tblBorders/>
       </w:tblPr>
       <w:tcPr>
-        <w:shd w:color="ffffff"/>
+        <w:shd w:val="clear" w:color="ffffff"/>
         <w:tcBorders>
-          <w:top w:val="none"/>
+          <w:top w:val="none" w:color="000000" w:sz="4" w:space="0"/>
           <w:left w:val="single" w:color="000000" w:themeColor="accent3" w:themeTint="98" w:sz="4" w:space="0"/>
-          <w:bottom w:val="none"/>
-          <w:right w:val="none"/>
+          <w:bottom w:val="none" w:color="000000" w:sz="4" w:space="0"/>
+          <w:right w:val="none" w:color="000000" w:sz="4" w:space="0"/>
         </w:tcBorders>
       </w:tcPr>
     </w:tblStylePr>
@@ -31624,9 +30413,9 @@
         <w:shd w:val="clear" w:color="ffffff" w:themeColor="light1" w:fill="ffffff" w:themeFill="light1"/>
         <w:tcBorders>
           <w:top w:val="single" w:color="000000" w:themeColor="accent3" w:themeTint="98" w:sz="4" w:space="0"/>
-          <w:left w:val="none"/>
-          <w:bottom w:val="none"/>
-          <w:right w:val="none"/>
+          <w:left w:val="none" w:color="000000" w:sz="4" w:space="0"/>
+          <w:bottom w:val="none" w:color="000000" w:sz="4" w:space="0"/>
+          <w:right w:val="none" w:color="000000" w:sz="4" w:space="0"/>
         </w:tcBorders>
       </w:tcPr>
     </w:tblStylePr>
@@ -31701,9 +30490,9 @@
       </w:tcPr>
     </w:tblStylePr>
   </w:style>
-  <w:style w:type="table" w:styleId="113">
+  <w:style w:type="table" w:styleId="799">
     <w:name w:val="List Table 7 Colorful - Accent 4"/>
-    <w:basedOn w:val="630"/>
+    <w:basedOn w:val="873"/>
     <w:uiPriority w:val="99"/>
     <w:pPr>
       <w:pBdr/>
@@ -31802,11 +30591,11 @@
         <w:tblBorders/>
       </w:tblPr>
       <w:tcPr>
-        <w:shd w:color="ffffff"/>
+        <w:shd w:val="clear" w:color="ffffff"/>
         <w:tcBorders>
-          <w:top w:val="none"/>
-          <w:left w:val="none"/>
-          <w:bottom w:val="none"/>
+          <w:top w:val="none" w:color="000000" w:sz="4" w:space="0"/>
+          <w:left w:val="none" w:color="000000" w:sz="4" w:space="0"/>
+          <w:bottom w:val="none" w:color="000000" w:sz="4" w:space="0"/>
           <w:right w:val="single" w:color="000000" w:themeColor="accent4" w:themeTint="9A" w:sz="4" w:space="0"/>
         </w:tcBorders>
       </w:tcPr>
@@ -31829,10 +30618,10 @@
       <w:tcPr>
         <w:shd w:val="clear" w:color="ffffff" w:themeColor="light1" w:fill="ffffff" w:themeFill="light1"/>
         <w:tcBorders>
-          <w:top w:val="none"/>
-          <w:left w:val="none"/>
+          <w:top w:val="none" w:color="000000" w:sz="4" w:space="0"/>
+          <w:left w:val="none" w:color="000000" w:sz="4" w:space="0"/>
           <w:bottom w:val="single" w:color="000000" w:themeColor="accent4" w:themeTint="9A" w:sz="4" w:space="0"/>
-          <w:right w:val="none"/>
+          <w:right w:val="none" w:color="000000" w:sz="4" w:space="0"/>
         </w:tcBorders>
       </w:tcPr>
     </w:tblStylePr>
@@ -31852,12 +30641,12 @@
         <w:tblBorders/>
       </w:tblPr>
       <w:tcPr>
-        <w:shd w:color="ffffff"/>
+        <w:shd w:val="clear" w:color="ffffff"/>
         <w:tcBorders>
-          <w:top w:val="none"/>
+          <w:top w:val="none" w:color="000000" w:sz="4" w:space="0"/>
           <w:left w:val="single" w:color="000000" w:themeColor="accent4" w:themeTint="9A" w:sz="4" w:space="0"/>
-          <w:bottom w:val="none"/>
-          <w:right w:val="none"/>
+          <w:bottom w:val="none" w:color="000000" w:sz="4" w:space="0"/>
+          <w:right w:val="none" w:color="000000" w:sz="4" w:space="0"/>
         </w:tcBorders>
       </w:tcPr>
     </w:tblStylePr>
@@ -31880,9 +30669,9 @@
         <w:shd w:val="clear" w:color="ffffff" w:themeColor="light1" w:fill="ffffff" w:themeFill="light1"/>
         <w:tcBorders>
           <w:top w:val="single" w:color="000000" w:themeColor="accent4" w:themeTint="9A" w:sz="4" w:space="0"/>
-          <w:left w:val="none"/>
-          <w:bottom w:val="none"/>
-          <w:right w:val="none"/>
+          <w:left w:val="none" w:color="000000" w:sz="4" w:space="0"/>
+          <w:bottom w:val="none" w:color="000000" w:sz="4" w:space="0"/>
+          <w:right w:val="none" w:color="000000" w:sz="4" w:space="0"/>
         </w:tcBorders>
       </w:tcPr>
     </w:tblStylePr>
@@ -31957,9 +30746,9 @@
       </w:tcPr>
     </w:tblStylePr>
   </w:style>
-  <w:style w:type="table" w:styleId="114">
+  <w:style w:type="table" w:styleId="800">
     <w:name w:val="List Table 7 Colorful - Accent 5"/>
-    <w:basedOn w:val="630"/>
+    <w:basedOn w:val="873"/>
     <w:uiPriority w:val="99"/>
     <w:pPr>
       <w:pBdr/>
@@ -32058,11 +30847,11 @@
         <w:tblBorders/>
       </w:tblPr>
       <w:tcPr>
-        <w:shd w:color="ffffff"/>
+        <w:shd w:val="clear" w:color="ffffff"/>
         <w:tcBorders>
-          <w:top w:val="none"/>
-          <w:left w:val="none"/>
-          <w:bottom w:val="none"/>
+          <w:top w:val="none" w:color="000000" w:sz="4" w:space="0"/>
+          <w:left w:val="none" w:color="000000" w:sz="4" w:space="0"/>
+          <w:bottom w:val="none" w:color="000000" w:sz="4" w:space="0"/>
           <w:right w:val="single" w:color="000000" w:themeColor="accent5" w:themeTint="9A" w:sz="4" w:space="0"/>
         </w:tcBorders>
       </w:tcPr>
@@ -32085,10 +30874,10 @@
       <w:tcPr>
         <w:shd w:val="clear" w:color="ffffff" w:themeColor="light1" w:fill="ffffff" w:themeFill="light1"/>
         <w:tcBorders>
-          <w:top w:val="none"/>
-          <w:left w:val="none"/>
+          <w:top w:val="none" w:color="000000" w:sz="4" w:space="0"/>
+          <w:left w:val="none" w:color="000000" w:sz="4" w:space="0"/>
           <w:bottom w:val="single" w:color="000000" w:themeColor="accent5" w:themeTint="9A" w:sz="4" w:space="0"/>
-          <w:right w:val="none"/>
+          <w:right w:val="none" w:color="000000" w:sz="4" w:space="0"/>
         </w:tcBorders>
       </w:tcPr>
     </w:tblStylePr>
@@ -32108,12 +30897,12 @@
         <w:tblBorders/>
       </w:tblPr>
       <w:tcPr>
-        <w:shd w:color="ffffff"/>
+        <w:shd w:val="clear" w:color="ffffff"/>
         <w:tcBorders>
-          <w:top w:val="none"/>
+          <w:top w:val="none" w:color="000000" w:sz="4" w:space="0"/>
           <w:left w:val="single" w:color="000000" w:themeColor="accent5" w:themeTint="9A" w:sz="4" w:space="0"/>
-          <w:bottom w:val="none"/>
-          <w:right w:val="none"/>
+          <w:bottom w:val="none" w:color="000000" w:sz="4" w:space="0"/>
+          <w:right w:val="none" w:color="000000" w:sz="4" w:space="0"/>
         </w:tcBorders>
       </w:tcPr>
     </w:tblStylePr>
@@ -32136,9 +30925,9 @@
         <w:shd w:val="clear" w:color="ffffff" w:themeColor="light1" w:fill="ffffff" w:themeFill="light1"/>
         <w:tcBorders>
           <w:top w:val="single" w:color="000000" w:themeColor="accent5" w:themeTint="9A" w:sz="4" w:space="0"/>
-          <w:left w:val="none"/>
-          <w:bottom w:val="none"/>
-          <w:right w:val="none"/>
+          <w:left w:val="none" w:color="000000" w:sz="4" w:space="0"/>
+          <w:bottom w:val="none" w:color="000000" w:sz="4" w:space="0"/>
+          <w:right w:val="none" w:color="000000" w:sz="4" w:space="0"/>
         </w:tcBorders>
       </w:tcPr>
     </w:tblStylePr>
@@ -32213,9 +31002,9 @@
       </w:tcPr>
     </w:tblStylePr>
   </w:style>
-  <w:style w:type="table" w:styleId="115">
+  <w:style w:type="table" w:styleId="801">
     <w:name w:val="List Table 7 Colorful - Accent 6"/>
-    <w:basedOn w:val="630"/>
+    <w:basedOn w:val="873"/>
     <w:uiPriority w:val="99"/>
     <w:pPr>
       <w:pBdr/>
@@ -32314,11 +31103,11 @@
         <w:tblBorders/>
       </w:tblPr>
       <w:tcPr>
-        <w:shd w:color="ffffff"/>
+        <w:shd w:val="clear" w:color="ffffff"/>
         <w:tcBorders>
-          <w:top w:val="none"/>
-          <w:left w:val="none"/>
-          <w:bottom w:val="none"/>
+          <w:top w:val="none" w:color="000000" w:sz="4" w:space="0"/>
+          <w:left w:val="none" w:color="000000" w:sz="4" w:space="0"/>
+          <w:bottom w:val="none" w:color="000000" w:sz="4" w:space="0"/>
           <w:right w:val="single" w:color="000000" w:themeColor="accent6" w:themeTint="98" w:sz="4" w:space="0"/>
         </w:tcBorders>
       </w:tcPr>
@@ -32341,10 +31130,10 @@
       <w:tcPr>
         <w:shd w:val="clear" w:color="ffffff" w:themeColor="light1" w:fill="ffffff" w:themeFill="light1"/>
         <w:tcBorders>
-          <w:top w:val="none"/>
-          <w:left w:val="none"/>
+          <w:top w:val="none" w:color="000000" w:sz="4" w:space="0"/>
+          <w:left w:val="none" w:color="000000" w:sz="4" w:space="0"/>
           <w:bottom w:val="single" w:color="000000" w:themeColor="accent6" w:themeTint="98" w:sz="4" w:space="0"/>
-          <w:right w:val="none"/>
+          <w:right w:val="none" w:color="000000" w:sz="4" w:space="0"/>
         </w:tcBorders>
       </w:tcPr>
     </w:tblStylePr>
@@ -32364,12 +31153,12 @@
         <w:tblBorders/>
       </w:tblPr>
       <w:tcPr>
-        <w:shd w:color="ffffff"/>
+        <w:shd w:val="clear" w:color="ffffff"/>
         <w:tcBorders>
-          <w:top w:val="none"/>
+          <w:top w:val="none" w:color="000000" w:sz="4" w:space="0"/>
           <w:left w:val="single" w:color="000000" w:themeColor="accent6" w:themeTint="98" w:sz="4" w:space="0"/>
-          <w:bottom w:val="none"/>
-          <w:right w:val="none"/>
+          <w:bottom w:val="none" w:color="000000" w:sz="4" w:space="0"/>
+          <w:right w:val="none" w:color="000000" w:sz="4" w:space="0"/>
         </w:tcBorders>
       </w:tcPr>
     </w:tblStylePr>
@@ -32392,9 +31181,9 @@
         <w:shd w:val="clear" w:color="ffffff" w:themeColor="light1" w:fill="ffffff" w:themeFill="light1"/>
         <w:tcBorders>
           <w:top w:val="single" w:color="000000" w:themeColor="accent6" w:themeTint="98" w:sz="4" w:space="0"/>
-          <w:left w:val="none"/>
-          <w:bottom w:val="none"/>
-          <w:right w:val="none"/>
+          <w:left w:val="none" w:color="000000" w:sz="4" w:space="0"/>
+          <w:bottom w:val="none" w:color="000000" w:sz="4" w:space="0"/>
+          <w:right w:val="none" w:color="000000" w:sz="4" w:space="0"/>
         </w:tcBorders>
       </w:tcPr>
     </w:tblStylePr>
@@ -32469,9 +31258,9 @@
       </w:tcPr>
     </w:tblStylePr>
   </w:style>
-  <w:style w:type="table" w:styleId="116">
+  <w:style w:type="table" w:styleId="802">
     <w:name w:val="Lined - Accent"/>
-    <w:basedOn w:val="630"/>
+    <w:basedOn w:val="873"/>
     <w:uiPriority w:val="99"/>
     <w:pPr>
       <w:pBdr/>
@@ -32706,9 +31495,9 @@
       </w:tcPr>
     </w:tblStylePr>
   </w:style>
-  <w:style w:type="table" w:styleId="117">
+  <w:style w:type="table" w:styleId="803">
     <w:name w:val="Lined - Accent 1"/>
-    <w:basedOn w:val="630"/>
+    <w:basedOn w:val="873"/>
     <w:uiPriority w:val="99"/>
     <w:pPr>
       <w:pBdr/>
@@ -32943,9 +31732,9 @@
       </w:tcPr>
     </w:tblStylePr>
   </w:style>
-  <w:style w:type="table" w:styleId="118">
+  <w:style w:type="table" w:styleId="804">
     <w:name w:val="Lined - Accent 2"/>
-    <w:basedOn w:val="630"/>
+    <w:basedOn w:val="873"/>
     <w:uiPriority w:val="99"/>
     <w:pPr>
       <w:pBdr/>
@@ -33180,9 +31969,9 @@
       </w:tcPr>
     </w:tblStylePr>
   </w:style>
-  <w:style w:type="table" w:styleId="119">
+  <w:style w:type="table" w:styleId="805">
     <w:name w:val="Lined - Accent 3"/>
-    <w:basedOn w:val="630"/>
+    <w:basedOn w:val="873"/>
     <w:uiPriority w:val="99"/>
     <w:pPr>
       <w:pBdr/>
@@ -33417,9 +32206,9 @@
       </w:tcPr>
     </w:tblStylePr>
   </w:style>
-  <w:style w:type="table" w:styleId="120">
+  <w:style w:type="table" w:styleId="806">
     <w:name w:val="Lined - Accent 4"/>
-    <w:basedOn w:val="630"/>
+    <w:basedOn w:val="873"/>
     <w:uiPriority w:val="99"/>
     <w:pPr>
       <w:pBdr/>
@@ -33654,9 +32443,9 @@
       </w:tcPr>
     </w:tblStylePr>
   </w:style>
-  <w:style w:type="table" w:styleId="121">
+  <w:style w:type="table" w:styleId="807">
     <w:name w:val="Lined - Accent 5"/>
-    <w:basedOn w:val="630"/>
+    <w:basedOn w:val="873"/>
     <w:uiPriority w:val="99"/>
     <w:pPr>
       <w:pBdr/>
@@ -33891,9 +32680,9 @@
       </w:tcPr>
     </w:tblStylePr>
   </w:style>
-  <w:style w:type="table" w:styleId="122">
+  <w:style w:type="table" w:styleId="808">
     <w:name w:val="Lined - Accent 6"/>
-    <w:basedOn w:val="630"/>
+    <w:basedOn w:val="873"/>
     <w:uiPriority w:val="99"/>
     <w:pPr>
       <w:pBdr/>
@@ -34128,9 +32917,9 @@
       </w:tcPr>
     </w:tblStylePr>
   </w:style>
-  <w:style w:type="table" w:styleId="123">
+  <w:style w:type="table" w:styleId="809">
     <w:name w:val="Bordered &amp; Lined - Accent"/>
-    <w:basedOn w:val="630"/>
+    <w:basedOn w:val="873"/>
     <w:uiPriority w:val="99"/>
     <w:pPr>
       <w:pBdr/>
@@ -34372,9 +33161,9 @@
       </w:tcPr>
     </w:tblStylePr>
   </w:style>
-  <w:style w:type="table" w:styleId="124">
+  <w:style w:type="table" w:styleId="810">
     <w:name w:val="Bordered &amp; Lined - Accent 1"/>
-    <w:basedOn w:val="630"/>
+    <w:basedOn w:val="873"/>
     <w:uiPriority w:val="99"/>
     <w:pPr>
       <w:pBdr/>
@@ -34616,9 +33405,9 @@
       </w:tcPr>
     </w:tblStylePr>
   </w:style>
-  <w:style w:type="table" w:styleId="125">
+  <w:style w:type="table" w:styleId="811">
     <w:name w:val="Bordered &amp; Lined - Accent 2"/>
-    <w:basedOn w:val="630"/>
+    <w:basedOn w:val="873"/>
     <w:uiPriority w:val="99"/>
     <w:pPr>
       <w:pBdr/>
@@ -34860,9 +33649,9 @@
       </w:tcPr>
     </w:tblStylePr>
   </w:style>
-  <w:style w:type="table" w:styleId="126">
+  <w:style w:type="table" w:styleId="812">
     <w:name w:val="Bordered &amp; Lined - Accent 3"/>
-    <w:basedOn w:val="630"/>
+    <w:basedOn w:val="873"/>
     <w:uiPriority w:val="99"/>
     <w:pPr>
       <w:pBdr/>
@@ -35104,9 +33893,9 @@
       </w:tcPr>
     </w:tblStylePr>
   </w:style>
-  <w:style w:type="table" w:styleId="127">
+  <w:style w:type="table" w:styleId="813">
     <w:name w:val="Bordered &amp; Lined - Accent 4"/>
-    <w:basedOn w:val="630"/>
+    <w:basedOn w:val="873"/>
     <w:uiPriority w:val="99"/>
     <w:pPr>
       <w:pBdr/>
@@ -35348,9 +34137,9 @@
       </w:tcPr>
     </w:tblStylePr>
   </w:style>
-  <w:style w:type="table" w:styleId="128">
+  <w:style w:type="table" w:styleId="814">
     <w:name w:val="Bordered &amp; Lined - Accent 5"/>
-    <w:basedOn w:val="630"/>
+    <w:basedOn w:val="873"/>
     <w:uiPriority w:val="99"/>
     <w:pPr>
       <w:pBdr/>
@@ -35592,9 +34381,9 @@
       </w:tcPr>
     </w:tblStylePr>
   </w:style>
-  <w:style w:type="table" w:styleId="129">
+  <w:style w:type="table" w:styleId="815">
     <w:name w:val="Bordered &amp; Lined - Accent 6"/>
-    <w:basedOn w:val="630"/>
+    <w:basedOn w:val="873"/>
     <w:uiPriority w:val="99"/>
     <w:pPr>
       <w:pBdr/>
@@ -35836,9 +34625,9 @@
       </w:tcPr>
     </w:tblStylePr>
   </w:style>
-  <w:style w:type="table" w:styleId="130">
+  <w:style w:type="table" w:styleId="816">
     <w:name w:val="Bordered"/>
-    <w:basedOn w:val="630"/>
+    <w:basedOn w:val="873"/>
     <w:uiPriority w:val="99"/>
     <w:pPr>
       <w:pBdr/>
@@ -36067,9 +34856,9 @@
       </w:tcPr>
     </w:tblStylePr>
   </w:style>
-  <w:style w:type="table" w:styleId="131">
+  <w:style w:type="table" w:styleId="817">
     <w:name w:val="Bordered - Accent 1"/>
-    <w:basedOn w:val="630"/>
+    <w:basedOn w:val="873"/>
     <w:uiPriority w:val="99"/>
     <w:pPr>
       <w:pBdr/>
@@ -36298,9 +35087,9 @@
       </w:tcPr>
     </w:tblStylePr>
   </w:style>
-  <w:style w:type="table" w:styleId="132">
+  <w:style w:type="table" w:styleId="818">
     <w:name w:val="Bordered - Accent 2"/>
-    <w:basedOn w:val="630"/>
+    <w:basedOn w:val="873"/>
     <w:uiPriority w:val="99"/>
     <w:pPr>
       <w:pBdr/>
@@ -36529,9 +35318,9 @@
       </w:tcPr>
     </w:tblStylePr>
   </w:style>
-  <w:style w:type="table" w:styleId="133">
+  <w:style w:type="table" w:styleId="819">
     <w:name w:val="Bordered - Accent 3"/>
-    <w:basedOn w:val="630"/>
+    <w:basedOn w:val="873"/>
     <w:uiPriority w:val="99"/>
     <w:pPr>
       <w:pBdr/>
@@ -36760,9 +35549,9 @@
       </w:tcPr>
     </w:tblStylePr>
   </w:style>
-  <w:style w:type="table" w:styleId="134">
+  <w:style w:type="table" w:styleId="820">
     <w:name w:val="Bordered - Accent 4"/>
-    <w:basedOn w:val="630"/>
+    <w:basedOn w:val="873"/>
     <w:uiPriority w:val="99"/>
     <w:pPr>
       <w:pBdr/>
@@ -36991,9 +35780,9 @@
       </w:tcPr>
     </w:tblStylePr>
   </w:style>
-  <w:style w:type="table" w:styleId="135">
+  <w:style w:type="table" w:styleId="821">
     <w:name w:val="Bordered - Accent 5"/>
-    <w:basedOn w:val="630"/>
+    <w:basedOn w:val="873"/>
     <w:uiPriority w:val="99"/>
     <w:pPr>
       <w:pBdr/>
@@ -37222,9 +36011,9 @@
       </w:tcPr>
     </w:tblStylePr>
   </w:style>
-  <w:style w:type="table" w:styleId="136">
+  <w:style w:type="table" w:styleId="822">
     <w:name w:val="Bordered - Accent 6"/>
-    <w:basedOn w:val="630"/>
+    <w:basedOn w:val="873"/>
     <w:uiPriority w:val="99"/>
     <w:pPr>
       <w:pBdr/>
@@ -37453,11 +36242,11 @@
       </w:tcPr>
     </w:tblStylePr>
   </w:style>
-  <w:style w:type="paragraph" w:styleId="138">
+  <w:style w:type="paragraph" w:styleId="823">
     <w:name w:val="Heading 1"/>
-    <w:basedOn w:val="629"/>
-    <w:next w:val="629"/>
-    <w:link w:val="149"/>
+    <w:basedOn w:val="872"/>
+    <w:next w:val="872"/>
+    <w:link w:val="833"/>
     <w:uiPriority w:val="9"/>
     <w:qFormat/>
     <w:pPr>
@@ -37475,11 +36264,11 @@
       <w:szCs w:val="40"/>
     </w:rPr>
   </w:style>
-  <w:style w:type="paragraph" w:styleId="139">
+  <w:style w:type="paragraph" w:styleId="824">
     <w:name w:val="Heading 2"/>
-    <w:basedOn w:val="629"/>
-    <w:next w:val="629"/>
-    <w:link w:val="150"/>
+    <w:basedOn w:val="872"/>
+    <w:next w:val="872"/>
+    <w:link w:val="834"/>
     <w:uiPriority w:val="9"/>
     <w:unhideWhenUsed/>
     <w:qFormat/>
@@ -37498,11 +36287,11 @@
       <w:szCs w:val="32"/>
     </w:rPr>
   </w:style>
-  <w:style w:type="paragraph" w:styleId="140">
+  <w:style w:type="paragraph" w:styleId="825">
     <w:name w:val="Heading 3"/>
-    <w:basedOn w:val="629"/>
-    <w:next w:val="629"/>
-    <w:link w:val="151"/>
+    <w:basedOn w:val="872"/>
+    <w:next w:val="872"/>
+    <w:link w:val="835"/>
     <w:uiPriority w:val="9"/>
     <w:unhideWhenUsed/>
     <w:qFormat/>
@@ -37521,11 +36310,11 @@
       <w:szCs w:val="28"/>
     </w:rPr>
   </w:style>
-  <w:style w:type="paragraph" w:styleId="141">
+  <w:style w:type="paragraph" w:styleId="826">
     <w:name w:val="Heading 4"/>
-    <w:basedOn w:val="629"/>
-    <w:next w:val="629"/>
-    <w:link w:val="152"/>
+    <w:basedOn w:val="872"/>
+    <w:next w:val="872"/>
+    <w:link w:val="836"/>
     <w:uiPriority w:val="9"/>
     <w:unhideWhenUsed/>
     <w:qFormat/>
@@ -37544,11 +36333,11 @@
       <w:color w:val="0f4761" w:themeColor="accent1" w:themeShade="BF"/>
     </w:rPr>
   </w:style>
-  <w:style w:type="paragraph" w:styleId="142">
+  <w:style w:type="paragraph" w:styleId="827">
     <w:name w:val="Heading 5"/>
-    <w:basedOn w:val="629"/>
-    <w:next w:val="629"/>
-    <w:link w:val="153"/>
+    <w:basedOn w:val="872"/>
+    <w:next w:val="872"/>
+    <w:link w:val="837"/>
     <w:uiPriority w:val="9"/>
     <w:unhideWhenUsed/>
     <w:qFormat/>
@@ -37565,11 +36354,11 @@
       <w:color w:val="0f4761" w:themeColor="accent1" w:themeShade="BF"/>
     </w:rPr>
   </w:style>
-  <w:style w:type="paragraph" w:styleId="143">
+  <w:style w:type="paragraph" w:styleId="828">
     <w:name w:val="Heading 6"/>
-    <w:basedOn w:val="629"/>
-    <w:next w:val="629"/>
-    <w:link w:val="154"/>
+    <w:basedOn w:val="872"/>
+    <w:next w:val="872"/>
+    <w:link w:val="838"/>
     <w:uiPriority w:val="9"/>
     <w:unhideWhenUsed/>
     <w:qFormat/>
@@ -37588,11 +36377,11 @@
       <w:color w:val="595959" w:themeColor="text1" w:themeTint="A6"/>
     </w:rPr>
   </w:style>
-  <w:style w:type="paragraph" w:styleId="144">
+  <w:style w:type="paragraph" w:styleId="829">
     <w:name w:val="Heading 7"/>
-    <w:basedOn w:val="629"/>
-    <w:next w:val="629"/>
-    <w:link w:val="155"/>
+    <w:basedOn w:val="872"/>
+    <w:next w:val="872"/>
+    <w:link w:val="839"/>
     <w:uiPriority w:val="9"/>
     <w:unhideWhenUsed/>
     <w:qFormat/>
@@ -37609,11 +36398,11 @@
       <w:color w:val="595959" w:themeColor="text1" w:themeTint="A6"/>
     </w:rPr>
   </w:style>
-  <w:style w:type="paragraph" w:styleId="145">
+  <w:style w:type="paragraph" w:styleId="830">
     <w:name w:val="Heading 8"/>
-    <w:basedOn w:val="629"/>
-    <w:next w:val="629"/>
-    <w:link w:val="156"/>
+    <w:basedOn w:val="872"/>
+    <w:next w:val="872"/>
+    <w:link w:val="840"/>
     <w:uiPriority w:val="9"/>
     <w:unhideWhenUsed/>
     <w:qFormat/>
@@ -37632,11 +36421,11 @@
       <w:color w:val="272727" w:themeColor="text1" w:themeTint="D8"/>
     </w:rPr>
   </w:style>
-  <w:style w:type="paragraph" w:styleId="146">
+  <w:style w:type="paragraph" w:styleId="831">
     <w:name w:val="Heading 9"/>
-    <w:basedOn w:val="629"/>
-    <w:next w:val="629"/>
-    <w:link w:val="157"/>
+    <w:basedOn w:val="872"/>
+    <w:next w:val="872"/>
+    <w:link w:val="841"/>
     <w:uiPriority w:val="9"/>
     <w:unhideWhenUsed/>
     <w:qFormat/>
@@ -37655,7 +36444,7 @@
       <w:color w:val="272727" w:themeColor="text1" w:themeTint="D8"/>
     </w:rPr>
   </w:style>
-  <w:style w:type="character" w:styleId="147" w:default="1">
+  <w:style w:type="character" w:styleId="832" w:default="1">
     <w:name w:val="Default Paragraph Font"/>
     <w:uiPriority w:val="1"/>
     <w:semiHidden/>
@@ -37666,10 +36455,10 @@
       <w:ind/>
     </w:pPr>
   </w:style>
-  <w:style w:type="character" w:styleId="149">
+  <w:style w:type="character" w:styleId="833">
     <w:name w:val="Heading 1 Char"/>
-    <w:basedOn w:val="147"/>
-    <w:link w:val="138"/>
+    <w:basedOn w:val="832"/>
+    <w:link w:val="823"/>
     <w:uiPriority w:val="9"/>
     <w:pPr>
       <w:pBdr/>
@@ -37683,10 +36472,10 @@
       <w:szCs w:val="40"/>
     </w:rPr>
   </w:style>
-  <w:style w:type="character" w:styleId="150">
+  <w:style w:type="character" w:styleId="834">
     <w:name w:val="Heading 2 Char"/>
-    <w:basedOn w:val="147"/>
-    <w:link w:val="139"/>
+    <w:basedOn w:val="832"/>
+    <w:link w:val="824"/>
     <w:uiPriority w:val="9"/>
     <w:pPr>
       <w:pBdr/>
@@ -37700,10 +36489,10 @@
       <w:szCs w:val="32"/>
     </w:rPr>
   </w:style>
-  <w:style w:type="character" w:styleId="151">
+  <w:style w:type="character" w:styleId="835">
     <w:name w:val="Heading 3 Char"/>
-    <w:basedOn w:val="147"/>
-    <w:link w:val="140"/>
+    <w:basedOn w:val="832"/>
+    <w:link w:val="825"/>
     <w:uiPriority w:val="9"/>
     <w:pPr>
       <w:pBdr/>
@@ -37717,10 +36506,10 @@
       <w:szCs w:val="28"/>
     </w:rPr>
   </w:style>
-  <w:style w:type="character" w:styleId="152">
+  <w:style w:type="character" w:styleId="836">
     <w:name w:val="Heading 4 Char"/>
-    <w:basedOn w:val="147"/>
-    <w:link w:val="141"/>
+    <w:basedOn w:val="832"/>
+    <w:link w:val="826"/>
     <w:uiPriority w:val="9"/>
     <w:pPr>
       <w:pBdr/>
@@ -37734,10 +36523,10 @@
       <w:color w:val="0f4761" w:themeColor="accent1" w:themeShade="BF"/>
     </w:rPr>
   </w:style>
-  <w:style w:type="character" w:styleId="153">
+  <w:style w:type="character" w:styleId="837">
     <w:name w:val="Heading 5 Char"/>
-    <w:basedOn w:val="147"/>
-    <w:link w:val="142"/>
+    <w:basedOn w:val="832"/>
+    <w:link w:val="827"/>
     <w:uiPriority w:val="9"/>
     <w:pPr>
       <w:pBdr/>
@@ -37749,10 +36538,10 @@
       <w:color w:val="0f4761" w:themeColor="accent1" w:themeShade="BF"/>
     </w:rPr>
   </w:style>
-  <w:style w:type="character" w:styleId="154">
+  <w:style w:type="character" w:styleId="838">
     <w:name w:val="Heading 6 Char"/>
-    <w:basedOn w:val="147"/>
-    <w:link w:val="143"/>
+    <w:basedOn w:val="832"/>
+    <w:link w:val="828"/>
     <w:uiPriority w:val="9"/>
     <w:pPr>
       <w:pBdr/>
@@ -37766,10 +36555,10 @@
       <w:color w:val="595959" w:themeColor="text1" w:themeTint="A6"/>
     </w:rPr>
   </w:style>
-  <w:style w:type="character" w:styleId="155">
+  <w:style w:type="character" w:styleId="839">
     <w:name w:val="Heading 7 Char"/>
-    <w:basedOn w:val="147"/>
-    <w:link w:val="144"/>
+    <w:basedOn w:val="832"/>
+    <w:link w:val="829"/>
     <w:uiPriority w:val="9"/>
     <w:pPr>
       <w:pBdr/>
@@ -37781,10 +36570,10 @@
       <w:color w:val="595959" w:themeColor="text1" w:themeTint="A6"/>
     </w:rPr>
   </w:style>
-  <w:style w:type="character" w:styleId="156">
+  <w:style w:type="character" w:styleId="840">
     <w:name w:val="Heading 8 Char"/>
-    <w:basedOn w:val="147"/>
-    <w:link w:val="145"/>
+    <w:basedOn w:val="832"/>
+    <w:link w:val="830"/>
     <w:uiPriority w:val="9"/>
     <w:pPr>
       <w:pBdr/>
@@ -37798,10 +36587,10 @@
       <w:color w:val="272727" w:themeColor="text1" w:themeTint="D8"/>
     </w:rPr>
   </w:style>
-  <w:style w:type="character" w:styleId="157">
+  <w:style w:type="character" w:styleId="841">
     <w:name w:val="Heading 9 Char"/>
-    <w:basedOn w:val="147"/>
-    <w:link w:val="146"/>
+    <w:basedOn w:val="832"/>
+    <w:link w:val="831"/>
     <w:uiPriority w:val="9"/>
     <w:pPr>
       <w:pBdr/>
@@ -37815,11 +36604,11 @@
       <w:color w:val="272727" w:themeColor="text1" w:themeTint="D8"/>
     </w:rPr>
   </w:style>
-  <w:style w:type="paragraph" w:styleId="158">
+  <w:style w:type="paragraph" w:styleId="842">
     <w:name w:val="Title"/>
-    <w:basedOn w:val="629"/>
-    <w:next w:val="629"/>
-    <w:link w:val="159"/>
+    <w:basedOn w:val="872"/>
+    <w:next w:val="872"/>
+    <w:link w:val="843"/>
     <w:uiPriority w:val="10"/>
     <w:qFormat/>
     <w:pPr>
@@ -37835,10 +36624,10 @@
       <w:szCs w:val="56"/>
     </w:rPr>
   </w:style>
-  <w:style w:type="character" w:styleId="159">
+  <w:style w:type="character" w:styleId="843">
     <w:name w:val="Title Char"/>
-    <w:basedOn w:val="147"/>
-    <w:link w:val="158"/>
+    <w:basedOn w:val="832"/>
+    <w:link w:val="842"/>
     <w:uiPriority w:val="10"/>
     <w:pPr>
       <w:pBdr/>
@@ -37852,11 +36641,11 @@
       <w:szCs w:val="56"/>
     </w:rPr>
   </w:style>
-  <w:style w:type="paragraph" w:styleId="160">
+  <w:style w:type="paragraph" w:styleId="844">
     <w:name w:val="Subtitle"/>
-    <w:basedOn w:val="629"/>
-    <w:next w:val="629"/>
-    <w:link w:val="161"/>
+    <w:basedOn w:val="872"/>
+    <w:next w:val="872"/>
+    <w:link w:val="845"/>
     <w:uiPriority w:val="11"/>
     <w:qFormat/>
     <w:pPr>
@@ -37874,10 +36663,10 @@
       <w:szCs w:val="28"/>
     </w:rPr>
   </w:style>
-  <w:style w:type="character" w:styleId="161">
+  <w:style w:type="character" w:styleId="845">
     <w:name w:val="Subtitle Char"/>
-    <w:basedOn w:val="147"/>
-    <w:link w:val="160"/>
+    <w:basedOn w:val="832"/>
+    <w:link w:val="844"/>
     <w:uiPriority w:val="11"/>
     <w:pPr>
       <w:pBdr/>
@@ -37891,11 +36680,11 @@
       <w:szCs w:val="28"/>
     </w:rPr>
   </w:style>
-  <w:style w:type="paragraph" w:styleId="162">
+  <w:style w:type="paragraph" w:styleId="846">
     <w:name w:val="Quote"/>
-    <w:basedOn w:val="629"/>
-    <w:next w:val="629"/>
-    <w:link w:val="163"/>
+    <w:basedOn w:val="872"/>
+    <w:next w:val="872"/>
+    <w:link w:val="847"/>
     <w:uiPriority w:val="29"/>
     <w:qFormat/>
     <w:pPr>
@@ -37910,10 +36699,10 @@
       <w:color w:val="404040" w:themeColor="text1" w:themeTint="BF"/>
     </w:rPr>
   </w:style>
-  <w:style w:type="character" w:styleId="163">
+  <w:style w:type="character" w:styleId="847">
     <w:name w:val="Quote Char"/>
-    <w:basedOn w:val="147"/>
-    <w:link w:val="162"/>
+    <w:basedOn w:val="832"/>
+    <w:link w:val="846"/>
     <w:uiPriority w:val="29"/>
     <w:pPr>
       <w:pBdr/>
@@ -37926,9 +36715,9 @@
       <w:color w:val="404040" w:themeColor="text1" w:themeTint="BF"/>
     </w:rPr>
   </w:style>
-  <w:style w:type="character" w:styleId="165">
+  <w:style w:type="character" w:styleId="848">
     <w:name w:val="Intense Emphasis"/>
-    <w:basedOn w:val="147"/>
+    <w:basedOn w:val="832"/>
     <w:uiPriority w:val="21"/>
     <w:qFormat/>
     <w:pPr>
@@ -37942,11 +36731,11 @@
       <w:color w:val="0f4761" w:themeColor="accent1" w:themeShade="BF"/>
     </w:rPr>
   </w:style>
-  <w:style w:type="paragraph" w:styleId="166">
+  <w:style w:type="paragraph" w:styleId="849">
     <w:name w:val="Intense Quote"/>
-    <w:basedOn w:val="629"/>
-    <w:next w:val="629"/>
-    <w:link w:val="167"/>
+    <w:basedOn w:val="872"/>
+    <w:next w:val="872"/>
+    <w:link w:val="850"/>
     <w:uiPriority w:val="30"/>
     <w:qFormat/>
     <w:pPr>
@@ -37964,10 +36753,10 @@
       <w:color w:val="0f4761" w:themeColor="accent1" w:themeShade="BF"/>
     </w:rPr>
   </w:style>
-  <w:style w:type="character" w:styleId="167">
+  <w:style w:type="character" w:styleId="850">
     <w:name w:val="Intense Quote Char"/>
-    <w:basedOn w:val="147"/>
-    <w:link w:val="166"/>
+    <w:basedOn w:val="832"/>
+    <w:link w:val="849"/>
     <w:uiPriority w:val="30"/>
     <w:pPr>
       <w:pBdr/>
@@ -37980,9 +36769,9 @@
       <w:color w:val="0f4761" w:themeColor="accent1" w:themeShade="BF"/>
     </w:rPr>
   </w:style>
-  <w:style w:type="character" w:styleId="168">
+  <w:style w:type="character" w:styleId="851">
     <w:name w:val="Intense Reference"/>
-    <w:basedOn w:val="147"/>
+    <w:basedOn w:val="832"/>
     <w:uiPriority w:val="32"/>
     <w:qFormat/>
     <w:pPr>
@@ -37998,9 +36787,9 @@
       <w:spacing w:val="5"/>
     </w:rPr>
   </w:style>
-  <w:style w:type="character" w:styleId="170">
+  <w:style w:type="character" w:styleId="852">
     <w:name w:val="Subtle Emphasis"/>
-    <w:basedOn w:val="147"/>
+    <w:basedOn w:val="832"/>
     <w:uiPriority w:val="19"/>
     <w:qFormat/>
     <w:pPr>
@@ -38014,9 +36803,9 @@
       <w:color w:val="404040" w:themeColor="text1" w:themeTint="BF"/>
     </w:rPr>
   </w:style>
-  <w:style w:type="character" w:styleId="171">
+  <w:style w:type="character" w:styleId="853">
     <w:name w:val="Emphasis"/>
-    <w:basedOn w:val="147"/>
+    <w:basedOn w:val="832"/>
     <w:uiPriority w:val="20"/>
     <w:qFormat/>
     <w:pPr>
@@ -38029,9 +36818,9 @@
       <w:iCs/>
     </w:rPr>
   </w:style>
-  <w:style w:type="character" w:styleId="172">
+  <w:style w:type="character" w:styleId="854">
     <w:name w:val="Strong"/>
-    <w:basedOn w:val="147"/>
+    <w:basedOn w:val="832"/>
     <w:uiPriority w:val="22"/>
     <w:qFormat/>
     <w:pPr>
@@ -38044,9 +36833,9 @@
       <w:bCs/>
     </w:rPr>
   </w:style>
-  <w:style w:type="character" w:styleId="173">
+  <w:style w:type="character" w:styleId="855">
     <w:name w:val="Subtle Reference"/>
-    <w:basedOn w:val="147"/>
+    <w:basedOn w:val="832"/>
     <w:uiPriority w:val="31"/>
     <w:qFormat/>
     <w:pPr>
@@ -38059,9 +36848,9 @@
       <w:color w:val="5a5a5a" w:themeColor="text1" w:themeTint="A5"/>
     </w:rPr>
   </w:style>
-  <w:style w:type="character" w:styleId="174">
+  <w:style w:type="character" w:styleId="856">
     <w:name w:val="Book Title"/>
-    <w:basedOn w:val="147"/>
+    <w:basedOn w:val="832"/>
     <w:uiPriority w:val="33"/>
     <w:qFormat/>
     <w:pPr>
@@ -38077,10 +36866,10 @@
       <w:spacing w:val="5"/>
     </w:rPr>
   </w:style>
-  <w:style w:type="paragraph" w:styleId="175">
+  <w:style w:type="paragraph" w:styleId="857">
     <w:name w:val="Header"/>
-    <w:basedOn w:val="629"/>
-    <w:link w:val="176"/>
+    <w:basedOn w:val="872"/>
+    <w:link w:val="858"/>
     <w:uiPriority w:val="99"/>
     <w:unhideWhenUsed/>
     <w:pPr>
@@ -38093,10 +36882,10 @@
       <w:ind/>
     </w:pPr>
   </w:style>
-  <w:style w:type="character" w:styleId="176">
+  <w:style w:type="character" w:styleId="858">
     <w:name w:val="Header Char"/>
-    <w:basedOn w:val="147"/>
-    <w:link w:val="175"/>
+    <w:basedOn w:val="832"/>
+    <w:link w:val="857"/>
     <w:uiPriority w:val="99"/>
     <w:pPr>
       <w:pBdr/>
@@ -38104,10 +36893,10 @@
       <w:ind/>
     </w:pPr>
   </w:style>
-  <w:style w:type="paragraph" w:styleId="177">
+  <w:style w:type="paragraph" w:styleId="859">
     <w:name w:val="Footer"/>
-    <w:basedOn w:val="629"/>
-    <w:link w:val="178"/>
+    <w:basedOn w:val="872"/>
+    <w:link w:val="860"/>
     <w:uiPriority w:val="99"/>
     <w:unhideWhenUsed/>
     <w:pPr>
@@ -38120,10 +36909,10 @@
       <w:ind/>
     </w:pPr>
   </w:style>
-  <w:style w:type="character" w:styleId="178">
+  <w:style w:type="character" w:styleId="860">
     <w:name w:val="Footer Char"/>
-    <w:basedOn w:val="147"/>
-    <w:link w:val="177"/>
+    <w:basedOn w:val="832"/>
+    <w:link w:val="859"/>
     <w:uiPriority w:val="99"/>
     <w:pPr>
       <w:pBdr/>
@@ -38131,10 +36920,10 @@
       <w:ind/>
     </w:pPr>
   </w:style>
-  <w:style w:type="paragraph" w:styleId="179">
+  <w:style w:type="paragraph" w:styleId="861">
     <w:name w:val="Caption"/>
-    <w:basedOn w:val="629"/>
-    <w:next w:val="629"/>
+    <w:basedOn w:val="872"/>
+    <w:next w:val="872"/>
     <w:uiPriority w:val="35"/>
     <w:unhideWhenUsed/>
     <w:qFormat/>
@@ -38151,10 +36940,10 @@
       <w:szCs w:val="18"/>
     </w:rPr>
   </w:style>
-  <w:style w:type="paragraph" w:styleId="180">
+  <w:style w:type="paragraph" w:styleId="862">
     <w:name w:val="footnote text"/>
-    <w:basedOn w:val="629"/>
-    <w:link w:val="181"/>
+    <w:basedOn w:val="872"/>
+    <w:link w:val="863"/>
     <w:uiPriority w:val="99"/>
     <w:semiHidden/>
     <w:unhideWhenUsed/>
@@ -38168,10 +36957,10 @@
       <w:szCs w:val="20"/>
     </w:rPr>
   </w:style>
-  <w:style w:type="character" w:styleId="181">
+  <w:style w:type="character" w:styleId="863">
     <w:name w:val="Footnote Text Char"/>
-    <w:basedOn w:val="147"/>
-    <w:link w:val="180"/>
+    <w:basedOn w:val="832"/>
+    <w:link w:val="862"/>
     <w:uiPriority w:val="99"/>
     <w:semiHidden/>
     <w:pPr>
@@ -38184,9 +36973,9 @@
       <w:szCs w:val="20"/>
     </w:rPr>
   </w:style>
-  <w:style w:type="character" w:styleId="182">
+  <w:style w:type="character" w:styleId="864">
     <w:name w:val="footnote reference"/>
-    <w:basedOn w:val="147"/>
+    <w:basedOn w:val="832"/>
     <w:uiPriority w:val="99"/>
     <w:semiHidden/>
     <w:unhideWhenUsed/>
@@ -38199,10 +36988,10 @@
       <w:vertAlign w:val="superscript"/>
     </w:rPr>
   </w:style>
-  <w:style w:type="paragraph" w:styleId="183">
+  <w:style w:type="paragraph" w:styleId="865">
     <w:name w:val="endnote text"/>
-    <w:basedOn w:val="629"/>
-    <w:link w:val="184"/>
+    <w:basedOn w:val="872"/>
+    <w:link w:val="866"/>
     <w:uiPriority w:val="99"/>
     <w:semiHidden/>
     <w:unhideWhenUsed/>
@@ -38216,10 +37005,10 @@
       <w:szCs w:val="20"/>
     </w:rPr>
   </w:style>
-  <w:style w:type="character" w:styleId="184">
+  <w:style w:type="character" w:styleId="866">
     <w:name w:val="Endnote Text Char"/>
-    <w:basedOn w:val="147"/>
-    <w:link w:val="183"/>
+    <w:basedOn w:val="832"/>
+    <w:link w:val="865"/>
     <w:uiPriority w:val="99"/>
     <w:semiHidden/>
     <w:pPr>
@@ -38232,9 +37021,9 @@
       <w:szCs w:val="20"/>
     </w:rPr>
   </w:style>
-  <w:style w:type="character" w:styleId="185">
+  <w:style w:type="character" w:styleId="867">
     <w:name w:val="endnote reference"/>
-    <w:basedOn w:val="147"/>
+    <w:basedOn w:val="832"/>
     <w:uiPriority w:val="99"/>
     <w:semiHidden/>
     <w:unhideWhenUsed/>
@@ -38247,9 +37036,9 @@
       <w:vertAlign w:val="superscript"/>
     </w:rPr>
   </w:style>
-  <w:style w:type="character" w:styleId="186">
+  <w:style w:type="character" w:styleId="868">
     <w:name w:val="Hyperlink"/>
-    <w:basedOn w:val="147"/>
+    <w:basedOn w:val="832"/>
     <w:uiPriority w:val="99"/>
     <w:unhideWhenUsed/>
     <w:pPr>
@@ -38262,9 +37051,9 @@
       <w:u w:val="single"/>
     </w:rPr>
   </w:style>
-  <w:style w:type="character" w:styleId="187">
+  <w:style w:type="character" w:styleId="869">
     <w:name w:val="FollowedHyperlink"/>
-    <w:basedOn w:val="147"/>
+    <w:basedOn w:val="832"/>
     <w:uiPriority w:val="99"/>
     <w:semiHidden/>
     <w:unhideWhenUsed/>
@@ -38278,7 +37067,7 @@
       <w:u w:val="single"/>
     </w:rPr>
   </w:style>
-  <w:style w:type="paragraph" w:styleId="197">
+  <w:style w:type="paragraph" w:styleId="870">
     <w:name w:val="TOC Heading"/>
     <w:uiPriority w:val="39"/>
     <w:unhideWhenUsed/>
@@ -38288,10 +37077,10 @@
       <w:ind/>
     </w:pPr>
   </w:style>
-  <w:style w:type="paragraph" w:styleId="198">
+  <w:style w:type="paragraph" w:styleId="871">
     <w:name w:val="table of figures"/>
-    <w:basedOn w:val="629"/>
-    <w:next w:val="629"/>
+    <w:basedOn w:val="872"/>
+    <w:next w:val="872"/>
     <w:uiPriority w:val="99"/>
     <w:unhideWhenUsed/>
     <w:pPr>
@@ -38300,7 +37089,7 @@
       <w:ind/>
     </w:pPr>
   </w:style>
-  <w:style w:type="paragraph" w:styleId="629" w:default="1">
+  <w:style w:type="paragraph" w:styleId="872" w:default="1">
     <w:name w:val="Normal"/>
     <w:qFormat/>
     <w:pPr>
@@ -38309,7 +37098,7 @@
       <w:ind/>
     </w:pPr>
   </w:style>
-  <w:style w:type="table" w:styleId="630" w:default="1">
+  <w:style w:type="table" w:styleId="873" w:default="1">
     <w:name w:val="Normal Table"/>
     <w:uiPriority w:val="99"/>
     <w:semiHidden/>
@@ -38502,7 +37291,7 @@
       </w:tcPr>
     </w:tblStylePr>
   </w:style>
-  <w:style w:type="numbering" w:styleId="631" w:default="1">
+  <w:style w:type="numbering" w:styleId="874" w:default="1">
     <w:name w:val="No List"/>
     <w:uiPriority w:val="99"/>
     <w:semiHidden/>
@@ -38513,9 +37302,9 @@
       <w:ind/>
     </w:pPr>
   </w:style>
-  <w:style w:type="paragraph" w:styleId="632">
+  <w:style w:type="paragraph" w:styleId="875">
     <w:name w:val="No Spacing"/>
-    <w:basedOn w:val="629"/>
+    <w:basedOn w:val="872"/>
     <w:uiPriority w:val="1"/>
     <w:qFormat/>
     <w:pPr>
@@ -38524,9 +37313,9 @@
       <w:ind/>
     </w:pPr>
   </w:style>
-  <w:style w:type="paragraph" w:styleId="633">
+  <w:style w:type="paragraph" w:styleId="876">
     <w:name w:val="List Paragraph"/>
-    <w:basedOn w:val="629"/>
+    <w:basedOn w:val="872"/>
     <w:uiPriority w:val="34"/>
     <w:qFormat/>
     <w:pPr>
@@ -38536,7 +37325,7 @@
       <w:contextualSpacing w:val="true"/>
     </w:pPr>
   </w:style>
-  <w:style w:type="paragraph" w:styleId="1_844" w:customStyle="1">
+  <w:style w:type="paragraph" w:styleId="877" w:customStyle="1">
     <w:name w:val="FR2"/>
     <w:pPr>
       <w:keepNext w:val="false"/>
@@ -38551,7 +37340,7 @@
         <w:right w:val="none" w:color="000000" w:sz="4" w:space="0"/>
         <w:between w:val="none" w:color="000000" w:sz="4" w:space="0"/>
       </w:pBdr>
-      <w:shd w:val="nil" w:color="000000"/>
+      <w:shd w:val="nil"/>
       <w:bidi w:val="false"/>
       <w:spacing w:after="0" w:afterAutospacing="0" w:before="0" w:beforeAutospacing="0" w:line="240" w:lineRule="auto"/>
       <w:ind w:right="0" w:firstLine="0" w:left="0"/>
@@ -38582,7 +37371,7 @@
       <w14:ligatures w14:val="none"/>
     </w:rPr>
   </w:style>
-  <w:style w:type="paragraph" w:styleId="1_845" w:customStyle="1">
+  <w:style w:type="paragraph" w:styleId="878" w:customStyle="1">
     <w:name w:val="FR3"/>
     <w:pPr>
       <w:keepNext w:val="false"/>
@@ -38597,7 +37386,7 @@
         <w:right w:val="none" w:color="000000" w:sz="4" w:space="0"/>
         <w:between w:val="none" w:color="000000" w:sz="4" w:space="0"/>
       </w:pBdr>
-      <w:shd w:val="nil" w:color="000000"/>
+      <w:shd w:val="nil"/>
       <w:bidi w:val="false"/>
       <w:spacing w:after="0" w:afterAutospacing="0" w:before="20" w:beforeAutospacing="0" w:line="240" w:lineRule="auto"/>
       <w:ind w:right="0" w:firstLine="0" w:left="0"/>
